--- a/TEMP/input/p058v_DB_++MHS/tcn_p058v.docx
+++ b/TEMP/input/p058v_DB_++MHS/tcn_p058v.docx
@@ -5789,36 +5789,14 @@
     <w:rPrDefault>
       <w:rPr>
         <w:rFonts w:ascii="Arial" w:cs="Arial" w:eastAsia="Arial" w:hAnsi="Arial"/>
-        <w:b w:val="0"/>
-        <w:i w:val="0"/>
-        <w:smallCaps w:val="0"/>
-        <w:strike w:val="0"/>
-        <w:color w:val="000000"/>
         <w:sz w:val="22"/>
         <w:szCs w:val="22"/>
-        <w:u w:val="none"/>
-        <w:shd w:fill="auto" w:val="clear"/>
-        <w:vertAlign w:val="baseline"/>
         <w:lang w:val="en"/>
       </w:rPr>
     </w:rPrDefault>
     <w:pPrDefault>
       <w:pPr>
-        <w:keepNext w:val="0"/>
-        <w:keepLines w:val="0"/>
-        <w:widowControl w:val="1"/>
-        <w:pBdr>
-          <w:top w:space="0" w:sz="0" w:val="nil"/>
-          <w:left w:space="0" w:sz="0" w:val="nil"/>
-          <w:bottom w:space="0" w:sz="0" w:val="nil"/>
-          <w:right w:space="0" w:sz="0" w:val="nil"/>
-          <w:between w:space="0" w:sz="0" w:val="nil"/>
-        </w:pBdr>
-        <w:shd w:fill="auto" w:val="clear"/>
-        <w:spacing w:after="0" w:before="0" w:line="276" w:lineRule="auto"/>
-        <w:ind w:left="0" w:right="0" w:firstLine="0"/>
-        <w:contextualSpacing w:val="0"/>
-        <w:jc w:val="left"/>
+        <w:spacing w:line="276" w:lineRule="auto"/>
       </w:pPr>
     </w:pPrDefault>
   </w:docDefaults>

--- a/TEMP/input/p058v_DB_++MHS/tcn_p058v.docx
+++ b/TEMP/input/p058v_DB_++MHS/tcn_p058v.docx
@@ -181,15 +181,30 @@
           <w:szCs w:val="18"/>
           <w:rtl w:val="0"/>
         </w:rPr>
-        <w:t xml:space="preserve">&lt;id&gt;</w:t>
-      </w:r>
-      <w:r>
-        <w:rPr>
-          <w:color w:val="000000"/>
-          <w:rtl w:val="0"/>
-        </w:rPr>
-        <w:t xml:space="preserve">p058v_1</w:t>
-      </w:r>
+        <w:t xml:space="preserve">&lt;id&gt;p058v_1&lt;/id&gt;</w:t>
+      </w:r>
+      <w:r>
+        <w:rPr>
+          <w:rtl w:val="0"/>
+        </w:rPr>
+      </w:r>
+    </w:p>
+    <w:p>
+      <w:pPr>
+        <w:widowControl w:val="0"/>
+        <w:pBdr>
+          <w:top w:space="0" w:sz="0" w:val="nil"/>
+          <w:left w:space="0" w:sz="0" w:val="nil"/>
+          <w:bottom w:space="0" w:sz="0" w:val="nil"/>
+          <w:right w:space="0" w:sz="0" w:val="nil"/>
+          <w:between w:space="0" w:sz="0" w:val="nil"/>
+        </w:pBdr>
+        <w:shd w:fill="auto" w:val="clear"/>
+        <w:contextualSpacing w:val="0"/>
+        <w:rPr>
+          <w:color w:val="000000"/>
+        </w:rPr>
+      </w:pPr>
       <w:r>
         <w:rPr>
           <w:rFonts w:ascii="Courier New" w:cs="Courier New" w:eastAsia="Courier New" w:hAnsi="Courier New"/>
@@ -198,30 +213,15 @@
           <w:szCs w:val="18"/>
           <w:rtl w:val="0"/>
         </w:rPr>
-        <w:t xml:space="preserve">&lt;/id&gt;</w:t>
-      </w:r>
-      <w:r>
-        <w:rPr>
-          <w:rtl w:val="0"/>
-        </w:rPr>
-      </w:r>
-    </w:p>
-    <w:p>
-      <w:pPr>
-        <w:widowControl w:val="0"/>
-        <w:pBdr>
-          <w:top w:space="0" w:sz="0" w:val="nil"/>
-          <w:left w:space="0" w:sz="0" w:val="nil"/>
-          <w:bottom w:space="0" w:sz="0" w:val="nil"/>
-          <w:right w:space="0" w:sz="0" w:val="nil"/>
-          <w:between w:space="0" w:sz="0" w:val="nil"/>
-        </w:pBdr>
-        <w:shd w:fill="auto" w:val="clear"/>
-        <w:contextualSpacing w:val="0"/>
-        <w:rPr>
-          <w:color w:val="000000"/>
-        </w:rPr>
-      </w:pPr>
+        <w:t xml:space="preserve">&lt;head&gt;</w:t>
+      </w:r>
+      <w:r>
+        <w:rPr>
+          <w:color w:val="000000"/>
+          <w:rtl w:val="0"/>
+        </w:rPr>
+        <w:t xml:space="preserve">Noirs</w:t>
+      </w:r>
       <w:r>
         <w:rPr>
           <w:rFonts w:ascii="Courier New" w:cs="Courier New" w:eastAsia="Courier New" w:hAnsi="Courier New"/>
@@ -230,6 +230,491 @@
           <w:szCs w:val="18"/>
           <w:rtl w:val="0"/>
         </w:rPr>
+        <w:t xml:space="preserve">&lt;/head&gt;</w:t>
+      </w:r>
+      <w:r>
+        <w:rPr>
+          <w:rtl w:val="0"/>
+        </w:rPr>
+      </w:r>
+    </w:p>
+    <w:p>
+      <w:pPr>
+        <w:widowControl w:val="0"/>
+        <w:pBdr>
+          <w:top w:space="0" w:sz="0" w:val="nil"/>
+          <w:left w:space="0" w:sz="0" w:val="nil"/>
+          <w:bottom w:space="0" w:sz="0" w:val="nil"/>
+          <w:right w:space="0" w:sz="0" w:val="nil"/>
+          <w:between w:space="0" w:sz="0" w:val="nil"/>
+        </w:pBdr>
+        <w:shd w:fill="auto" w:val="clear"/>
+        <w:contextualSpacing w:val="0"/>
+        <w:rPr>
+          <w:color w:val="000000"/>
+        </w:rPr>
+      </w:pPr>
+      <w:r>
+        <w:rPr>
+          <w:rFonts w:ascii="Courier New" w:cs="Courier New" w:eastAsia="Courier New" w:hAnsi="Courier New"/>
+          <w:color w:val="7f6000"/>
+          <w:sz w:val="18"/>
+          <w:szCs w:val="18"/>
+          <w:rtl w:val="0"/>
+        </w:rPr>
+        <w:t xml:space="preserve">&lt;ab&gt;</w:t>
+      </w:r>
+      <w:r>
+        <w:rPr>
+          <w:color w:val="000000"/>
+          <w:rtl w:val="0"/>
+        </w:rPr>
+        <w:t xml:space="preserve">Le </w:t>
+      </w:r>
+      <w:r>
+        <w:rPr>
+          <w:rFonts w:ascii="Courier New" w:cs="Courier New" w:eastAsia="Courier New" w:hAnsi="Courier New"/>
+          <w:color w:val="0000ff"/>
+          <w:sz w:val="18"/>
+          <w:szCs w:val="18"/>
+          <w:rtl w:val="0"/>
+        </w:rPr>
+        <w:t xml:space="preserve">&lt;m&gt;</w:t>
+      </w:r>
+      <w:r>
+        <w:rPr>
+          <w:color w:val="000000"/>
+          <w:rtl w:val="0"/>
+        </w:rPr>
+        <w:t xml:space="preserve">noir de charbon de mine</w:t>
+      </w:r>
+      <w:r>
+        <w:rPr>
+          <w:rFonts w:ascii="Courier New" w:cs="Courier New" w:eastAsia="Courier New" w:hAnsi="Courier New"/>
+          <w:color w:val="0000ff"/>
+          <w:sz w:val="18"/>
+          <w:szCs w:val="18"/>
+          <w:rtl w:val="0"/>
+        </w:rPr>
+        <w:t xml:space="preserve">&lt;/m&gt;</w:t>
+      </w:r>
+      <w:r>
+        <w:rPr>
+          <w:color w:val="000000"/>
+          <w:rtl w:val="0"/>
+        </w:rPr>
+        <w:t xml:space="preserve">, de </w:t>
+      </w:r>
+      <w:r>
+        <w:rPr>
+          <w:rFonts w:ascii="Courier New" w:cs="Courier New" w:eastAsia="Courier New" w:hAnsi="Courier New"/>
+          <w:color w:val="0000ff"/>
+          <w:sz w:val="18"/>
+          <w:szCs w:val="18"/>
+          <w:rtl w:val="0"/>
+        </w:rPr>
+        <w:t xml:space="preserve">&lt;m&gt;</w:t>
+      </w:r>
+      <w:r>
+        <w:rPr>
+          <w:color w:val="000000"/>
+          <w:rtl w:val="0"/>
+        </w:rPr>
+        <w:t xml:space="preserve">charbon commun</w:t>
+      </w:r>
+      <w:r>
+        <w:rPr>
+          <w:rFonts w:ascii="Courier New" w:cs="Courier New" w:eastAsia="Courier New" w:hAnsi="Courier New"/>
+          <w:color w:val="0000ff"/>
+          <w:sz w:val="18"/>
+          <w:szCs w:val="18"/>
+          <w:rtl w:val="0"/>
+        </w:rPr>
+        <w:t xml:space="preserve">&lt;/m&gt;</w:t>
+      </w:r>
+      <w:r>
+        <w:rPr>
+          <w:color w:val="000000"/>
+          <w:rtl w:val="0"/>
+        </w:rPr>
+        <w:t xml:space="preserve">,</w:t>
+      </w:r>
+      <w:r>
+        <w:rPr>
+          <w:rFonts w:ascii="Courier New" w:cs="Courier New" w:eastAsia="Courier New" w:hAnsi="Courier New"/>
+          <w:color w:val="a9a9a9"/>
+          <w:sz w:val="18"/>
+          <w:szCs w:val="18"/>
+          <w:rtl w:val="0"/>
+        </w:rPr>
+        <w:t xml:space="preserve">&lt;lb/&gt;</w:t>
+      </w:r>
+      <w:r>
+        <w:rPr>
+          <w:rtl w:val="0"/>
+        </w:rPr>
+      </w:r>
+    </w:p>
+    <w:p>
+      <w:pPr>
+        <w:widowControl w:val="0"/>
+        <w:pBdr>
+          <w:top w:space="0" w:sz="0" w:val="nil"/>
+          <w:left w:space="0" w:sz="0" w:val="nil"/>
+          <w:bottom w:space="0" w:sz="0" w:val="nil"/>
+          <w:right w:space="0" w:sz="0" w:val="nil"/>
+          <w:between w:space="0" w:sz="0" w:val="nil"/>
+        </w:pBdr>
+        <w:shd w:fill="auto" w:val="clear"/>
+        <w:contextualSpacing w:val="0"/>
+        <w:rPr>
+          <w:color w:val="000000"/>
+        </w:rPr>
+      </w:pPr>
+      <w:r>
+        <w:rPr>
+          <w:color w:val="000000"/>
+          <w:rtl w:val="0"/>
+        </w:rPr>
+        <w:t xml:space="preserve">d'</w:t>
+      </w:r>
+      <w:r>
+        <w:rPr>
+          <w:rFonts w:ascii="Courier New" w:cs="Courier New" w:eastAsia="Courier New" w:hAnsi="Courier New"/>
+          <w:color w:val="0000ff"/>
+          <w:sz w:val="18"/>
+          <w:szCs w:val="18"/>
+          <w:rtl w:val="0"/>
+        </w:rPr>
+        <w:t xml:space="preserve">&lt;m&gt;</w:t>
+      </w:r>
+      <w:r>
+        <w:rPr>
+          <w:color w:val="000000"/>
+          <w:rtl w:val="0"/>
+        </w:rPr>
+        <w:t xml:space="preserve">ivoyre</w:t>
+      </w:r>
+      <w:r>
+        <w:rPr>
+          <w:rFonts w:ascii="Courier New" w:cs="Courier New" w:eastAsia="Courier New" w:hAnsi="Courier New"/>
+          <w:color w:val="0000ff"/>
+          <w:sz w:val="18"/>
+          <w:szCs w:val="18"/>
+          <w:rtl w:val="0"/>
+        </w:rPr>
+        <w:t xml:space="preserve">&lt;/m&gt;</w:t>
+      </w:r>
+      <w:r>
+        <w:rPr>
+          <w:color w:val="000000"/>
+          <w:rtl w:val="0"/>
+        </w:rPr>
+        <w:t xml:space="preserve"> bruslé, de </w:t>
+      </w:r>
+      <w:r>
+        <w:rPr>
+          <w:rFonts w:ascii="Courier New" w:cs="Courier New" w:eastAsia="Courier New" w:hAnsi="Courier New"/>
+          <w:color w:val="0000ff"/>
+          <w:sz w:val="18"/>
+          <w:szCs w:val="18"/>
+          <w:rtl w:val="0"/>
+        </w:rPr>
+        <w:t xml:space="preserve">&lt;m&gt;</w:t>
+      </w:r>
+      <w:r>
+        <w:rPr>
+          <w:color w:val="000000"/>
+          <w:rtl w:val="0"/>
+        </w:rPr>
+        <w:t xml:space="preserve">noyaux de </w:t>
+      </w:r>
+      <w:r>
+        <w:rPr>
+          <w:rFonts w:ascii="Courier New" w:cs="Courier New" w:eastAsia="Courier New" w:hAnsi="Courier New"/>
+          <w:color w:val="0000ff"/>
+          <w:sz w:val="18"/>
+          <w:szCs w:val="18"/>
+          <w:rtl w:val="0"/>
+        </w:rPr>
+        <w:t xml:space="preserve">&lt;pa&gt;</w:t>
+      </w:r>
+      <w:r>
+        <w:rPr>
+          <w:color w:val="000000"/>
+          <w:rtl w:val="0"/>
+        </w:rPr>
+        <w:t xml:space="preserve">pesches</w:t>
+      </w:r>
+      <w:r>
+        <w:rPr>
+          <w:rFonts w:ascii="Courier New" w:cs="Courier New" w:eastAsia="Courier New" w:hAnsi="Courier New"/>
+          <w:color w:val="0000ff"/>
+          <w:sz w:val="18"/>
+          <w:szCs w:val="18"/>
+          <w:rtl w:val="0"/>
+        </w:rPr>
+        <w:t xml:space="preserve">&lt;/pa&gt;&lt;/m&gt;</w:t>
+      </w:r>
+      <w:r>
+        <w:rPr>
+          <w:color w:val="000000"/>
+          <w:rtl w:val="0"/>
+        </w:rPr>
+        <w:t xml:space="preserve">, de </w:t>
+      </w:r>
+      <w:r>
+        <w:rPr>
+          <w:rFonts w:ascii="Courier New" w:cs="Courier New" w:eastAsia="Courier New" w:hAnsi="Courier New"/>
+          <w:color w:val="0000ff"/>
+          <w:sz w:val="18"/>
+          <w:szCs w:val="18"/>
+          <w:rtl w:val="0"/>
+        </w:rPr>
+        <w:t xml:space="preserve">&lt;m&gt;</w:t>
+      </w:r>
+      <w:r>
+        <w:rPr>
+          <w:color w:val="000000"/>
+          <w:rtl w:val="0"/>
+        </w:rPr>
+        <w:t xml:space="preserve">fumée</w:t>
+      </w:r>
+      <w:r>
+        <w:rPr>
+          <w:rFonts w:ascii="Courier New" w:cs="Courier New" w:eastAsia="Courier New" w:hAnsi="Courier New"/>
+          <w:color w:val="a9a9a9"/>
+          <w:sz w:val="18"/>
+          <w:szCs w:val="18"/>
+          <w:rtl w:val="0"/>
+        </w:rPr>
+        <w:t xml:space="preserve">&lt;lb/&gt;</w:t>
+      </w:r>
+      <w:r>
+        <w:rPr>
+          <w:rtl w:val="0"/>
+        </w:rPr>
+      </w:r>
+    </w:p>
+    <w:p>
+      <w:pPr>
+        <w:widowControl w:val="0"/>
+        <w:pBdr>
+          <w:top w:space="0" w:sz="0" w:val="nil"/>
+          <w:left w:space="0" w:sz="0" w:val="nil"/>
+          <w:bottom w:space="0" w:sz="0" w:val="nil"/>
+          <w:right w:space="0" w:sz="0" w:val="nil"/>
+          <w:between w:space="0" w:sz="0" w:val="nil"/>
+        </w:pBdr>
+        <w:shd w:fill="auto" w:val="clear"/>
+        <w:contextualSpacing w:val="0"/>
+        <w:rPr>
+          <w:color w:val="000000"/>
+        </w:rPr>
+      </w:pPr>
+      <w:r>
+        <w:rPr>
+          <w:color w:val="000000"/>
+          <w:rtl w:val="0"/>
+        </w:rPr>
+        <w:t xml:space="preserve">de lampe</w:t>
+      </w:r>
+      <w:r>
+        <w:rPr>
+          <w:rFonts w:ascii="Courier New" w:cs="Courier New" w:eastAsia="Courier New" w:hAnsi="Courier New"/>
+          <w:color w:val="0000ff"/>
+          <w:sz w:val="18"/>
+          <w:szCs w:val="18"/>
+          <w:rtl w:val="0"/>
+        </w:rPr>
+        <w:t xml:space="preserve">&lt;/m&gt;</w:t>
+      </w:r>
+      <w:r>
+        <w:rPr>
+          <w:color w:val="000000"/>
+          <w:rtl w:val="0"/>
+        </w:rPr>
+        <w:t xml:space="preserve">, d'</w:t>
+      </w:r>
+      <w:r>
+        <w:rPr>
+          <w:rFonts w:ascii="Courier New" w:cs="Courier New" w:eastAsia="Courier New" w:hAnsi="Courier New"/>
+          <w:color w:val="0000ff"/>
+          <w:sz w:val="18"/>
+          <w:szCs w:val="18"/>
+          <w:rtl w:val="0"/>
+        </w:rPr>
+        <w:t xml:space="preserve">&lt;m&gt;</w:t>
+      </w:r>
+      <w:r>
+        <w:rPr>
+          <w:color w:val="000000"/>
+          <w:rtl w:val="0"/>
+        </w:rPr>
+        <w:t xml:space="preserve">os de pied de </w:t>
+      </w:r>
+      <w:r>
+        <w:rPr>
+          <w:rFonts w:ascii="Courier New" w:cs="Courier New" w:eastAsia="Courier New" w:hAnsi="Courier New"/>
+          <w:color w:val="0000ff"/>
+          <w:sz w:val="18"/>
+          <w:szCs w:val="18"/>
+          <w:rtl w:val="0"/>
+        </w:rPr>
+        <w:t xml:space="preserve">&lt;al&gt;</w:t>
+      </w:r>
+      <w:r>
+        <w:rPr>
+          <w:color w:val="000000"/>
+          <w:rtl w:val="0"/>
+        </w:rPr>
+        <w:t xml:space="preserve">bœufs</w:t>
+      </w:r>
+      <w:r>
+        <w:rPr>
+          <w:rFonts w:ascii="Courier New" w:cs="Courier New" w:eastAsia="Courier New" w:hAnsi="Courier New"/>
+          <w:color w:val="0000ff"/>
+          <w:sz w:val="18"/>
+          <w:szCs w:val="18"/>
+          <w:rtl w:val="0"/>
+        </w:rPr>
+        <w:t xml:space="preserve">&lt;/al&gt;&lt;/m&gt;</w:t>
+      </w:r>
+      <w:r>
+        <w:rPr>
+          <w:color w:val="000000"/>
+          <w:rtl w:val="0"/>
+        </w:rPr>
+        <w:t xml:space="preserve"> bruslés.</w:t>
+      </w:r>
+      <w:r>
+        <w:rPr>
+          <w:rFonts w:ascii="Courier New" w:cs="Courier New" w:eastAsia="Courier New" w:hAnsi="Courier New"/>
+          <w:color w:val="7f6000"/>
+          <w:sz w:val="18"/>
+          <w:szCs w:val="18"/>
+          <w:rtl w:val="0"/>
+        </w:rPr>
+        <w:t xml:space="preserve">&lt;/ab&gt;&lt;/div&gt;</w:t>
+      </w:r>
+      <w:r>
+        <w:rPr>
+          <w:rtl w:val="0"/>
+        </w:rPr>
+      </w:r>
+    </w:p>
+    <w:p>
+      <w:pPr>
+        <w:widowControl w:val="0"/>
+        <w:pBdr>
+          <w:top w:space="0" w:sz="0" w:val="nil"/>
+          <w:left w:space="0" w:sz="0" w:val="nil"/>
+          <w:bottom w:space="0" w:sz="0" w:val="nil"/>
+          <w:right w:space="0" w:sz="0" w:val="nil"/>
+          <w:between w:space="0" w:sz="0" w:val="nil"/>
+        </w:pBdr>
+        <w:shd w:fill="auto" w:val="clear"/>
+        <w:contextualSpacing w:val="0"/>
+        <w:rPr>
+          <w:color w:val="000000"/>
+        </w:rPr>
+      </w:pPr>
+      <w:r>
+        <w:rPr>
+          <w:rtl w:val="0"/>
+        </w:rPr>
+      </w:r>
+    </w:p>
+    <w:p>
+      <w:pPr>
+        <w:widowControl w:val="0"/>
+        <w:pBdr>
+          <w:top w:space="0" w:sz="0" w:val="nil"/>
+          <w:left w:space="0" w:sz="0" w:val="nil"/>
+          <w:bottom w:space="0" w:sz="0" w:val="nil"/>
+          <w:right w:space="0" w:sz="0" w:val="nil"/>
+          <w:between w:space="0" w:sz="0" w:val="nil"/>
+        </w:pBdr>
+        <w:shd w:fill="auto" w:val="clear"/>
+        <w:spacing w:line="331.2" w:lineRule="auto"/>
+        <w:contextualSpacing w:val="0"/>
+        <w:rPr>
+          <w:color w:val="000000"/>
+        </w:rPr>
+      </w:pPr>
+      <w:r>
+        <w:rPr>
+          <w:rFonts w:ascii="Courier New" w:cs="Courier New" w:eastAsia="Courier New" w:hAnsi="Courier New"/>
+          <w:color w:val="7f6000"/>
+          <w:sz w:val="18"/>
+          <w:szCs w:val="18"/>
+          <w:rtl w:val="0"/>
+        </w:rPr>
+        <w:t xml:space="preserve">&lt;div&gt;</w:t>
+      </w:r>
+      <w:r>
+        <w:rPr>
+          <w:rtl w:val="0"/>
+        </w:rPr>
+      </w:r>
+    </w:p>
+    <w:p>
+      <w:pPr>
+        <w:widowControl w:val="0"/>
+        <w:pBdr>
+          <w:top w:space="0" w:sz="0" w:val="nil"/>
+          <w:left w:space="0" w:sz="0" w:val="nil"/>
+          <w:bottom w:space="0" w:sz="0" w:val="nil"/>
+          <w:right w:space="0" w:sz="0" w:val="nil"/>
+          <w:between w:space="0" w:sz="0" w:val="nil"/>
+        </w:pBdr>
+        <w:shd w:fill="auto" w:val="clear"/>
+        <w:spacing w:line="331.2" w:lineRule="auto"/>
+        <w:contextualSpacing w:val="0"/>
+        <w:rPr>
+          <w:color w:val="000000"/>
+        </w:rPr>
+      </w:pPr>
+      <w:r>
+        <w:rPr>
+          <w:rFonts w:ascii="Courier New" w:cs="Courier New" w:eastAsia="Courier New" w:hAnsi="Courier New"/>
+          <w:color w:val="7f6000"/>
+          <w:sz w:val="18"/>
+          <w:szCs w:val="18"/>
+          <w:rtl w:val="0"/>
+        </w:rPr>
+        <w:t xml:space="preserve">&lt;id&gt;p058v_2&lt;/id&gt;</w:t>
+      </w:r>
+      <w:r>
+        <w:rPr>
+          <w:rtl w:val="0"/>
+        </w:rPr>
+      </w:r>
+    </w:p>
+    <w:p>
+      <w:pPr>
+        <w:widowControl w:val="0"/>
+        <w:pBdr>
+          <w:top w:space="0" w:sz="0" w:val="nil"/>
+          <w:left w:space="0" w:sz="0" w:val="nil"/>
+          <w:bottom w:space="0" w:sz="0" w:val="nil"/>
+          <w:right w:space="0" w:sz="0" w:val="nil"/>
+          <w:between w:space="0" w:sz="0" w:val="nil"/>
+        </w:pBdr>
+        <w:shd w:fill="auto" w:val="clear"/>
+        <w:contextualSpacing w:val="0"/>
+        <w:rPr>
+          <w:color w:val="000000"/>
+        </w:rPr>
+      </w:pPr>
+      <w:r>
+        <w:rPr>
+          <w:rFonts w:ascii="Courier New" w:cs="Courier New" w:eastAsia="Courier New" w:hAnsi="Courier New"/>
+          <w:color w:val="7f6000"/>
+          <w:sz w:val="18"/>
+          <w:szCs w:val="18"/>
+          <w:rtl w:val="0"/>
+        </w:rPr>
         <w:t xml:space="preserve">&lt;head&gt;</w:t>
       </w:r>
       <w:r>
@@ -237,7 +722,7 @@
           <w:color w:val="000000"/>
           <w:rtl w:val="0"/>
         </w:rPr>
-        <w:t xml:space="preserve">Noirs</w:t>
+        <w:t xml:space="preserve">Ombres</w:t>
       </w:r>
       <w:r>
         <w:rPr>
@@ -273,6 +758,28 @@
       </w:pPr>
       <w:r>
         <w:rPr>
+          <w:rtl w:val="0"/>
+        </w:rPr>
+      </w:r>
+    </w:p>
+    <w:p>
+      <w:pPr>
+        <w:widowControl w:val="0"/>
+        <w:pBdr>
+          <w:top w:space="0" w:sz="0" w:val="nil"/>
+          <w:left w:space="0" w:sz="0" w:val="nil"/>
+          <w:bottom w:space="0" w:sz="0" w:val="nil"/>
+          <w:right w:space="0" w:sz="0" w:val="nil"/>
+          <w:between w:space="0" w:sz="0" w:val="nil"/>
+        </w:pBdr>
+        <w:shd w:fill="auto" w:val="clear"/>
+        <w:contextualSpacing w:val="0"/>
+        <w:rPr>
+          <w:color w:val="000000"/>
+        </w:rPr>
+      </w:pPr>
+      <w:r>
+        <w:rPr>
           <w:rFonts w:ascii="Courier New" w:cs="Courier New" w:eastAsia="Courier New" w:hAnsi="Courier New"/>
           <w:color w:val="7f6000"/>
           <w:sz w:val="18"/>
@@ -286,7 +793,293 @@
           <w:color w:val="000000"/>
           <w:rtl w:val="0"/>
         </w:rPr>
-        <w:t xml:space="preserve">Le </w:t>
+        <w:t xml:space="preserve">Quand tu fais un tableau de diverses personnes,</w:t>
+      </w:r>
+      <w:r>
+        <w:rPr>
+          <w:rFonts w:ascii="Courier New" w:cs="Courier New" w:eastAsia="Courier New" w:hAnsi="Courier New"/>
+          <w:color w:val="a9a9a9"/>
+          <w:sz w:val="18"/>
+          <w:szCs w:val="18"/>
+          <w:rtl w:val="0"/>
+        </w:rPr>
+        <w:t xml:space="preserve">&lt;lb/&gt;</w:t>
+      </w:r>
+      <w:r>
+        <w:rPr>
+          <w:rtl w:val="0"/>
+        </w:rPr>
+      </w:r>
+    </w:p>
+    <w:p>
+      <w:pPr>
+        <w:widowControl w:val="0"/>
+        <w:pBdr>
+          <w:top w:space="0" w:sz="0" w:val="nil"/>
+          <w:left w:space="0" w:sz="0" w:val="nil"/>
+          <w:bottom w:space="0" w:sz="0" w:val="nil"/>
+          <w:right w:space="0" w:sz="0" w:val="nil"/>
+          <w:between w:space="0" w:sz="0" w:val="nil"/>
+        </w:pBdr>
+        <w:shd w:fill="auto" w:val="clear"/>
+        <w:contextualSpacing w:val="0"/>
+        <w:rPr>
+          <w:color w:val="000000"/>
+        </w:rPr>
+      </w:pPr>
+      <w:r>
+        <w:rPr>
+          <w:color w:val="000000"/>
+          <w:rtl w:val="0"/>
+        </w:rPr>
+        <w:t xml:space="preserve">tout ainsy que les carnations doibvent estre differentes,</w:t>
+      </w:r>
+      <w:r>
+        <w:rPr>
+          <w:rFonts w:ascii="Courier New" w:cs="Courier New" w:eastAsia="Courier New" w:hAnsi="Courier New"/>
+          <w:color w:val="a9a9a9"/>
+          <w:sz w:val="18"/>
+          <w:szCs w:val="18"/>
+          <w:rtl w:val="0"/>
+        </w:rPr>
+        <w:t xml:space="preserve">&lt;lb/&gt;</w:t>
+      </w:r>
+      <w:r>
+        <w:rPr>
+          <w:rtl w:val="0"/>
+        </w:rPr>
+      </w:r>
+    </w:p>
+    <w:p>
+      <w:pPr>
+        <w:widowControl w:val="0"/>
+        <w:pBdr>
+          <w:top w:space="0" w:sz="0" w:val="nil"/>
+          <w:left w:space="0" w:sz="0" w:val="nil"/>
+          <w:bottom w:space="0" w:sz="0" w:val="nil"/>
+          <w:right w:space="0" w:sz="0" w:val="nil"/>
+          <w:between w:space="0" w:sz="0" w:val="nil"/>
+        </w:pBdr>
+        <w:shd w:fill="auto" w:val="clear"/>
+        <w:contextualSpacing w:val="0"/>
+        <w:rPr>
+          <w:color w:val="000000"/>
+        </w:rPr>
+      </w:pPr>
+      <w:r>
+        <w:rPr>
+          <w:color w:val="000000"/>
+          <w:rtl w:val="0"/>
+        </w:rPr>
+        <w:t xml:space="preserve">ainssy les ombres.</w:t>
+      </w:r>
+      <w:r>
+        <w:rPr>
+          <w:rFonts w:ascii="Courier New" w:cs="Courier New" w:eastAsia="Courier New" w:hAnsi="Courier New"/>
+          <w:color w:val="7f6000"/>
+          <w:sz w:val="18"/>
+          <w:szCs w:val="18"/>
+          <w:rtl w:val="0"/>
+        </w:rPr>
+        <w:t xml:space="preserve">&lt;/ab&gt;&lt;/div&gt;</w:t>
+      </w:r>
+      <w:r>
+        <w:rPr>
+          <w:rtl w:val="0"/>
+        </w:rPr>
+      </w:r>
+    </w:p>
+    <w:p>
+      <w:pPr>
+        <w:widowControl w:val="0"/>
+        <w:pBdr>
+          <w:top w:space="0" w:sz="0" w:val="nil"/>
+          <w:left w:space="0" w:sz="0" w:val="nil"/>
+          <w:bottom w:space="0" w:sz="0" w:val="nil"/>
+          <w:right w:space="0" w:sz="0" w:val="nil"/>
+          <w:between w:space="0" w:sz="0" w:val="nil"/>
+        </w:pBdr>
+        <w:shd w:fill="auto" w:val="clear"/>
+        <w:contextualSpacing w:val="0"/>
+        <w:rPr>
+          <w:color w:val="000000"/>
+        </w:rPr>
+      </w:pPr>
+      <w:r>
+        <w:rPr>
+          <w:rtl w:val="0"/>
+        </w:rPr>
+      </w:r>
+    </w:p>
+    <w:p>
+      <w:pPr>
+        <w:widowControl w:val="0"/>
+        <w:pBdr>
+          <w:top w:space="0" w:sz="0" w:val="nil"/>
+          <w:left w:space="0" w:sz="0" w:val="nil"/>
+          <w:bottom w:space="0" w:sz="0" w:val="nil"/>
+          <w:right w:space="0" w:sz="0" w:val="nil"/>
+          <w:between w:space="0" w:sz="0" w:val="nil"/>
+        </w:pBdr>
+        <w:shd w:fill="auto" w:val="clear"/>
+        <w:spacing w:line="331.2" w:lineRule="auto"/>
+        <w:contextualSpacing w:val="0"/>
+        <w:rPr>
+          <w:color w:val="000000"/>
+        </w:rPr>
+      </w:pPr>
+      <w:r>
+        <w:rPr>
+          <w:rFonts w:ascii="Courier New" w:cs="Courier New" w:eastAsia="Courier New" w:hAnsi="Courier New"/>
+          <w:color w:val="7f6000"/>
+          <w:sz w:val="18"/>
+          <w:szCs w:val="18"/>
+          <w:rtl w:val="0"/>
+        </w:rPr>
+        <w:t xml:space="preserve">&lt;div&gt;</w:t>
+      </w:r>
+      <w:r>
+        <w:rPr>
+          <w:rtl w:val="0"/>
+        </w:rPr>
+      </w:r>
+    </w:p>
+    <w:p>
+      <w:pPr>
+        <w:widowControl w:val="0"/>
+        <w:pBdr>
+          <w:top w:space="0" w:sz="0" w:val="nil"/>
+          <w:left w:space="0" w:sz="0" w:val="nil"/>
+          <w:bottom w:space="0" w:sz="0" w:val="nil"/>
+          <w:right w:space="0" w:sz="0" w:val="nil"/>
+          <w:between w:space="0" w:sz="0" w:val="nil"/>
+        </w:pBdr>
+        <w:shd w:fill="auto" w:val="clear"/>
+        <w:spacing w:line="331.2" w:lineRule="auto"/>
+        <w:contextualSpacing w:val="0"/>
+        <w:rPr>
+          <w:color w:val="000000"/>
+        </w:rPr>
+      </w:pPr>
+      <w:r>
+        <w:rPr>
+          <w:rFonts w:ascii="Courier New" w:cs="Courier New" w:eastAsia="Courier New" w:hAnsi="Courier New"/>
+          <w:color w:val="7f6000"/>
+          <w:sz w:val="18"/>
+          <w:szCs w:val="18"/>
+          <w:rtl w:val="0"/>
+        </w:rPr>
+        <w:t xml:space="preserve">&lt;id&gt;p058v_3&lt;/id&gt;</w:t>
+      </w:r>
+      <w:r>
+        <w:rPr>
+          <w:rtl w:val="0"/>
+        </w:rPr>
+      </w:r>
+    </w:p>
+    <w:p>
+      <w:pPr>
+        <w:widowControl w:val="0"/>
+        <w:pBdr>
+          <w:top w:space="0" w:sz="0" w:val="nil"/>
+          <w:left w:space="0" w:sz="0" w:val="nil"/>
+          <w:bottom w:space="0" w:sz="0" w:val="nil"/>
+          <w:right w:space="0" w:sz="0" w:val="nil"/>
+          <w:between w:space="0" w:sz="0" w:val="nil"/>
+        </w:pBdr>
+        <w:shd w:fill="auto" w:val="clear"/>
+        <w:contextualSpacing w:val="0"/>
+        <w:rPr>
+          <w:color w:val="000000"/>
+        </w:rPr>
+      </w:pPr>
+      <w:r>
+        <w:rPr>
+          <w:rFonts w:ascii="Courier New" w:cs="Courier New" w:eastAsia="Courier New" w:hAnsi="Courier New"/>
+          <w:color w:val="7f6000"/>
+          <w:sz w:val="18"/>
+          <w:szCs w:val="18"/>
+          <w:rtl w:val="0"/>
+        </w:rPr>
+        <w:t xml:space="preserve">&lt;head&gt;</w:t>
+      </w:r>
+      <w:r>
+        <w:rPr>
+          <w:color w:val="000000"/>
+          <w:rtl w:val="0"/>
+        </w:rPr>
+        <w:t xml:space="preserve">A fresc</w:t>
+      </w:r>
+      <w:r>
+        <w:rPr>
+          <w:rFonts w:ascii="Courier New" w:cs="Courier New" w:eastAsia="Courier New" w:hAnsi="Courier New"/>
+          <w:color w:val="7f6000"/>
+          <w:sz w:val="18"/>
+          <w:szCs w:val="18"/>
+          <w:rtl w:val="0"/>
+        </w:rPr>
+        <w:t xml:space="preserve">&lt;/head&gt;</w:t>
+      </w:r>
+      <w:r>
+        <w:rPr>
+          <w:rtl w:val="0"/>
+        </w:rPr>
+      </w:r>
+    </w:p>
+    <w:p>
+      <w:pPr>
+        <w:widowControl w:val="0"/>
+        <w:pBdr>
+          <w:top w:space="0" w:sz="0" w:val="nil"/>
+          <w:left w:space="0" w:sz="0" w:val="nil"/>
+          <w:bottom w:space="0" w:sz="0" w:val="nil"/>
+          <w:right w:space="0" w:sz="0" w:val="nil"/>
+          <w:between w:space="0" w:sz="0" w:val="nil"/>
+        </w:pBdr>
+        <w:shd w:fill="auto" w:val="clear"/>
+        <w:contextualSpacing w:val="0"/>
+        <w:rPr>
+          <w:color w:val="000000"/>
+        </w:rPr>
+      </w:pPr>
+      <w:r>
+        <w:rPr>
+          <w:rtl w:val="0"/>
+        </w:rPr>
+      </w:r>
+    </w:p>
+    <w:p>
+      <w:pPr>
+        <w:widowControl w:val="0"/>
+        <w:pBdr>
+          <w:top w:space="0" w:sz="0" w:val="nil"/>
+          <w:left w:space="0" w:sz="0" w:val="nil"/>
+          <w:bottom w:space="0" w:sz="0" w:val="nil"/>
+          <w:right w:space="0" w:sz="0" w:val="nil"/>
+          <w:between w:space="0" w:sz="0" w:val="nil"/>
+        </w:pBdr>
+        <w:shd w:fill="auto" w:val="clear"/>
+        <w:contextualSpacing w:val="0"/>
+        <w:rPr>
+          <w:color w:val="000000"/>
+        </w:rPr>
+      </w:pPr>
+      <w:r>
+        <w:rPr>
+          <w:rFonts w:ascii="Courier New" w:cs="Courier New" w:eastAsia="Courier New" w:hAnsi="Courier New"/>
+          <w:color w:val="7f6000"/>
+          <w:sz w:val="18"/>
+          <w:szCs w:val="18"/>
+          <w:rtl w:val="0"/>
+        </w:rPr>
+        <w:t xml:space="preserve">&lt;ab&gt;</w:t>
+      </w:r>
+      <w:r>
+        <w:rPr>
+          <w:color w:val="000000"/>
+          <w:rtl w:val="0"/>
+        </w:rPr>
+        <w:t xml:space="preserve">L'</w:t>
       </w:r>
       <w:r>
         <w:rPr>
@@ -303,7 +1096,7 @@
           <w:color w:val="000000"/>
           <w:rtl w:val="0"/>
         </w:rPr>
-        <w:t xml:space="preserve">noir de charbon de mine</w:t>
+        <w:t xml:space="preserve">azur</w:t>
       </w:r>
       <w:r>
         <w:rPr>
@@ -320,7 +1113,175 @@
           <w:color w:val="000000"/>
           <w:rtl w:val="0"/>
         </w:rPr>
-        <w:t xml:space="preserve">, de </w:t>
+        <w:t xml:space="preserve"> n'y est pas bon mays livide, &amp;</w:t>
+      </w:r>
+      <w:r>
+        <w:rPr>
+          <w:rFonts w:ascii="Courier New" w:cs="Courier New" w:eastAsia="Courier New" w:hAnsi="Courier New"/>
+          <w:color w:val="a9a9a9"/>
+          <w:sz w:val="18"/>
+          <w:szCs w:val="18"/>
+          <w:rtl w:val="0"/>
+        </w:rPr>
+        <w:t xml:space="preserve">amp;</w:t>
+      </w:r>
+      <w:r>
+        <w:rPr>
+          <w:color w:val="000000"/>
+          <w:rtl w:val="0"/>
+        </w:rPr>
+        <w:t xml:space="preserve"> fault </w:t>
+      </w:r>
+      <w:r>
+        <w:rPr>
+          <w:color w:val="000000"/>
+          <w:rtl w:val="0"/>
+        </w:rPr>
+        <w:t xml:space="preserve">travailler</w:t>
+      </w:r>
+      <w:r>
+        <w:rPr>
+          <w:rFonts w:ascii="Courier New" w:cs="Courier New" w:eastAsia="Courier New" w:hAnsi="Courier New"/>
+          <w:color w:val="a9a9a9"/>
+          <w:sz w:val="18"/>
+          <w:szCs w:val="18"/>
+          <w:rtl w:val="0"/>
+        </w:rPr>
+        <w:t xml:space="preserve">&lt;lb/&gt;</w:t>
+      </w:r>
+      <w:r>
+        <w:rPr>
+          <w:rtl w:val="0"/>
+        </w:rPr>
+      </w:r>
+    </w:p>
+    <w:p>
+      <w:pPr>
+        <w:widowControl w:val="0"/>
+        <w:pBdr>
+          <w:top w:space="0" w:sz="0" w:val="nil"/>
+          <w:left w:space="0" w:sz="0" w:val="nil"/>
+          <w:bottom w:space="0" w:sz="0" w:val="nil"/>
+          <w:right w:space="0" w:sz="0" w:val="nil"/>
+          <w:between w:space="0" w:sz="0" w:val="nil"/>
+        </w:pBdr>
+        <w:shd w:fill="auto" w:val="clear"/>
+        <w:contextualSpacing w:val="0"/>
+        <w:rPr>
+          <w:color w:val="000000"/>
+        </w:rPr>
+      </w:pPr>
+      <w:r>
+        <w:rPr>
+          <w:color w:val="000000"/>
+          <w:rtl w:val="0"/>
+        </w:rPr>
+        <w:t xml:space="preserve">avecq </w:t>
+      </w:r>
+      <w:r>
+        <w:rPr>
+          <w:rFonts w:ascii="Courier New" w:cs="Courier New" w:eastAsia="Courier New" w:hAnsi="Courier New"/>
+          <w:color w:val="0000ff"/>
+          <w:sz w:val="18"/>
+          <w:szCs w:val="18"/>
+          <w:rtl w:val="0"/>
+        </w:rPr>
+        <w:t xml:space="preserve">&lt;tl&gt;</w:t>
+      </w:r>
+      <w:r>
+        <w:rPr>
+          <w:color w:val="000000"/>
+          <w:rtl w:val="0"/>
+        </w:rPr>
+        <w:t xml:space="preserve">longs pinceaux</w:t>
+      </w:r>
+      <w:r>
+        <w:rPr>
+          <w:rFonts w:ascii="Courier New" w:cs="Courier New" w:eastAsia="Courier New" w:hAnsi="Courier New"/>
+          <w:color w:val="0000ff"/>
+          <w:sz w:val="18"/>
+          <w:szCs w:val="18"/>
+          <w:rtl w:val="0"/>
+        </w:rPr>
+        <w:t xml:space="preserve">&lt;/tl&gt;</w:t>
+      </w:r>
+      <w:r>
+        <w:rPr>
+          <w:color w:val="000000"/>
+          <w:rtl w:val="0"/>
+        </w:rPr>
+        <w:t xml:space="preserve">. Le fresc ne s'employe point</w:t>
+      </w:r>
+      <w:r>
+        <w:rPr>
+          <w:rFonts w:ascii="Courier New" w:cs="Courier New" w:eastAsia="Courier New" w:hAnsi="Courier New"/>
+          <w:color w:val="a9a9a9"/>
+          <w:sz w:val="18"/>
+          <w:szCs w:val="18"/>
+          <w:rtl w:val="0"/>
+        </w:rPr>
+        <w:t xml:space="preserve">&lt;lb/&gt;</w:t>
+      </w:r>
+      <w:r>
+        <w:rPr>
+          <w:rtl w:val="0"/>
+        </w:rPr>
+      </w:r>
+    </w:p>
+    <w:p>
+      <w:pPr>
+        <w:widowControl w:val="0"/>
+        <w:pBdr>
+          <w:top w:space="0" w:sz="0" w:val="nil"/>
+          <w:left w:space="0" w:sz="0" w:val="nil"/>
+          <w:bottom w:space="0" w:sz="0" w:val="nil"/>
+          <w:right w:space="0" w:sz="0" w:val="nil"/>
+          <w:between w:space="0" w:sz="0" w:val="nil"/>
+        </w:pBdr>
+        <w:shd w:fill="auto" w:val="clear"/>
+        <w:contextualSpacing w:val="0"/>
+        <w:rPr>
+          <w:color w:val="000000"/>
+        </w:rPr>
+      </w:pPr>
+      <w:r>
+        <w:rPr>
+          <w:rFonts w:ascii="Courier New" w:cs="Courier New" w:eastAsia="Courier New" w:hAnsi="Courier New"/>
+          <w:color w:val="a91111"/>
+          <w:sz w:val="18"/>
+          <w:szCs w:val="18"/>
+          <w:rtl w:val="0"/>
+        </w:rPr>
+        <w:t xml:space="preserve">&lt;del&gt;</w:t>
+      </w:r>
+      <w:r>
+        <w:rPr>
+          <w:rtl w:val="0"/>
+        </w:rPr>
+        <w:t xml:space="preserve">cont</w:t>
+      </w:r>
+      <w:r>
+        <w:rPr>
+          <w:rFonts w:ascii="Courier New" w:cs="Courier New" w:eastAsia="Courier New" w:hAnsi="Courier New"/>
+          <w:color w:val="a91111"/>
+          <w:sz w:val="18"/>
+          <w:szCs w:val="18"/>
+          <w:rtl w:val="0"/>
+        </w:rPr>
+        <w:t xml:space="preserve">&lt;/del&gt;</w:t>
+      </w:r>
+      <w:r>
+        <w:rPr>
+          <w:rtl w:val="0"/>
+        </w:rPr>
+        <w:t xml:space="preserve"> </w:t>
+      </w:r>
+      <w:r>
+        <w:rPr>
+          <w:color w:val="000000"/>
+          <w:rtl w:val="0"/>
+        </w:rPr>
+        <w:t xml:space="preserve">sur le </w:t>
       </w:r>
       <w:r>
         <w:rPr>
@@ -337,7 +1298,7 @@
           <w:color w:val="000000"/>
           <w:rtl w:val="0"/>
         </w:rPr>
-        <w:t xml:space="preserve">charbon commun</w:t>
+        <w:t xml:space="preserve">boys.</w:t>
       </w:r>
       <w:r>
         <w:rPr>
@@ -351,10 +1312,286 @@
       </w:r>
       <w:r>
         <w:rPr>
-          <w:color w:val="000000"/>
-          <w:rtl w:val="0"/>
-        </w:rPr>
-        <w:t xml:space="preserve">,</w:t>
+          <w:rFonts w:ascii="Courier New" w:cs="Courier New" w:eastAsia="Courier New" w:hAnsi="Courier New"/>
+          <w:color w:val="7f6000"/>
+          <w:sz w:val="18"/>
+          <w:szCs w:val="18"/>
+          <w:rtl w:val="0"/>
+        </w:rPr>
+        <w:t xml:space="preserve">&lt;/ab&gt;&lt;/div&gt;</w:t>
+      </w:r>
+      <w:r>
+        <w:rPr>
+          <w:rtl w:val="0"/>
+        </w:rPr>
+      </w:r>
+    </w:p>
+    <w:p>
+      <w:pPr>
+        <w:widowControl w:val="0"/>
+        <w:pBdr>
+          <w:top w:space="0" w:sz="0" w:val="nil"/>
+          <w:left w:space="0" w:sz="0" w:val="nil"/>
+          <w:bottom w:space="0" w:sz="0" w:val="nil"/>
+          <w:right w:space="0" w:sz="0" w:val="nil"/>
+          <w:between w:space="0" w:sz="0" w:val="nil"/>
+        </w:pBdr>
+        <w:shd w:fill="auto" w:val="clear"/>
+        <w:contextualSpacing w:val="0"/>
+        <w:rPr>
+          <w:color w:val="000000"/>
+        </w:rPr>
+      </w:pPr>
+      <w:r>
+        <w:rPr>
+          <w:color w:val="000000"/>
+          <w:rtl w:val="0"/>
+        </w:rPr>
+        <w:t xml:space="preserve"> </w:t>
+      </w:r>
+      <w:r>
+        <w:rPr>
+          <w:rtl w:val="0"/>
+        </w:rPr>
+      </w:r>
+    </w:p>
+    <w:p>
+      <w:pPr>
+        <w:widowControl w:val="0"/>
+        <w:pBdr>
+          <w:top w:space="0" w:sz="0" w:val="nil"/>
+          <w:left w:space="0" w:sz="0" w:val="nil"/>
+          <w:bottom w:space="0" w:sz="0" w:val="nil"/>
+          <w:right w:space="0" w:sz="0" w:val="nil"/>
+          <w:between w:space="0" w:sz="0" w:val="nil"/>
+        </w:pBdr>
+        <w:shd w:fill="auto" w:val="clear"/>
+        <w:spacing w:line="331.2" w:lineRule="auto"/>
+        <w:contextualSpacing w:val="0"/>
+        <w:rPr>
+          <w:color w:val="000000"/>
+        </w:rPr>
+      </w:pPr>
+      <w:r>
+        <w:rPr>
+          <w:rFonts w:ascii="Courier New" w:cs="Courier New" w:eastAsia="Courier New" w:hAnsi="Courier New"/>
+          <w:color w:val="7f6000"/>
+          <w:sz w:val="18"/>
+          <w:szCs w:val="18"/>
+          <w:rtl w:val="0"/>
+        </w:rPr>
+        <w:t xml:space="preserve">&lt;div&gt;</w:t>
+      </w:r>
+      <w:r>
+        <w:rPr>
+          <w:rtl w:val="0"/>
+        </w:rPr>
+      </w:r>
+    </w:p>
+    <w:p>
+      <w:pPr>
+        <w:widowControl w:val="0"/>
+        <w:pBdr>
+          <w:top w:space="0" w:sz="0" w:val="nil"/>
+          <w:left w:space="0" w:sz="0" w:val="nil"/>
+          <w:bottom w:space="0" w:sz="0" w:val="nil"/>
+          <w:right w:space="0" w:sz="0" w:val="nil"/>
+          <w:between w:space="0" w:sz="0" w:val="nil"/>
+        </w:pBdr>
+        <w:shd w:fill="auto" w:val="clear"/>
+        <w:spacing w:line="331.2" w:lineRule="auto"/>
+        <w:contextualSpacing w:val="0"/>
+        <w:rPr>
+          <w:color w:val="000000"/>
+        </w:rPr>
+      </w:pPr>
+      <w:r>
+        <w:rPr>
+          <w:rFonts w:ascii="Courier New" w:cs="Courier New" w:eastAsia="Courier New" w:hAnsi="Courier New"/>
+          <w:color w:val="7f6000"/>
+          <w:sz w:val="18"/>
+          <w:szCs w:val="18"/>
+          <w:rtl w:val="0"/>
+        </w:rPr>
+        <w:t xml:space="preserve">&lt;id&gt;p058v_4&lt;/id&gt;</w:t>
+      </w:r>
+      <w:r>
+        <w:rPr>
+          <w:rtl w:val="0"/>
+        </w:rPr>
+      </w:r>
+    </w:p>
+    <w:p>
+      <w:pPr>
+        <w:widowControl w:val="0"/>
+        <w:pBdr>
+          <w:top w:space="0" w:sz="0" w:val="nil"/>
+          <w:left w:space="0" w:sz="0" w:val="nil"/>
+          <w:bottom w:space="0" w:sz="0" w:val="nil"/>
+          <w:right w:space="0" w:sz="0" w:val="nil"/>
+          <w:between w:space="0" w:sz="0" w:val="nil"/>
+        </w:pBdr>
+        <w:shd w:fill="auto" w:val="clear"/>
+        <w:contextualSpacing w:val="0"/>
+        <w:rPr>
+          <w:color w:val="000000"/>
+        </w:rPr>
+      </w:pPr>
+      <w:r>
+        <w:rPr>
+          <w:rFonts w:ascii="Courier New" w:cs="Courier New" w:eastAsia="Courier New" w:hAnsi="Courier New"/>
+          <w:color w:val="7f6000"/>
+          <w:sz w:val="18"/>
+          <w:szCs w:val="18"/>
+          <w:rtl w:val="0"/>
+        </w:rPr>
+        <w:t xml:space="preserve">&lt;head&gt;</w:t>
+      </w:r>
+      <w:r>
+        <w:rPr>
+          <w:rFonts w:ascii="Courier New" w:cs="Courier New" w:eastAsia="Courier New" w:hAnsi="Courier New"/>
+          <w:color w:val="0000ff"/>
+          <w:sz w:val="18"/>
+          <w:szCs w:val="18"/>
+          <w:rtl w:val="0"/>
+        </w:rPr>
+        <w:t xml:space="preserve">&lt;m&gt;</w:t>
+      </w:r>
+      <w:r>
+        <w:rPr>
+          <w:color w:val="000000"/>
+          <w:rtl w:val="0"/>
+        </w:rPr>
+        <w:t xml:space="preserve">Azur</w:t>
+      </w:r>
+      <w:r>
+        <w:rPr>
+          <w:rFonts w:ascii="Courier New" w:cs="Courier New" w:eastAsia="Courier New" w:hAnsi="Courier New"/>
+          <w:color w:val="0000ff"/>
+          <w:sz w:val="18"/>
+          <w:szCs w:val="18"/>
+          <w:rtl w:val="0"/>
+        </w:rPr>
+        <w:t xml:space="preserve">&lt;/m&gt;</w:t>
+      </w:r>
+      <w:r>
+        <w:rPr>
+          <w:rFonts w:ascii="Courier New" w:cs="Courier New" w:eastAsia="Courier New" w:hAnsi="Courier New"/>
+          <w:color w:val="7f6000"/>
+          <w:sz w:val="18"/>
+          <w:szCs w:val="18"/>
+          <w:rtl w:val="0"/>
+        </w:rPr>
+        <w:t xml:space="preserve">&lt;/head&gt;</w:t>
+      </w:r>
+      <w:r>
+        <w:rPr>
+          <w:rtl w:val="0"/>
+        </w:rPr>
+      </w:r>
+    </w:p>
+    <w:p>
+      <w:pPr>
+        <w:widowControl w:val="0"/>
+        <w:pBdr>
+          <w:top w:space="0" w:sz="0" w:val="nil"/>
+          <w:left w:space="0" w:sz="0" w:val="nil"/>
+          <w:bottom w:space="0" w:sz="0" w:val="nil"/>
+          <w:right w:space="0" w:sz="0" w:val="nil"/>
+          <w:between w:space="0" w:sz="0" w:val="nil"/>
+        </w:pBdr>
+        <w:shd w:fill="auto" w:val="clear"/>
+        <w:contextualSpacing w:val="0"/>
+        <w:rPr>
+          <w:color w:val="000000"/>
+        </w:rPr>
+      </w:pPr>
+      <w:r>
+        <w:rPr>
+          <w:rtl w:val="0"/>
+        </w:rPr>
+      </w:r>
+    </w:p>
+    <w:p>
+      <w:pPr>
+        <w:widowControl w:val="0"/>
+        <w:pBdr>
+          <w:top w:space="0" w:sz="0" w:val="nil"/>
+          <w:left w:space="0" w:sz="0" w:val="nil"/>
+          <w:bottom w:space="0" w:sz="0" w:val="nil"/>
+          <w:right w:space="0" w:sz="0" w:val="nil"/>
+          <w:between w:space="0" w:sz="0" w:val="nil"/>
+        </w:pBdr>
+        <w:shd w:fill="auto" w:val="clear"/>
+        <w:contextualSpacing w:val="0"/>
+        <w:rPr>
+          <w:color w:val="000000"/>
+        </w:rPr>
+      </w:pPr>
+      <w:r>
+        <w:rPr>
+          <w:rFonts w:ascii="Courier New" w:cs="Courier New" w:eastAsia="Courier New" w:hAnsi="Courier New"/>
+          <w:color w:val="7f6000"/>
+          <w:sz w:val="18"/>
+          <w:szCs w:val="18"/>
+          <w:rtl w:val="0"/>
+        </w:rPr>
+        <w:t xml:space="preserve">&lt;ab&gt;</w:t>
+      </w:r>
+      <w:r>
+        <w:rPr>
+          <w:color w:val="000000"/>
+          <w:rtl w:val="0"/>
+        </w:rPr>
+        <w:t xml:space="preserve">L'</w:t>
+      </w:r>
+      <w:r>
+        <w:rPr>
+          <w:rFonts w:ascii="Courier New" w:cs="Courier New" w:eastAsia="Courier New" w:hAnsi="Courier New"/>
+          <w:color w:val="0000ff"/>
+          <w:sz w:val="18"/>
+          <w:szCs w:val="18"/>
+          <w:rtl w:val="0"/>
+        </w:rPr>
+        <w:t xml:space="preserve">&lt;m&gt;</w:t>
+      </w:r>
+      <w:r>
+        <w:rPr>
+          <w:color w:val="000000"/>
+          <w:rtl w:val="0"/>
+        </w:rPr>
+        <w:t xml:space="preserve">huile de tourmentine</w:t>
+      </w:r>
+      <w:r>
+        <w:rPr>
+          <w:rFonts w:ascii="Courier New" w:cs="Courier New" w:eastAsia="Courier New" w:hAnsi="Courier New"/>
+          <w:color w:val="0000ff"/>
+          <w:sz w:val="18"/>
+          <w:szCs w:val="18"/>
+          <w:rtl w:val="0"/>
+        </w:rPr>
+        <w:t xml:space="preserve">&lt;/m&gt;</w:t>
+      </w:r>
+      <w:r>
+        <w:rPr>
+          <w:color w:val="000000"/>
+          <w:rtl w:val="0"/>
+        </w:rPr>
+        <w:t xml:space="preserve"> le rend fort beau</w:t>
+      </w:r>
+      <w:r>
+        <w:rPr>
+          <w:color w:val="000000"/>
+          <w:rtl w:val="0"/>
+        </w:rPr>
+        <w:t xml:space="preserve">.</w:t>
+      </w:r>
+      <w:r>
+        <w:rPr>
+          <w:color w:val="000000"/>
+          <w:rtl w:val="0"/>
+        </w:rPr>
+        <w:t xml:space="preserve"> Esprouve</w:t>
       </w:r>
       <w:r>
         <w:rPr>
@@ -393,7 +1630,7 @@
           <w:color w:val="000000"/>
           <w:rtl w:val="0"/>
         </w:rPr>
-        <w:t xml:space="preserve">d'</w:t>
+        <w:t xml:space="preserve">l'</w:t>
       </w:r>
       <w:r>
         <w:rPr>
@@ -410,7 +1647,243 @@
           <w:color w:val="000000"/>
           <w:rtl w:val="0"/>
         </w:rPr>
-        <w:t xml:space="preserve">ivoyre</w:t>
+        <w:t xml:space="preserve">huile de grene de </w:t>
+      </w:r>
+      <w:r>
+        <w:rPr>
+          <w:rFonts w:ascii="Courier New" w:cs="Courier New" w:eastAsia="Courier New" w:hAnsi="Courier New"/>
+          <w:color w:val="0000ff"/>
+          <w:sz w:val="18"/>
+          <w:szCs w:val="18"/>
+          <w:rtl w:val="0"/>
+        </w:rPr>
+        <w:t xml:space="preserve">&lt;la&gt;</w:t>
+      </w:r>
+      <w:r>
+        <w:rPr>
+          <w:color w:val="000000"/>
+          <w:rtl w:val="0"/>
+        </w:rPr>
+        <w:t xml:space="preserve">palma christi</w:t>
+      </w:r>
+      <w:r>
+        <w:rPr>
+          <w:rFonts w:ascii="Courier New" w:cs="Courier New" w:eastAsia="Courier New" w:hAnsi="Courier New"/>
+          <w:color w:val="0000ff"/>
+          <w:sz w:val="18"/>
+          <w:szCs w:val="18"/>
+          <w:rtl w:val="0"/>
+        </w:rPr>
+        <w:t xml:space="preserve">&lt;/la&gt;&lt;/m&gt;</w:t>
+      </w:r>
+      <w:r>
+        <w:rPr>
+          <w:color w:val="000000"/>
+          <w:rtl w:val="0"/>
+        </w:rPr>
+        <w:t xml:space="preserve">. L'</w:t>
+      </w:r>
+      <w:r>
+        <w:rPr>
+          <w:rFonts w:ascii="Courier New" w:cs="Courier New" w:eastAsia="Courier New" w:hAnsi="Courier New"/>
+          <w:color w:val="0000ff"/>
+          <w:sz w:val="18"/>
+          <w:szCs w:val="18"/>
+          <w:rtl w:val="0"/>
+        </w:rPr>
+        <w:t xml:space="preserve">&lt;m&gt;</w:t>
+      </w:r>
+      <w:r>
+        <w:rPr>
+          <w:color w:val="000000"/>
+          <w:rtl w:val="0"/>
+        </w:rPr>
+        <w:t xml:space="preserve">huile de </w:t>
+      </w:r>
+      <w:r>
+        <w:rPr>
+          <w:rFonts w:ascii="Courier New" w:cs="Courier New" w:eastAsia="Courier New" w:hAnsi="Courier New"/>
+          <w:color w:val="0000ff"/>
+          <w:sz w:val="18"/>
+          <w:szCs w:val="18"/>
+          <w:rtl w:val="0"/>
+        </w:rPr>
+        <w:t xml:space="preserve">&lt;pa&gt;</w:t>
+      </w:r>
+      <w:r>
+        <w:rPr>
+          <w:color w:val="000000"/>
+          <w:rtl w:val="0"/>
+        </w:rPr>
+        <w:t xml:space="preserve">noix</w:t>
+      </w:r>
+      <w:r>
+        <w:rPr>
+          <w:rFonts w:ascii="Courier New" w:cs="Courier New" w:eastAsia="Courier New" w:hAnsi="Courier New"/>
+          <w:color w:val="0000ff"/>
+          <w:sz w:val="18"/>
+          <w:szCs w:val="18"/>
+          <w:rtl w:val="0"/>
+        </w:rPr>
+        <w:t xml:space="preserve">&lt;/pa&gt;&lt;/m&gt;</w:t>
+      </w:r>
+      <w:r>
+        <w:rPr>
+          <w:rFonts w:ascii="Courier New" w:cs="Courier New" w:eastAsia="Courier New" w:hAnsi="Courier New"/>
+          <w:color w:val="a9a9a9"/>
+          <w:sz w:val="18"/>
+          <w:szCs w:val="18"/>
+          <w:rtl w:val="0"/>
+        </w:rPr>
+        <w:t xml:space="preserve">&lt;lb/&gt;</w:t>
+      </w:r>
+      <w:r>
+        <w:rPr>
+          <w:rtl w:val="0"/>
+        </w:rPr>
+      </w:r>
+    </w:p>
+    <w:p>
+      <w:pPr>
+        <w:widowControl w:val="0"/>
+        <w:pBdr>
+          <w:top w:space="0" w:sz="0" w:val="nil"/>
+          <w:left w:space="0" w:sz="0" w:val="nil"/>
+          <w:bottom w:space="0" w:sz="0" w:val="nil"/>
+          <w:right w:space="0" w:sz="0" w:val="nil"/>
+          <w:between w:space="0" w:sz="0" w:val="nil"/>
+        </w:pBdr>
+        <w:shd w:fill="auto" w:val="clear"/>
+        <w:contextualSpacing w:val="0"/>
+        <w:rPr>
+          <w:color w:val="000000"/>
+        </w:rPr>
+      </w:pPr>
+      <w:r>
+        <w:rPr>
+          <w:color w:val="000000"/>
+          <w:rtl w:val="0"/>
+        </w:rPr>
+        <w:t xml:space="preserve">en </w:t>
+      </w:r>
+      <w:r>
+        <w:rPr>
+          <w:rFonts w:ascii="Courier New" w:cs="Courier New" w:eastAsia="Courier New" w:hAnsi="Courier New"/>
+          <w:color w:val="0000ff"/>
+          <w:sz w:val="18"/>
+          <w:szCs w:val="18"/>
+          <w:rtl w:val="0"/>
+        </w:rPr>
+        <w:t xml:space="preserve">&lt;pl&gt;</w:t>
+      </w:r>
+      <w:r>
+        <w:rPr>
+          <w:color w:val="000000"/>
+          <w:rtl w:val="0"/>
+        </w:rPr>
+        <w:t xml:space="preserve">Flandres</w:t>
+      </w:r>
+      <w:r>
+        <w:rPr>
+          <w:rFonts w:ascii="Courier New" w:cs="Courier New" w:eastAsia="Courier New" w:hAnsi="Courier New"/>
+          <w:color w:val="0000ff"/>
+          <w:sz w:val="18"/>
+          <w:szCs w:val="18"/>
+          <w:rtl w:val="0"/>
+        </w:rPr>
+        <w:t xml:space="preserve">&lt;/pl&gt;</w:t>
+      </w:r>
+      <w:r>
+        <w:rPr>
+          <w:color w:val="000000"/>
+          <w:rtl w:val="0"/>
+        </w:rPr>
+        <w:t xml:space="preserve"> coste bien cent </w:t>
+      </w:r>
+      <w:r>
+        <w:rPr>
+          <w:rFonts w:ascii="Courier New" w:cs="Courier New" w:eastAsia="Courier New" w:hAnsi="Courier New"/>
+          <w:color w:val="0000ff"/>
+          <w:sz w:val="18"/>
+          <w:szCs w:val="18"/>
+          <w:rtl w:val="0"/>
+        </w:rPr>
+        <w:t xml:space="preserve">&lt;cn&gt;</w:t>
+      </w:r>
+      <w:r>
+        <w:rPr>
+          <w:color w:val="000000"/>
+          <w:rtl w:val="0"/>
+        </w:rPr>
+        <w:t xml:space="preserve">sols</w:t>
+      </w:r>
+      <w:r>
+        <w:rPr>
+          <w:rFonts w:ascii="Courier New" w:cs="Courier New" w:eastAsia="Courier New" w:hAnsi="Courier New"/>
+          <w:color w:val="0000ff"/>
+          <w:sz w:val="18"/>
+          <w:szCs w:val="18"/>
+          <w:rtl w:val="0"/>
+        </w:rPr>
+        <w:t xml:space="preserve">&lt;/cn&gt;</w:t>
+      </w:r>
+      <w:r>
+        <w:rPr>
+          <w:color w:val="000000"/>
+          <w:rtl w:val="0"/>
+        </w:rPr>
+        <w:t xml:space="preserve"> la </w:t>
+      </w:r>
+      <w:r>
+        <w:rPr>
+          <w:rFonts w:ascii="Courier New" w:cs="Courier New" w:eastAsia="Courier New" w:hAnsi="Courier New"/>
+          <w:color w:val="0000ff"/>
+          <w:sz w:val="18"/>
+          <w:szCs w:val="18"/>
+          <w:rtl w:val="0"/>
+        </w:rPr>
+        <w:t xml:space="preserve">&lt;ms&gt;</w:t>
+      </w:r>
+      <w:r>
+        <w:rPr>
+          <w:color w:val="000000"/>
+          <w:rtl w:val="0"/>
+        </w:rPr>
+        <w:t xml:space="preserve">pinte</w:t>
+      </w:r>
+      <w:r>
+        <w:rPr>
+          <w:rFonts w:ascii="Courier New" w:cs="Courier New" w:eastAsia="Courier New" w:hAnsi="Courier New"/>
+          <w:color w:val="0000ff"/>
+          <w:sz w:val="18"/>
+          <w:szCs w:val="18"/>
+          <w:rtl w:val="0"/>
+        </w:rPr>
+        <w:t xml:space="preserve">&lt;/ms&gt;</w:t>
+      </w:r>
+      <w:r>
+        <w:rPr>
+          <w:color w:val="000000"/>
+          <w:rtl w:val="0"/>
+        </w:rPr>
+        <w:t xml:space="preserve">. L'</w:t>
+      </w:r>
+      <w:r>
+        <w:rPr>
+          <w:rFonts w:ascii="Courier New" w:cs="Courier New" w:eastAsia="Courier New" w:hAnsi="Courier New"/>
+          <w:color w:val="0000ff"/>
+          <w:sz w:val="18"/>
+          <w:szCs w:val="18"/>
+          <w:rtl w:val="0"/>
+        </w:rPr>
+        <w:t xml:space="preserve">&lt;m&gt;</w:t>
+      </w:r>
+      <w:r>
+        <w:rPr>
+          <w:color w:val="000000"/>
+          <w:rtl w:val="0"/>
+        </w:rPr>
+        <w:t xml:space="preserve">azur</w:t>
       </w:r>
       <w:r>
         <w:rPr>
@@ -424,10 +1897,42 @@
       </w:r>
       <w:r>
         <w:rPr>
-          <w:color w:val="000000"/>
-          <w:rtl w:val="0"/>
-        </w:rPr>
-        <w:t xml:space="preserve"> bruslé, de </w:t>
+          <w:rFonts w:ascii="Courier New" w:cs="Courier New" w:eastAsia="Courier New" w:hAnsi="Courier New"/>
+          <w:color w:val="a9a9a9"/>
+          <w:sz w:val="18"/>
+          <w:szCs w:val="18"/>
+          <w:rtl w:val="0"/>
+        </w:rPr>
+        <w:t xml:space="preserve">&lt;lb/&gt;</w:t>
+      </w:r>
+      <w:r>
+        <w:rPr>
+          <w:rtl w:val="0"/>
+        </w:rPr>
+      </w:r>
+    </w:p>
+    <w:p>
+      <w:pPr>
+        <w:widowControl w:val="0"/>
+        <w:pBdr>
+          <w:top w:space="0" w:sz="0" w:val="nil"/>
+          <w:left w:space="0" w:sz="0" w:val="nil"/>
+          <w:bottom w:space="0" w:sz="0" w:val="nil"/>
+          <w:right w:space="0" w:sz="0" w:val="nil"/>
+          <w:between w:space="0" w:sz="0" w:val="nil"/>
+        </w:pBdr>
+        <w:shd w:fill="auto" w:val="clear"/>
+        <w:contextualSpacing w:val="0"/>
+        <w:rPr>
+          <w:color w:val="000000"/>
+        </w:rPr>
+      </w:pPr>
+      <w:r>
+        <w:rPr>
+          <w:color w:val="000000"/>
+          <w:rtl w:val="0"/>
+        </w:rPr>
+        <w:t xml:space="preserve">demande un peu l'</w:t>
       </w:r>
       <w:r>
         <w:rPr>
@@ -444,41 +1949,156 @@
           <w:color w:val="000000"/>
           <w:rtl w:val="0"/>
         </w:rPr>
-        <w:t xml:space="preserve">noyaux de </w:t>
-      </w:r>
-      <w:r>
-        <w:rPr>
-          <w:rFonts w:ascii="Courier New" w:cs="Courier New" w:eastAsia="Courier New" w:hAnsi="Courier New"/>
-          <w:color w:val="0000ff"/>
-          <w:sz w:val="18"/>
-          <w:szCs w:val="18"/>
-          <w:rtl w:val="0"/>
-        </w:rPr>
-        <w:t xml:space="preserve">&lt;pa&gt;</w:t>
-      </w:r>
-      <w:r>
-        <w:rPr>
-          <w:color w:val="000000"/>
-          <w:rtl w:val="0"/>
-        </w:rPr>
-        <w:t xml:space="preserve">pesches</w:t>
-      </w:r>
-      <w:r>
-        <w:rPr>
-          <w:rFonts w:ascii="Courier New" w:cs="Courier New" w:eastAsia="Courier New" w:hAnsi="Courier New"/>
-          <w:color w:val="0000ff"/>
-          <w:sz w:val="18"/>
-          <w:szCs w:val="18"/>
-          <w:rtl w:val="0"/>
-        </w:rPr>
-        <w:t xml:space="preserve">&lt;/pa&gt;&lt;/m&gt;</w:t>
-      </w:r>
-      <w:r>
-        <w:rPr>
-          <w:color w:val="000000"/>
-          <w:rtl w:val="0"/>
-        </w:rPr>
-        <w:t xml:space="preserve">, de </w:t>
+        <w:t xml:space="preserve">huile gras</w:t>
+      </w:r>
+      <w:r>
+        <w:rPr>
+          <w:rFonts w:ascii="Courier New" w:cs="Courier New" w:eastAsia="Courier New" w:hAnsi="Courier New"/>
+          <w:color w:val="0000ff"/>
+          <w:sz w:val="18"/>
+          <w:szCs w:val="18"/>
+          <w:rtl w:val="0"/>
+        </w:rPr>
+        <w:t xml:space="preserve">&lt;/m&gt;</w:t>
+      </w:r>
+      <w:r>
+        <w:rPr>
+          <w:color w:val="000000"/>
+          <w:rtl w:val="0"/>
+        </w:rPr>
+        <w:t xml:space="preserve"> pource qu'il n'ha point de corps.</w:t>
+      </w:r>
+      <w:r>
+        <w:rPr>
+          <w:rFonts w:ascii="Courier New" w:cs="Courier New" w:eastAsia="Courier New" w:hAnsi="Courier New"/>
+          <w:color w:val="7f6000"/>
+          <w:sz w:val="18"/>
+          <w:szCs w:val="18"/>
+          <w:rtl w:val="0"/>
+        </w:rPr>
+        <w:t xml:space="preserve">&lt;/ab&gt;</w:t>
+      </w:r>
+      <w:r>
+        <w:rPr>
+          <w:rtl w:val="0"/>
+        </w:rPr>
+      </w:r>
+    </w:p>
+    <w:p>
+      <w:pPr>
+        <w:widowControl w:val="0"/>
+        <w:pBdr>
+          <w:top w:space="0" w:sz="0" w:val="nil"/>
+          <w:left w:space="0" w:sz="0" w:val="nil"/>
+          <w:bottom w:space="0" w:sz="0" w:val="nil"/>
+          <w:right w:space="0" w:sz="0" w:val="nil"/>
+          <w:between w:space="0" w:sz="0" w:val="nil"/>
+        </w:pBdr>
+        <w:shd w:fill="auto" w:val="clear"/>
+        <w:contextualSpacing w:val="0"/>
+        <w:rPr/>
+      </w:pPr>
+      <w:r>
+        <w:rPr>
+          <w:rtl w:val="0"/>
+        </w:rPr>
+      </w:r>
+    </w:p>
+    <w:p>
+      <w:pPr>
+        <w:widowControl w:val="0"/>
+        <w:pBdr>
+          <w:top w:space="0" w:sz="0" w:val="nil"/>
+          <w:left w:space="0" w:sz="0" w:val="nil"/>
+          <w:bottom w:space="0" w:sz="0" w:val="nil"/>
+          <w:right w:space="0" w:sz="0" w:val="nil"/>
+          <w:between w:space="0" w:sz="0" w:val="nil"/>
+        </w:pBdr>
+        <w:shd w:fill="auto" w:val="clear"/>
+        <w:contextualSpacing w:val="0"/>
+        <w:rPr/>
+      </w:pPr>
+      <w:r>
+        <w:rPr>
+          <w:rFonts w:ascii="Courier New" w:cs="Courier New" w:eastAsia="Courier New" w:hAnsi="Courier New"/>
+          <w:color w:val="7f6000"/>
+          <w:sz w:val="18"/>
+          <w:szCs w:val="18"/>
+          <w:rtl w:val="0"/>
+        </w:rPr>
+        <w:t xml:space="preserve">&lt;ab&gt;</w:t>
+      </w:r>
+      <w:r>
+        <w:rPr>
+          <w:rtl w:val="0"/>
+        </w:rPr>
+      </w:r>
+    </w:p>
+    <w:p>
+      <w:pPr>
+        <w:widowControl w:val="0"/>
+        <w:pBdr>
+          <w:top w:space="0" w:sz="0" w:val="nil"/>
+          <w:left w:space="0" w:sz="0" w:val="nil"/>
+          <w:bottom w:space="0" w:sz="0" w:val="nil"/>
+          <w:right w:space="0" w:sz="0" w:val="nil"/>
+          <w:between w:space="0" w:sz="0" w:val="nil"/>
+        </w:pBdr>
+        <w:shd w:fill="auto" w:val="clear"/>
+        <w:contextualSpacing w:val="0"/>
+        <w:rPr/>
+      </w:pPr>
+      <w:r>
+        <w:rPr>
+          <w:rFonts w:ascii="Courier New" w:cs="Courier New" w:eastAsia="Courier New" w:hAnsi="Courier New"/>
+          <w:color w:val="7f6000"/>
+          <w:sz w:val="18"/>
+          <w:szCs w:val="18"/>
+          <w:rtl w:val="0"/>
+        </w:rPr>
+        <w:t xml:space="preserve">&lt;margin&gt;</w:t>
+      </w:r>
+      <w:r>
+        <w:rPr>
+          <w:rtl w:val="0"/>
+        </w:rPr>
+        <w:t xml:space="preserve">left-middle</w:t>
+      </w:r>
+      <w:r>
+        <w:rPr>
+          <w:rFonts w:ascii="Courier New" w:cs="Courier New" w:eastAsia="Courier New" w:hAnsi="Courier New"/>
+          <w:color w:val="7f6000"/>
+          <w:sz w:val="18"/>
+          <w:szCs w:val="18"/>
+          <w:rtl w:val="0"/>
+        </w:rPr>
+        <w:t xml:space="preserve">&lt;/margin&gt;</w:t>
+      </w:r>
+      <w:r>
+        <w:rPr>
+          <w:rtl w:val="0"/>
+        </w:rPr>
+      </w:r>
+    </w:p>
+    <w:p>
+      <w:pPr>
+        <w:widowControl w:val="0"/>
+        <w:pBdr>
+          <w:top w:space="0" w:sz="0" w:val="nil"/>
+          <w:left w:space="0" w:sz="0" w:val="nil"/>
+          <w:bottom w:space="0" w:sz="0" w:val="nil"/>
+          <w:right w:space="0" w:sz="0" w:val="nil"/>
+          <w:between w:space="0" w:sz="0" w:val="nil"/>
+        </w:pBdr>
+        <w:shd w:fill="auto" w:val="clear"/>
+        <w:contextualSpacing w:val="0"/>
+        <w:rPr/>
+      </w:pPr>
+      <w:r>
+        <w:rPr>
+          <w:rtl w:val="0"/>
+        </w:rPr>
+        <w:t xml:space="preserve">L'</w:t>
       </w:r>
       <w:r>
         <w:rPr>
@@ -492,10 +2112,31 @@
       </w:r>
       <w:r>
         <w:rPr>
-          <w:color w:val="000000"/>
-          <w:rtl w:val="0"/>
-        </w:rPr>
-        <w:t xml:space="preserve">fumée</w:t>
+          <w:rtl w:val="0"/>
+        </w:rPr>
+        <w:t xml:space="preserve">azur d'esmail</w:t>
+      </w:r>
+      <w:r>
+        <w:rPr>
+          <w:rFonts w:ascii="Courier New" w:cs="Courier New" w:eastAsia="Courier New" w:hAnsi="Courier New"/>
+          <w:color w:val="0000ff"/>
+          <w:sz w:val="18"/>
+          <w:szCs w:val="18"/>
+          <w:rtl w:val="0"/>
+        </w:rPr>
+        <w:t xml:space="preserve">&lt;/m&gt;</w:t>
+      </w:r>
+      <w:r>
+        <w:rPr>
+          <w:rtl w:val="0"/>
+        </w:rPr>
+        <w:t xml:space="preserve"> </w:t>
+      </w:r>
+      <w:r>
+        <w:rPr>
+          <w:rtl w:val="0"/>
+        </w:rPr>
+        <w:t xml:space="preserve">haict plus</w:t>
       </w:r>
       <w:r>
         <w:rPr>
@@ -525,16 +2166,75 @@
         </w:pBdr>
         <w:shd w:fill="auto" w:val="clear"/>
         <w:contextualSpacing w:val="0"/>
-        <w:rPr>
-          <w:color w:val="000000"/>
-        </w:rPr>
-      </w:pPr>
-      <w:r>
-        <w:rPr>
-          <w:color w:val="000000"/>
-          <w:rtl w:val="0"/>
-        </w:rPr>
-        <w:t xml:space="preserve">de lampe</w:t>
+        <w:rPr/>
+      </w:pPr>
+      <w:r>
+        <w:rPr>
+          <w:rtl w:val="0"/>
+        </w:rPr>
+        <w:t xml:space="preserve">d'estre broyé que nul aultre,</w:t>
+      </w:r>
+      <w:r>
+        <w:rPr>
+          <w:rFonts w:ascii="Courier New" w:cs="Courier New" w:eastAsia="Courier New" w:hAnsi="Courier New"/>
+          <w:color w:val="a9a9a9"/>
+          <w:sz w:val="18"/>
+          <w:szCs w:val="18"/>
+          <w:rtl w:val="0"/>
+        </w:rPr>
+        <w:t xml:space="preserve">&lt;</w:t>
+      </w:r>
+      <w:r>
+        <w:rPr>
+          <w:rFonts w:ascii="Courier New" w:cs="Courier New" w:eastAsia="Courier New" w:hAnsi="Courier New"/>
+          <w:color w:val="a9a9a9"/>
+          <w:sz w:val="18"/>
+          <w:szCs w:val="18"/>
+          <w:rtl w:val="0"/>
+        </w:rPr>
+        <w:t xml:space="preserve">lb/&gt;</w:t>
+      </w:r>
+      <w:r>
+        <w:rPr>
+          <w:rtl w:val="0"/>
+        </w:rPr>
+      </w:r>
+    </w:p>
+    <w:p>
+      <w:pPr>
+        <w:widowControl w:val="0"/>
+        <w:pBdr>
+          <w:top w:space="0" w:sz="0" w:val="nil"/>
+          <w:left w:space="0" w:sz="0" w:val="nil"/>
+          <w:bottom w:space="0" w:sz="0" w:val="nil"/>
+          <w:right w:space="0" w:sz="0" w:val="nil"/>
+          <w:between w:space="0" w:sz="0" w:val="nil"/>
+        </w:pBdr>
+        <w:shd w:fill="auto" w:val="clear"/>
+        <w:contextualSpacing w:val="0"/>
+        <w:rPr/>
+      </w:pPr>
+      <w:r>
+        <w:rPr>
+          <w:rtl w:val="0"/>
+        </w:rPr>
+        <w:t xml:space="preserve">mesmement à l'</w:t>
+      </w:r>
+      <w:r>
+        <w:rPr>
+          <w:rFonts w:ascii="Courier New" w:cs="Courier New" w:eastAsia="Courier New" w:hAnsi="Courier New"/>
+          <w:color w:val="0000ff"/>
+          <w:sz w:val="18"/>
+          <w:szCs w:val="18"/>
+          <w:rtl w:val="0"/>
+        </w:rPr>
+        <w:t xml:space="preserve">&lt;m&gt;</w:t>
+      </w:r>
+      <w:r>
+        <w:rPr>
+          <w:rtl w:val="0"/>
+        </w:rPr>
+        <w:t xml:space="preserve">eau</w:t>
       </w:r>
       <w:r>
         <w:rPr>
@@ -548,10 +2248,205 @@
       </w:r>
       <w:r>
         <w:rPr>
-          <w:color w:val="000000"/>
-          <w:rtl w:val="0"/>
-        </w:rPr>
-        <w:t xml:space="preserve">, d'</w:t>
+          <w:rtl w:val="0"/>
+        </w:rPr>
+        <w:t xml:space="preserve">, car</w:t>
+      </w:r>
+      <w:r>
+        <w:rPr>
+          <w:rFonts w:ascii="Courier New" w:cs="Courier New" w:eastAsia="Courier New" w:hAnsi="Courier New"/>
+          <w:color w:val="a9a9a9"/>
+          <w:sz w:val="18"/>
+          <w:szCs w:val="18"/>
+          <w:rtl w:val="0"/>
+        </w:rPr>
+        <w:t xml:space="preserve">&lt;lb/&gt;</w:t>
+      </w:r>
+      <w:r>
+        <w:rPr>
+          <w:rtl w:val="0"/>
+        </w:rPr>
+      </w:r>
+    </w:p>
+    <w:p>
+      <w:pPr>
+        <w:widowControl w:val="0"/>
+        <w:pBdr>
+          <w:top w:space="0" w:sz="0" w:val="nil"/>
+          <w:left w:space="0" w:sz="0" w:val="nil"/>
+          <w:bottom w:space="0" w:sz="0" w:val="nil"/>
+          <w:right w:space="0" w:sz="0" w:val="nil"/>
+          <w:between w:space="0" w:sz="0" w:val="nil"/>
+        </w:pBdr>
+        <w:shd w:fill="auto" w:val="clear"/>
+        <w:contextualSpacing w:val="0"/>
+        <w:rPr/>
+      </w:pPr>
+      <w:r>
+        <w:rPr>
+          <w:rtl w:val="0"/>
+        </w:rPr>
+        <w:t xml:space="preserve">il se meurt &amp;</w:t>
+      </w:r>
+      <w:r>
+        <w:rPr>
+          <w:rFonts w:ascii="Courier New" w:cs="Courier New" w:eastAsia="Courier New" w:hAnsi="Courier New"/>
+          <w:color w:val="a9a9a9"/>
+          <w:sz w:val="18"/>
+          <w:szCs w:val="18"/>
+          <w:rtl w:val="0"/>
+        </w:rPr>
+        <w:t xml:space="preserve">amp;</w:t>
+      </w:r>
+      <w:r>
+        <w:rPr>
+          <w:rtl w:val="0"/>
+        </w:rPr>
+        <w:t xml:space="preserve"> perd toute</w:t>
+      </w:r>
+      <w:r>
+        <w:rPr>
+          <w:rFonts w:ascii="Courier New" w:cs="Courier New" w:eastAsia="Courier New" w:hAnsi="Courier New"/>
+          <w:color w:val="a9a9a9"/>
+          <w:sz w:val="18"/>
+          <w:szCs w:val="18"/>
+          <w:rtl w:val="0"/>
+        </w:rPr>
+        <w:t xml:space="preserve">&lt;lb/&gt;</w:t>
+      </w:r>
+      <w:r>
+        <w:rPr>
+          <w:rtl w:val="0"/>
+        </w:rPr>
+      </w:r>
+    </w:p>
+    <w:p>
+      <w:pPr>
+        <w:widowControl w:val="0"/>
+        <w:pBdr>
+          <w:top w:space="0" w:sz="0" w:val="nil"/>
+          <w:left w:space="0" w:sz="0" w:val="nil"/>
+          <w:bottom w:space="0" w:sz="0" w:val="nil"/>
+          <w:right w:space="0" w:sz="0" w:val="nil"/>
+          <w:between w:space="0" w:sz="0" w:val="nil"/>
+        </w:pBdr>
+        <w:shd w:fill="auto" w:val="clear"/>
+        <w:contextualSpacing w:val="0"/>
+        <w:rPr/>
+      </w:pPr>
+      <w:r>
+        <w:rPr>
+          <w:rtl w:val="0"/>
+        </w:rPr>
+        <w:t xml:space="preserve">sa couleur. Touteffois</w:t>
+      </w:r>
+      <w:r>
+        <w:rPr>
+          <w:rFonts w:ascii="Courier New" w:cs="Courier New" w:eastAsia="Courier New" w:hAnsi="Courier New"/>
+          <w:color w:val="a9a9a9"/>
+          <w:sz w:val="18"/>
+          <w:szCs w:val="18"/>
+          <w:rtl w:val="0"/>
+        </w:rPr>
+        <w:t xml:space="preserve">&lt;lb/&gt;</w:t>
+      </w:r>
+      <w:r>
+        <w:rPr>
+          <w:rtl w:val="0"/>
+        </w:rPr>
+      </w:r>
+    </w:p>
+    <w:p>
+      <w:pPr>
+        <w:widowControl w:val="0"/>
+        <w:pBdr>
+          <w:top w:space="0" w:sz="0" w:val="nil"/>
+          <w:left w:space="0" w:sz="0" w:val="nil"/>
+          <w:bottom w:space="0" w:sz="0" w:val="nil"/>
+          <w:right w:space="0" w:sz="0" w:val="nil"/>
+          <w:between w:space="0" w:sz="0" w:val="nil"/>
+        </w:pBdr>
+        <w:shd w:fill="auto" w:val="clear"/>
+        <w:contextualSpacing w:val="0"/>
+        <w:rPr/>
+      </w:pPr>
+      <w:r>
+        <w:rPr>
+          <w:rtl w:val="0"/>
+        </w:rPr>
+        <w:t xml:space="preserve">pource que il ne se peult</w:t>
+      </w:r>
+      <w:r>
+        <w:rPr>
+          <w:rFonts w:ascii="Courier New" w:cs="Courier New" w:eastAsia="Courier New" w:hAnsi="Courier New"/>
+          <w:color w:val="a9a9a9"/>
+          <w:sz w:val="18"/>
+          <w:szCs w:val="18"/>
+          <w:rtl w:val="0"/>
+        </w:rPr>
+        <w:t xml:space="preserve">&lt;lb/&gt;</w:t>
+      </w:r>
+      <w:r>
+        <w:rPr>
+          <w:rtl w:val="0"/>
+        </w:rPr>
+      </w:r>
+    </w:p>
+    <w:p>
+      <w:pPr>
+        <w:widowControl w:val="0"/>
+        <w:pBdr>
+          <w:top w:space="0" w:sz="0" w:val="nil"/>
+          <w:left w:space="0" w:sz="0" w:val="nil"/>
+          <w:bottom w:space="0" w:sz="0" w:val="nil"/>
+          <w:right w:space="0" w:sz="0" w:val="nil"/>
+          <w:between w:space="0" w:sz="0" w:val="nil"/>
+        </w:pBdr>
+        <w:shd w:fill="auto" w:val="clear"/>
+        <w:contextualSpacing w:val="0"/>
+        <w:rPr/>
+      </w:pPr>
+      <w:r>
+        <w:rPr>
+          <w:rtl w:val="0"/>
+        </w:rPr>
+        <w:t xml:space="preserve">travailler s'il est gros,</w:t>
+      </w:r>
+      <w:r>
+        <w:rPr>
+          <w:rFonts w:ascii="Courier New" w:cs="Courier New" w:eastAsia="Courier New" w:hAnsi="Courier New"/>
+          <w:color w:val="a9a9a9"/>
+          <w:sz w:val="18"/>
+          <w:szCs w:val="18"/>
+          <w:rtl w:val="0"/>
+        </w:rPr>
+        <w:t xml:space="preserve">&lt;lb/&gt;</w:t>
+      </w:r>
+      <w:r>
+        <w:rPr>
+          <w:rtl w:val="0"/>
+        </w:rPr>
+      </w:r>
+    </w:p>
+    <w:p>
+      <w:pPr>
+        <w:widowControl w:val="0"/>
+        <w:pBdr>
+          <w:top w:space="0" w:sz="0" w:val="nil"/>
+          <w:left w:space="0" w:sz="0" w:val="nil"/>
+          <w:bottom w:space="0" w:sz="0" w:val="nil"/>
+          <w:right w:space="0" w:sz="0" w:val="nil"/>
+          <w:between w:space="0" w:sz="0" w:val="nil"/>
+        </w:pBdr>
+        <w:shd w:fill="auto" w:val="clear"/>
+        <w:contextualSpacing w:val="0"/>
+        <w:rPr/>
+      </w:pPr>
+      <w:r>
+        <w:rPr>
+          <w:rtl w:val="0"/>
+        </w:rPr>
+        <w:t xml:space="preserve">broye non avecq </w:t>
       </w:r>
       <w:r>
         <w:rPr>
@@ -565,44 +2460,193 @@
       </w:r>
       <w:r>
         <w:rPr>
-          <w:color w:val="000000"/>
-          <w:rtl w:val="0"/>
-        </w:rPr>
-        <w:t xml:space="preserve">os de pied de </w:t>
-      </w:r>
-      <w:r>
-        <w:rPr>
-          <w:rFonts w:ascii="Courier New" w:cs="Courier New" w:eastAsia="Courier New" w:hAnsi="Courier New"/>
-          <w:color w:val="0000ff"/>
-          <w:sz w:val="18"/>
-          <w:szCs w:val="18"/>
-          <w:rtl w:val="0"/>
-        </w:rPr>
-        <w:t xml:space="preserve">&lt;al&gt;</w:t>
-      </w:r>
-      <w:r>
-        <w:rPr>
-          <w:color w:val="000000"/>
-          <w:rtl w:val="0"/>
-        </w:rPr>
-        <w:t xml:space="preserve">bœufs</w:t>
-      </w:r>
-      <w:r>
-        <w:rPr>
-          <w:rFonts w:ascii="Courier New" w:cs="Courier New" w:eastAsia="Courier New" w:hAnsi="Courier New"/>
-          <w:color w:val="0000ff"/>
-          <w:sz w:val="18"/>
-          <w:szCs w:val="18"/>
-          <w:rtl w:val="0"/>
-        </w:rPr>
-        <w:t xml:space="preserve">&lt;/al&gt;&lt;/m&gt;</w:t>
-      </w:r>
-      <w:r>
-        <w:rPr>
-          <w:color w:val="000000"/>
-          <w:rtl w:val="0"/>
-        </w:rPr>
-        <w:t xml:space="preserve"> bruslés.</w:t>
+          <w:rtl w:val="0"/>
+        </w:rPr>
+        <w:t xml:space="preserve">eau</w:t>
+      </w:r>
+      <w:r>
+        <w:rPr>
+          <w:rFonts w:ascii="Courier New" w:cs="Courier New" w:eastAsia="Courier New" w:hAnsi="Courier New"/>
+          <w:color w:val="0000ff"/>
+          <w:sz w:val="18"/>
+          <w:szCs w:val="18"/>
+          <w:rtl w:val="0"/>
+        </w:rPr>
+        <w:t xml:space="preserve">&lt;/m&gt;</w:t>
+      </w:r>
+      <w:r>
+        <w:rPr>
+          <w:rFonts w:ascii="Courier New" w:cs="Courier New" w:eastAsia="Courier New" w:hAnsi="Courier New"/>
+          <w:color w:val="a9a9a9"/>
+          <w:sz w:val="18"/>
+          <w:szCs w:val="18"/>
+          <w:rtl w:val="0"/>
+        </w:rPr>
+        <w:t xml:space="preserve">&lt;lb/&gt;</w:t>
+      </w:r>
+      <w:r>
+        <w:rPr>
+          <w:rtl w:val="0"/>
+        </w:rPr>
+      </w:r>
+    </w:p>
+    <w:p>
+      <w:pPr>
+        <w:widowControl w:val="0"/>
+        <w:pBdr>
+          <w:top w:space="0" w:sz="0" w:val="nil"/>
+          <w:left w:space="0" w:sz="0" w:val="nil"/>
+          <w:bottom w:space="0" w:sz="0" w:val="nil"/>
+          <w:right w:space="0" w:sz="0" w:val="nil"/>
+          <w:between w:space="0" w:sz="0" w:val="nil"/>
+        </w:pBdr>
+        <w:shd w:fill="auto" w:val="clear"/>
+        <w:contextualSpacing w:val="0"/>
+        <w:rPr/>
+      </w:pPr>
+      <w:r>
+        <w:rPr>
+          <w:rtl w:val="0"/>
+        </w:rPr>
+        <w:t xml:space="preserve">mays avecq </w:t>
+      </w:r>
+      <w:r>
+        <w:rPr>
+          <w:rFonts w:ascii="Courier New" w:cs="Courier New" w:eastAsia="Courier New" w:hAnsi="Courier New"/>
+          <w:color w:val="0000ff"/>
+          <w:sz w:val="18"/>
+          <w:szCs w:val="18"/>
+          <w:rtl w:val="0"/>
+        </w:rPr>
+        <w:t xml:space="preserve">&lt;m&gt;</w:t>
+      </w:r>
+      <w:r>
+        <w:rPr>
+          <w:rtl w:val="0"/>
+        </w:rPr>
+        <w:t xml:space="preserve">huile</w:t>
+      </w:r>
+      <w:r>
+        <w:rPr>
+          <w:rFonts w:ascii="Courier New" w:cs="Courier New" w:eastAsia="Courier New" w:hAnsi="Courier New"/>
+          <w:color w:val="0000ff"/>
+          <w:sz w:val="18"/>
+          <w:szCs w:val="18"/>
+          <w:rtl w:val="0"/>
+        </w:rPr>
+        <w:t xml:space="preserve">&lt;/m&gt;</w:t>
+      </w:r>
+      <w:r>
+        <w:rPr>
+          <w:rtl w:val="0"/>
+        </w:rPr>
+        <w:t xml:space="preserve">, &amp;</w:t>
+      </w:r>
+      <w:r>
+        <w:rPr>
+          <w:rFonts w:ascii="Courier New" w:cs="Courier New" w:eastAsia="Courier New" w:hAnsi="Courier New"/>
+          <w:color w:val="a9a9a9"/>
+          <w:sz w:val="18"/>
+          <w:szCs w:val="18"/>
+          <w:rtl w:val="0"/>
+        </w:rPr>
+        <w:t xml:space="preserve">amp;</w:t>
+      </w:r>
+      <w:r>
+        <w:rPr>
+          <w:rtl w:val="0"/>
+        </w:rPr>
+        <w:t xml:space="preserve"> le broye</w:t>
+      </w:r>
+      <w:r>
+        <w:rPr>
+          <w:rFonts w:ascii="Courier New" w:cs="Courier New" w:eastAsia="Courier New" w:hAnsi="Courier New"/>
+          <w:color w:val="a9a9a9"/>
+          <w:sz w:val="18"/>
+          <w:szCs w:val="18"/>
+          <w:rtl w:val="0"/>
+        </w:rPr>
+        <w:t xml:space="preserve">&lt;lb/&gt;</w:t>
+      </w:r>
+      <w:r>
+        <w:rPr>
+          <w:rtl w:val="0"/>
+        </w:rPr>
+      </w:r>
+    </w:p>
+    <w:p>
+      <w:pPr>
+        <w:widowControl w:val="0"/>
+        <w:pBdr>
+          <w:top w:space="0" w:sz="0" w:val="nil"/>
+          <w:left w:space="0" w:sz="0" w:val="nil"/>
+          <w:bottom w:space="0" w:sz="0" w:val="nil"/>
+          <w:right w:space="0" w:sz="0" w:val="nil"/>
+          <w:between w:space="0" w:sz="0" w:val="nil"/>
+        </w:pBdr>
+        <w:shd w:fill="auto" w:val="clear"/>
+        <w:contextualSpacing w:val="0"/>
+        <w:rPr/>
+      </w:pPr>
+      <w:r>
+        <w:rPr>
+          <w:rtl w:val="0"/>
+        </w:rPr>
+        <w:t xml:space="preserve">espés</w:t>
+      </w:r>
+      <w:r>
+        <w:rPr>
+          <w:rtl w:val="0"/>
+        </w:rPr>
+        <w:t xml:space="preserve">. Et en </w:t>
+      </w:r>
+      <w:r>
+        <w:rPr>
+          <w:rtl w:val="0"/>
+        </w:rPr>
+        <w:t xml:space="preserve">ceste</w:t>
+      </w:r>
+      <w:r>
+        <w:rPr>
+          <w:rtl w:val="0"/>
+        </w:rPr>
+        <w:t xml:space="preserve"> sorte, il ne se</w:t>
+      </w:r>
+      <w:r>
+        <w:rPr>
+          <w:rFonts w:ascii="Courier New" w:cs="Courier New" w:eastAsia="Courier New" w:hAnsi="Courier New"/>
+          <w:color w:val="a9a9a9"/>
+          <w:sz w:val="18"/>
+          <w:szCs w:val="18"/>
+          <w:rtl w:val="0"/>
+        </w:rPr>
+        <w:t xml:space="preserve">&lt;lb/&gt;</w:t>
+      </w:r>
+      <w:r>
+        <w:rPr>
+          <w:rtl w:val="0"/>
+        </w:rPr>
+      </w:r>
+    </w:p>
+    <w:p>
+      <w:pPr>
+        <w:widowControl w:val="0"/>
+        <w:pBdr>
+          <w:top w:space="0" w:sz="0" w:val="nil"/>
+          <w:left w:space="0" w:sz="0" w:val="nil"/>
+          <w:bottom w:space="0" w:sz="0" w:val="nil"/>
+          <w:right w:space="0" w:sz="0" w:val="nil"/>
+          <w:between w:space="0" w:sz="0" w:val="nil"/>
+        </w:pBdr>
+        <w:shd w:fill="auto" w:val="clear"/>
+        <w:contextualSpacing w:val="0"/>
+        <w:rPr/>
+      </w:pPr>
+      <w:r>
+        <w:rPr>
+          <w:rtl w:val="0"/>
+        </w:rPr>
+        <w:t xml:space="preserve">mourra pas tant.</w:t>
       </w:r>
       <w:r>
         <w:rPr>
@@ -612,30 +2656,206 @@
           <w:szCs w:val="18"/>
           <w:rtl w:val="0"/>
         </w:rPr>
-        <w:t xml:space="preserve">&lt;/ab&gt;&lt;/div&gt;</w:t>
-      </w:r>
-      <w:r>
-        <w:rPr>
-          <w:rtl w:val="0"/>
-        </w:rPr>
-      </w:r>
-    </w:p>
-    <w:p>
-      <w:pPr>
-        <w:widowControl w:val="0"/>
-        <w:pBdr>
-          <w:top w:space="0" w:sz="0" w:val="nil"/>
-          <w:left w:space="0" w:sz="0" w:val="nil"/>
-          <w:bottom w:space="0" w:sz="0" w:val="nil"/>
-          <w:right w:space="0" w:sz="0" w:val="nil"/>
-          <w:between w:space="0" w:sz="0" w:val="nil"/>
-        </w:pBdr>
-        <w:shd w:fill="auto" w:val="clear"/>
-        <w:contextualSpacing w:val="0"/>
-        <w:rPr>
-          <w:color w:val="000000"/>
-        </w:rPr>
-      </w:pPr>
+        <w:t xml:space="preserve">&lt;/ab&gt;</w:t>
+      </w:r>
+      <w:r>
+        <w:rPr>
+          <w:rtl w:val="0"/>
+        </w:rPr>
+      </w:r>
+    </w:p>
+    <w:p>
+      <w:pPr>
+        <w:widowControl w:val="0"/>
+        <w:pBdr>
+          <w:top w:space="0" w:sz="0" w:val="nil"/>
+          <w:left w:space="0" w:sz="0" w:val="nil"/>
+          <w:bottom w:space="0" w:sz="0" w:val="nil"/>
+          <w:right w:space="0" w:sz="0" w:val="nil"/>
+          <w:between w:space="0" w:sz="0" w:val="nil"/>
+        </w:pBdr>
+        <w:shd w:fill="auto" w:val="clear"/>
+        <w:contextualSpacing w:val="0"/>
+        <w:rPr/>
+      </w:pPr>
+      <w:r>
+        <w:rPr>
+          <w:rtl w:val="0"/>
+        </w:rPr>
+      </w:r>
+    </w:p>
+    <w:p>
+      <w:pPr>
+        <w:widowControl w:val="0"/>
+        <w:pBdr>
+          <w:top w:space="0" w:sz="0" w:val="nil"/>
+          <w:left w:space="0" w:sz="0" w:val="nil"/>
+          <w:bottom w:space="0" w:sz="0" w:val="nil"/>
+          <w:right w:space="0" w:sz="0" w:val="nil"/>
+          <w:between w:space="0" w:sz="0" w:val="nil"/>
+        </w:pBdr>
+        <w:shd w:fill="auto" w:val="clear"/>
+        <w:contextualSpacing w:val="0"/>
+        <w:rPr/>
+      </w:pPr>
+      <w:r>
+        <w:rPr>
+          <w:rFonts w:ascii="Courier New" w:cs="Courier New" w:eastAsia="Courier New" w:hAnsi="Courier New"/>
+          <w:color w:val="7f6000"/>
+          <w:sz w:val="18"/>
+          <w:szCs w:val="18"/>
+          <w:rtl w:val="0"/>
+        </w:rPr>
+        <w:t xml:space="preserve">&lt;ab&gt;</w:t>
+      </w:r>
+      <w:r>
+        <w:rPr>
+          <w:rtl w:val="0"/>
+        </w:rPr>
+      </w:r>
+    </w:p>
+    <w:p>
+      <w:pPr>
+        <w:widowControl w:val="0"/>
+        <w:pBdr>
+          <w:top w:space="0" w:sz="0" w:val="nil"/>
+          <w:left w:space="0" w:sz="0" w:val="nil"/>
+          <w:bottom w:space="0" w:sz="0" w:val="nil"/>
+          <w:right w:space="0" w:sz="0" w:val="nil"/>
+          <w:between w:space="0" w:sz="0" w:val="nil"/>
+        </w:pBdr>
+        <w:shd w:fill="auto" w:val="clear"/>
+        <w:contextualSpacing w:val="0"/>
+        <w:rPr/>
+      </w:pPr>
+      <w:r>
+        <w:rPr>
+          <w:rFonts w:ascii="Courier New" w:cs="Courier New" w:eastAsia="Courier New" w:hAnsi="Courier New"/>
+          <w:color w:val="7f6000"/>
+          <w:sz w:val="18"/>
+          <w:szCs w:val="18"/>
+          <w:rtl w:val="0"/>
+        </w:rPr>
+        <w:t xml:space="preserve">&lt;margin&gt;</w:t>
+      </w:r>
+      <w:r>
+        <w:rPr>
+          <w:rtl w:val="0"/>
+        </w:rPr>
+        <w:t xml:space="preserve">left-middle</w:t>
+      </w:r>
+      <w:r>
+        <w:rPr>
+          <w:rFonts w:ascii="Courier New" w:cs="Courier New" w:eastAsia="Courier New" w:hAnsi="Courier New"/>
+          <w:color w:val="7f6000"/>
+          <w:sz w:val="18"/>
+          <w:szCs w:val="18"/>
+          <w:rtl w:val="0"/>
+        </w:rPr>
+        <w:t xml:space="preserve">&lt;/margin&gt;</w:t>
+      </w:r>
+      <w:r>
+        <w:rPr>
+          <w:rtl w:val="0"/>
+        </w:rPr>
+      </w:r>
+    </w:p>
+    <w:p>
+      <w:pPr>
+        <w:widowControl w:val="0"/>
+        <w:pBdr>
+          <w:top w:space="0" w:sz="0" w:val="nil"/>
+          <w:left w:space="0" w:sz="0" w:val="nil"/>
+          <w:bottom w:space="0" w:sz="0" w:val="nil"/>
+          <w:right w:space="0" w:sz="0" w:val="nil"/>
+          <w:between w:space="0" w:sz="0" w:val="nil"/>
+        </w:pBdr>
+        <w:shd w:fill="auto" w:val="clear"/>
+        <w:contextualSpacing w:val="0"/>
+        <w:rPr/>
+      </w:pPr>
+      <w:r>
+        <w:rPr>
+          <w:rtl w:val="0"/>
+        </w:rPr>
+        <w:t xml:space="preserve">Choisis tousjours le plus</w:t>
+      </w:r>
+      <w:r>
+        <w:rPr>
+          <w:rFonts w:ascii="Courier New" w:cs="Courier New" w:eastAsia="Courier New" w:hAnsi="Courier New"/>
+          <w:color w:val="a9a9a9"/>
+          <w:sz w:val="18"/>
+          <w:szCs w:val="18"/>
+          <w:rtl w:val="0"/>
+        </w:rPr>
+        <w:t xml:space="preserve">&lt;lb/&gt;</w:t>
+      </w:r>
+      <w:r>
+        <w:rPr>
+          <w:rtl w:val="0"/>
+        </w:rPr>
+      </w:r>
+    </w:p>
+    <w:p>
+      <w:pPr>
+        <w:widowControl w:val="0"/>
+        <w:pBdr>
+          <w:top w:space="0" w:sz="0" w:val="nil"/>
+          <w:left w:space="0" w:sz="0" w:val="nil"/>
+          <w:bottom w:space="0" w:sz="0" w:val="nil"/>
+          <w:right w:space="0" w:sz="0" w:val="nil"/>
+          <w:between w:space="0" w:sz="0" w:val="nil"/>
+        </w:pBdr>
+        <w:shd w:fill="auto" w:val="clear"/>
+        <w:contextualSpacing w:val="0"/>
+        <w:rPr/>
+      </w:pPr>
+      <w:r>
+        <w:rPr>
+          <w:rtl w:val="0"/>
+        </w:rPr>
+        <w:t xml:space="preserve">delié.</w:t>
+      </w:r>
+      <w:r>
+        <w:rPr>
+          <w:rFonts w:ascii="Courier New" w:cs="Courier New" w:eastAsia="Courier New" w:hAnsi="Courier New"/>
+          <w:color w:val="7f6000"/>
+          <w:sz w:val="18"/>
+          <w:szCs w:val="18"/>
+          <w:rtl w:val="0"/>
+        </w:rPr>
+        <w:t xml:space="preserve">&lt;/ab&gt;</w:t>
+      </w:r>
+      <w:r>
+        <w:rPr>
+          <w:rtl w:val="0"/>
+        </w:rPr>
+      </w:r>
+    </w:p>
+    <w:p>
+      <w:pPr>
+        <w:widowControl w:val="0"/>
+        <w:pBdr>
+          <w:top w:space="0" w:sz="0" w:val="nil"/>
+          <w:left w:space="0" w:sz="0" w:val="nil"/>
+          <w:bottom w:space="0" w:sz="0" w:val="nil"/>
+          <w:right w:space="0" w:sz="0" w:val="nil"/>
+          <w:between w:space="0" w:sz="0" w:val="nil"/>
+        </w:pBdr>
+        <w:shd w:fill="auto" w:val="clear"/>
+        <w:contextualSpacing w:val="0"/>
+        <w:rPr/>
+      </w:pPr>
+      <w:r>
+        <w:rPr>
+          <w:rFonts w:ascii="Courier New" w:cs="Courier New" w:eastAsia="Courier New" w:hAnsi="Courier New"/>
+          <w:color w:val="7f6000"/>
+          <w:sz w:val="18"/>
+          <w:szCs w:val="18"/>
+          <w:rtl w:val="0"/>
+        </w:rPr>
+        <w:t xml:space="preserve">&lt;/div&gt;</w:t>
+      </w:r>
       <w:r>
         <w:rPr>
           <w:rtl w:val="0"/>
@@ -655,6 +2875,48 @@
         <w:shd w:fill="auto" w:val="clear"/>
         <w:spacing w:line="331.2" w:lineRule="auto"/>
         <w:contextualSpacing w:val="0"/>
+        <w:rPr/>
+      </w:pPr>
+      <w:r>
+        <w:rPr>
+          <w:rtl w:val="0"/>
+        </w:rPr>
+      </w:r>
+    </w:p>
+    <w:p>
+      <w:pPr>
+        <w:widowControl w:val="0"/>
+        <w:pBdr>
+          <w:top w:space="0" w:sz="0" w:val="nil"/>
+          <w:left w:space="0" w:sz="0" w:val="nil"/>
+          <w:bottom w:space="0" w:sz="0" w:val="nil"/>
+          <w:right w:space="0" w:sz="0" w:val="nil"/>
+          <w:between w:space="0" w:sz="0" w:val="nil"/>
+        </w:pBdr>
+        <w:shd w:fill="auto" w:val="clear"/>
+        <w:spacing w:line="331.2" w:lineRule="auto"/>
+        <w:contextualSpacing w:val="0"/>
+        <w:rPr/>
+      </w:pPr>
+      <w:r>
+        <w:rPr>
+          <w:rtl w:val="0"/>
+        </w:rPr>
+      </w:r>
+    </w:p>
+    <w:p>
+      <w:pPr>
+        <w:widowControl w:val="0"/>
+        <w:pBdr>
+          <w:top w:space="0" w:sz="0" w:val="nil"/>
+          <w:left w:space="0" w:sz="0" w:val="nil"/>
+          <w:bottom w:space="0" w:sz="0" w:val="nil"/>
+          <w:right w:space="0" w:sz="0" w:val="nil"/>
+          <w:between w:space="0" w:sz="0" w:val="nil"/>
+        </w:pBdr>
+        <w:shd w:fill="auto" w:val="clear"/>
+        <w:spacing w:line="331.2" w:lineRule="auto"/>
+        <w:contextualSpacing w:val="0"/>
         <w:rPr>
           <w:color w:val="000000"/>
         </w:rPr>
@@ -700,2354 +2962,7 @@
           <w:szCs w:val="18"/>
           <w:rtl w:val="0"/>
         </w:rPr>
-        <w:t xml:space="preserve">&lt;id&gt;</w:t>
-      </w:r>
-      <w:r>
-        <w:rPr>
-          <w:color w:val="000000"/>
-          <w:rtl w:val="0"/>
-        </w:rPr>
-        <w:t xml:space="preserve">p058v_2</w:t>
-      </w:r>
-      <w:r>
-        <w:rPr>
-          <w:rFonts w:ascii="Courier New" w:cs="Courier New" w:eastAsia="Courier New" w:hAnsi="Courier New"/>
-          <w:color w:val="7f6000"/>
-          <w:sz w:val="18"/>
-          <w:szCs w:val="18"/>
-          <w:rtl w:val="0"/>
-        </w:rPr>
-        <w:t xml:space="preserve">&lt;/id&gt;</w:t>
-      </w:r>
-      <w:r>
-        <w:rPr>
-          <w:rtl w:val="0"/>
-        </w:rPr>
-      </w:r>
-    </w:p>
-    <w:p>
-      <w:pPr>
-        <w:widowControl w:val="0"/>
-        <w:pBdr>
-          <w:top w:space="0" w:sz="0" w:val="nil"/>
-          <w:left w:space="0" w:sz="0" w:val="nil"/>
-          <w:bottom w:space="0" w:sz="0" w:val="nil"/>
-          <w:right w:space="0" w:sz="0" w:val="nil"/>
-          <w:between w:space="0" w:sz="0" w:val="nil"/>
-        </w:pBdr>
-        <w:shd w:fill="auto" w:val="clear"/>
-        <w:contextualSpacing w:val="0"/>
-        <w:rPr>
-          <w:color w:val="000000"/>
-        </w:rPr>
-      </w:pPr>
-      <w:r>
-        <w:rPr>
-          <w:rFonts w:ascii="Courier New" w:cs="Courier New" w:eastAsia="Courier New" w:hAnsi="Courier New"/>
-          <w:color w:val="7f6000"/>
-          <w:sz w:val="18"/>
-          <w:szCs w:val="18"/>
-          <w:rtl w:val="0"/>
-        </w:rPr>
-        <w:t xml:space="preserve">&lt;head&gt;</w:t>
-      </w:r>
-      <w:r>
-        <w:rPr>
-          <w:color w:val="000000"/>
-          <w:rtl w:val="0"/>
-        </w:rPr>
-        <w:t xml:space="preserve">Ombres</w:t>
-      </w:r>
-      <w:r>
-        <w:rPr>
-          <w:rFonts w:ascii="Courier New" w:cs="Courier New" w:eastAsia="Courier New" w:hAnsi="Courier New"/>
-          <w:color w:val="7f6000"/>
-          <w:sz w:val="18"/>
-          <w:szCs w:val="18"/>
-          <w:rtl w:val="0"/>
-        </w:rPr>
-        <w:t xml:space="preserve">&lt;/head&gt;</w:t>
-      </w:r>
-      <w:r>
-        <w:rPr>
-          <w:rtl w:val="0"/>
-        </w:rPr>
-      </w:r>
-    </w:p>
-    <w:p>
-      <w:pPr>
-        <w:widowControl w:val="0"/>
-        <w:pBdr>
-          <w:top w:space="0" w:sz="0" w:val="nil"/>
-          <w:left w:space="0" w:sz="0" w:val="nil"/>
-          <w:bottom w:space="0" w:sz="0" w:val="nil"/>
-          <w:right w:space="0" w:sz="0" w:val="nil"/>
-          <w:between w:space="0" w:sz="0" w:val="nil"/>
-        </w:pBdr>
-        <w:shd w:fill="auto" w:val="clear"/>
-        <w:contextualSpacing w:val="0"/>
-        <w:rPr>
-          <w:color w:val="000000"/>
-        </w:rPr>
-      </w:pPr>
-      <w:r>
-        <w:rPr>
-          <w:rtl w:val="0"/>
-        </w:rPr>
-      </w:r>
-    </w:p>
-    <w:p>
-      <w:pPr>
-        <w:widowControl w:val="0"/>
-        <w:pBdr>
-          <w:top w:space="0" w:sz="0" w:val="nil"/>
-          <w:left w:space="0" w:sz="0" w:val="nil"/>
-          <w:bottom w:space="0" w:sz="0" w:val="nil"/>
-          <w:right w:space="0" w:sz="0" w:val="nil"/>
-          <w:between w:space="0" w:sz="0" w:val="nil"/>
-        </w:pBdr>
-        <w:shd w:fill="auto" w:val="clear"/>
-        <w:contextualSpacing w:val="0"/>
-        <w:rPr>
-          <w:color w:val="000000"/>
-        </w:rPr>
-      </w:pPr>
-      <w:r>
-        <w:rPr>
-          <w:rFonts w:ascii="Courier New" w:cs="Courier New" w:eastAsia="Courier New" w:hAnsi="Courier New"/>
-          <w:color w:val="7f6000"/>
-          <w:sz w:val="18"/>
-          <w:szCs w:val="18"/>
-          <w:rtl w:val="0"/>
-        </w:rPr>
-        <w:t xml:space="preserve">&lt;ab&gt;</w:t>
-      </w:r>
-      <w:r>
-        <w:rPr>
-          <w:color w:val="000000"/>
-          <w:rtl w:val="0"/>
-        </w:rPr>
-        <w:t xml:space="preserve">Quand tu fais un tableau de diverses personnes,</w:t>
-      </w:r>
-      <w:r>
-        <w:rPr>
-          <w:rFonts w:ascii="Courier New" w:cs="Courier New" w:eastAsia="Courier New" w:hAnsi="Courier New"/>
-          <w:color w:val="a9a9a9"/>
-          <w:sz w:val="18"/>
-          <w:szCs w:val="18"/>
-          <w:rtl w:val="0"/>
-        </w:rPr>
-        <w:t xml:space="preserve">&lt;lb/&gt;</w:t>
-      </w:r>
-      <w:r>
-        <w:rPr>
-          <w:rtl w:val="0"/>
-        </w:rPr>
-      </w:r>
-    </w:p>
-    <w:p>
-      <w:pPr>
-        <w:widowControl w:val="0"/>
-        <w:pBdr>
-          <w:top w:space="0" w:sz="0" w:val="nil"/>
-          <w:left w:space="0" w:sz="0" w:val="nil"/>
-          <w:bottom w:space="0" w:sz="0" w:val="nil"/>
-          <w:right w:space="0" w:sz="0" w:val="nil"/>
-          <w:between w:space="0" w:sz="0" w:val="nil"/>
-        </w:pBdr>
-        <w:shd w:fill="auto" w:val="clear"/>
-        <w:contextualSpacing w:val="0"/>
-        <w:rPr>
-          <w:color w:val="000000"/>
-        </w:rPr>
-      </w:pPr>
-      <w:r>
-        <w:rPr>
-          <w:color w:val="000000"/>
-          <w:rtl w:val="0"/>
-        </w:rPr>
-        <w:t xml:space="preserve">tout ainsy que les carnations doibvent estre differentes,</w:t>
-      </w:r>
-      <w:r>
-        <w:rPr>
-          <w:rFonts w:ascii="Courier New" w:cs="Courier New" w:eastAsia="Courier New" w:hAnsi="Courier New"/>
-          <w:color w:val="a9a9a9"/>
-          <w:sz w:val="18"/>
-          <w:szCs w:val="18"/>
-          <w:rtl w:val="0"/>
-        </w:rPr>
-        <w:t xml:space="preserve">&lt;lb/&gt;</w:t>
-      </w:r>
-      <w:r>
-        <w:rPr>
-          <w:rtl w:val="0"/>
-        </w:rPr>
-      </w:r>
-    </w:p>
-    <w:p>
-      <w:pPr>
-        <w:widowControl w:val="0"/>
-        <w:pBdr>
-          <w:top w:space="0" w:sz="0" w:val="nil"/>
-          <w:left w:space="0" w:sz="0" w:val="nil"/>
-          <w:bottom w:space="0" w:sz="0" w:val="nil"/>
-          <w:right w:space="0" w:sz="0" w:val="nil"/>
-          <w:between w:space="0" w:sz="0" w:val="nil"/>
-        </w:pBdr>
-        <w:shd w:fill="auto" w:val="clear"/>
-        <w:contextualSpacing w:val="0"/>
-        <w:rPr>
-          <w:color w:val="000000"/>
-        </w:rPr>
-      </w:pPr>
-      <w:r>
-        <w:rPr>
-          <w:color w:val="000000"/>
-          <w:rtl w:val="0"/>
-        </w:rPr>
-        <w:t xml:space="preserve">ainssy les ombres.</w:t>
-      </w:r>
-      <w:r>
-        <w:rPr>
-          <w:rFonts w:ascii="Courier New" w:cs="Courier New" w:eastAsia="Courier New" w:hAnsi="Courier New"/>
-          <w:color w:val="7f6000"/>
-          <w:sz w:val="18"/>
-          <w:szCs w:val="18"/>
-          <w:rtl w:val="0"/>
-        </w:rPr>
-        <w:t xml:space="preserve">&lt;/ab&gt;&lt;/div&gt;</w:t>
-      </w:r>
-      <w:r>
-        <w:rPr>
-          <w:rtl w:val="0"/>
-        </w:rPr>
-      </w:r>
-    </w:p>
-    <w:p>
-      <w:pPr>
-        <w:widowControl w:val="0"/>
-        <w:pBdr>
-          <w:top w:space="0" w:sz="0" w:val="nil"/>
-          <w:left w:space="0" w:sz="0" w:val="nil"/>
-          <w:bottom w:space="0" w:sz="0" w:val="nil"/>
-          <w:right w:space="0" w:sz="0" w:val="nil"/>
-          <w:between w:space="0" w:sz="0" w:val="nil"/>
-        </w:pBdr>
-        <w:shd w:fill="auto" w:val="clear"/>
-        <w:contextualSpacing w:val="0"/>
-        <w:rPr>
-          <w:color w:val="000000"/>
-        </w:rPr>
-      </w:pPr>
-      <w:r>
-        <w:rPr>
-          <w:rtl w:val="0"/>
-        </w:rPr>
-      </w:r>
-    </w:p>
-    <w:p>
-      <w:pPr>
-        <w:widowControl w:val="0"/>
-        <w:pBdr>
-          <w:top w:space="0" w:sz="0" w:val="nil"/>
-          <w:left w:space="0" w:sz="0" w:val="nil"/>
-          <w:bottom w:space="0" w:sz="0" w:val="nil"/>
-          <w:right w:space="0" w:sz="0" w:val="nil"/>
-          <w:between w:space="0" w:sz="0" w:val="nil"/>
-        </w:pBdr>
-        <w:shd w:fill="auto" w:val="clear"/>
-        <w:spacing w:line="331.2" w:lineRule="auto"/>
-        <w:contextualSpacing w:val="0"/>
-        <w:rPr>
-          <w:color w:val="000000"/>
-        </w:rPr>
-      </w:pPr>
-      <w:r>
-        <w:rPr>
-          <w:rFonts w:ascii="Courier New" w:cs="Courier New" w:eastAsia="Courier New" w:hAnsi="Courier New"/>
-          <w:color w:val="7f6000"/>
-          <w:sz w:val="18"/>
-          <w:szCs w:val="18"/>
-          <w:rtl w:val="0"/>
-        </w:rPr>
-        <w:t xml:space="preserve">&lt;div&gt;</w:t>
-      </w:r>
-      <w:r>
-        <w:rPr>
-          <w:rtl w:val="0"/>
-        </w:rPr>
-      </w:r>
-    </w:p>
-    <w:p>
-      <w:pPr>
-        <w:widowControl w:val="0"/>
-        <w:pBdr>
-          <w:top w:space="0" w:sz="0" w:val="nil"/>
-          <w:left w:space="0" w:sz="0" w:val="nil"/>
-          <w:bottom w:space="0" w:sz="0" w:val="nil"/>
-          <w:right w:space="0" w:sz="0" w:val="nil"/>
-          <w:between w:space="0" w:sz="0" w:val="nil"/>
-        </w:pBdr>
-        <w:shd w:fill="auto" w:val="clear"/>
-        <w:spacing w:line="331.2" w:lineRule="auto"/>
-        <w:contextualSpacing w:val="0"/>
-        <w:rPr>
-          <w:color w:val="000000"/>
-        </w:rPr>
-      </w:pPr>
-      <w:r>
-        <w:rPr>
-          <w:rFonts w:ascii="Courier New" w:cs="Courier New" w:eastAsia="Courier New" w:hAnsi="Courier New"/>
-          <w:color w:val="7f6000"/>
-          <w:sz w:val="18"/>
-          <w:szCs w:val="18"/>
-          <w:rtl w:val="0"/>
-        </w:rPr>
-        <w:t xml:space="preserve">&lt;id&gt;</w:t>
-      </w:r>
-      <w:r>
-        <w:rPr>
-          <w:color w:val="000000"/>
-          <w:rtl w:val="0"/>
-        </w:rPr>
-        <w:t xml:space="preserve">p058v_3</w:t>
-      </w:r>
-      <w:r>
-        <w:rPr>
-          <w:rFonts w:ascii="Courier New" w:cs="Courier New" w:eastAsia="Courier New" w:hAnsi="Courier New"/>
-          <w:color w:val="7f6000"/>
-          <w:sz w:val="18"/>
-          <w:szCs w:val="18"/>
-          <w:rtl w:val="0"/>
-        </w:rPr>
-        <w:t xml:space="preserve">&lt;/id&gt;</w:t>
-      </w:r>
-      <w:r>
-        <w:rPr>
-          <w:rtl w:val="0"/>
-        </w:rPr>
-      </w:r>
-    </w:p>
-    <w:p>
-      <w:pPr>
-        <w:widowControl w:val="0"/>
-        <w:pBdr>
-          <w:top w:space="0" w:sz="0" w:val="nil"/>
-          <w:left w:space="0" w:sz="0" w:val="nil"/>
-          <w:bottom w:space="0" w:sz="0" w:val="nil"/>
-          <w:right w:space="0" w:sz="0" w:val="nil"/>
-          <w:between w:space="0" w:sz="0" w:val="nil"/>
-        </w:pBdr>
-        <w:shd w:fill="auto" w:val="clear"/>
-        <w:contextualSpacing w:val="0"/>
-        <w:rPr>
-          <w:color w:val="000000"/>
-        </w:rPr>
-      </w:pPr>
-      <w:r>
-        <w:rPr>
-          <w:rFonts w:ascii="Courier New" w:cs="Courier New" w:eastAsia="Courier New" w:hAnsi="Courier New"/>
-          <w:color w:val="7f6000"/>
-          <w:sz w:val="18"/>
-          <w:szCs w:val="18"/>
-          <w:rtl w:val="0"/>
-        </w:rPr>
-        <w:t xml:space="preserve">&lt;head&gt;</w:t>
-      </w:r>
-      <w:r>
-        <w:rPr>
-          <w:color w:val="000000"/>
-          <w:rtl w:val="0"/>
-        </w:rPr>
-        <w:t xml:space="preserve">A fresc</w:t>
-      </w:r>
-      <w:r>
-        <w:rPr>
-          <w:rFonts w:ascii="Courier New" w:cs="Courier New" w:eastAsia="Courier New" w:hAnsi="Courier New"/>
-          <w:color w:val="7f6000"/>
-          <w:sz w:val="18"/>
-          <w:szCs w:val="18"/>
-          <w:rtl w:val="0"/>
-        </w:rPr>
-        <w:t xml:space="preserve">&lt;/head&gt;</w:t>
-      </w:r>
-      <w:r>
-        <w:rPr>
-          <w:rtl w:val="0"/>
-        </w:rPr>
-      </w:r>
-    </w:p>
-    <w:p>
-      <w:pPr>
-        <w:widowControl w:val="0"/>
-        <w:pBdr>
-          <w:top w:space="0" w:sz="0" w:val="nil"/>
-          <w:left w:space="0" w:sz="0" w:val="nil"/>
-          <w:bottom w:space="0" w:sz="0" w:val="nil"/>
-          <w:right w:space="0" w:sz="0" w:val="nil"/>
-          <w:between w:space="0" w:sz="0" w:val="nil"/>
-        </w:pBdr>
-        <w:shd w:fill="auto" w:val="clear"/>
-        <w:contextualSpacing w:val="0"/>
-        <w:rPr>
-          <w:color w:val="000000"/>
-        </w:rPr>
-      </w:pPr>
-      <w:r>
-        <w:rPr>
-          <w:rtl w:val="0"/>
-        </w:rPr>
-      </w:r>
-    </w:p>
-    <w:p>
-      <w:pPr>
-        <w:widowControl w:val="0"/>
-        <w:pBdr>
-          <w:top w:space="0" w:sz="0" w:val="nil"/>
-          <w:left w:space="0" w:sz="0" w:val="nil"/>
-          <w:bottom w:space="0" w:sz="0" w:val="nil"/>
-          <w:right w:space="0" w:sz="0" w:val="nil"/>
-          <w:between w:space="0" w:sz="0" w:val="nil"/>
-        </w:pBdr>
-        <w:shd w:fill="auto" w:val="clear"/>
-        <w:contextualSpacing w:val="0"/>
-        <w:rPr>
-          <w:color w:val="000000"/>
-        </w:rPr>
-      </w:pPr>
-      <w:r>
-        <w:rPr>
-          <w:rFonts w:ascii="Courier New" w:cs="Courier New" w:eastAsia="Courier New" w:hAnsi="Courier New"/>
-          <w:color w:val="7f6000"/>
-          <w:sz w:val="18"/>
-          <w:szCs w:val="18"/>
-          <w:rtl w:val="0"/>
-        </w:rPr>
-        <w:t xml:space="preserve">&lt;ab&gt;</w:t>
-      </w:r>
-      <w:r>
-        <w:rPr>
-          <w:color w:val="000000"/>
-          <w:rtl w:val="0"/>
-        </w:rPr>
-        <w:t xml:space="preserve">L'</w:t>
-      </w:r>
-      <w:r>
-        <w:rPr>
-          <w:rFonts w:ascii="Courier New" w:cs="Courier New" w:eastAsia="Courier New" w:hAnsi="Courier New"/>
-          <w:color w:val="0000ff"/>
-          <w:sz w:val="18"/>
-          <w:szCs w:val="18"/>
-          <w:rtl w:val="0"/>
-        </w:rPr>
-        <w:t xml:space="preserve">&lt;m&gt;</w:t>
-      </w:r>
-      <w:r>
-        <w:rPr>
-          <w:color w:val="000000"/>
-          <w:rtl w:val="0"/>
-        </w:rPr>
-        <w:t xml:space="preserve">azur</w:t>
-      </w:r>
-      <w:r>
-        <w:rPr>
-          <w:rFonts w:ascii="Courier New" w:cs="Courier New" w:eastAsia="Courier New" w:hAnsi="Courier New"/>
-          <w:color w:val="0000ff"/>
-          <w:sz w:val="18"/>
-          <w:szCs w:val="18"/>
-          <w:rtl w:val="0"/>
-        </w:rPr>
-        <w:t xml:space="preserve">&lt;/m&gt;</w:t>
-      </w:r>
-      <w:r>
-        <w:rPr>
-          <w:color w:val="000000"/>
-          <w:rtl w:val="0"/>
-        </w:rPr>
-        <w:t xml:space="preserve"> n'y est pas bon mays livide, &amp;</w:t>
-      </w:r>
-      <w:r>
-        <w:rPr>
-          <w:rFonts w:ascii="Courier New" w:cs="Courier New" w:eastAsia="Courier New" w:hAnsi="Courier New"/>
-          <w:color w:val="a9a9a9"/>
-          <w:sz w:val="18"/>
-          <w:szCs w:val="18"/>
-          <w:rtl w:val="0"/>
-        </w:rPr>
-        <w:t xml:space="preserve">amp;</w:t>
-      </w:r>
-      <w:r>
-        <w:rPr>
-          <w:color w:val="000000"/>
-          <w:rtl w:val="0"/>
-        </w:rPr>
-        <w:t xml:space="preserve"> fault </w:t>
-      </w:r>
-      <w:r>
-        <w:rPr>
-          <w:color w:val="000000"/>
-          <w:rtl w:val="0"/>
-        </w:rPr>
-        <w:t xml:space="preserve">travailler</w:t>
-      </w:r>
-      <w:r>
-        <w:rPr>
-          <w:rFonts w:ascii="Courier New" w:cs="Courier New" w:eastAsia="Courier New" w:hAnsi="Courier New"/>
-          <w:color w:val="a9a9a9"/>
-          <w:sz w:val="18"/>
-          <w:szCs w:val="18"/>
-          <w:rtl w:val="0"/>
-        </w:rPr>
-        <w:t xml:space="preserve">&lt;lb/&gt;</w:t>
-      </w:r>
-      <w:r>
-        <w:rPr>
-          <w:rtl w:val="0"/>
-        </w:rPr>
-      </w:r>
-    </w:p>
-    <w:p>
-      <w:pPr>
-        <w:widowControl w:val="0"/>
-        <w:pBdr>
-          <w:top w:space="0" w:sz="0" w:val="nil"/>
-          <w:left w:space="0" w:sz="0" w:val="nil"/>
-          <w:bottom w:space="0" w:sz="0" w:val="nil"/>
-          <w:right w:space="0" w:sz="0" w:val="nil"/>
-          <w:between w:space="0" w:sz="0" w:val="nil"/>
-        </w:pBdr>
-        <w:shd w:fill="auto" w:val="clear"/>
-        <w:contextualSpacing w:val="0"/>
-        <w:rPr>
-          <w:color w:val="000000"/>
-        </w:rPr>
-      </w:pPr>
-      <w:r>
-        <w:rPr>
-          <w:color w:val="000000"/>
-          <w:rtl w:val="0"/>
-        </w:rPr>
-        <w:t xml:space="preserve">avecq </w:t>
-      </w:r>
-      <w:r>
-        <w:rPr>
-          <w:rFonts w:ascii="Courier New" w:cs="Courier New" w:eastAsia="Courier New" w:hAnsi="Courier New"/>
-          <w:color w:val="0000ff"/>
-          <w:sz w:val="18"/>
-          <w:szCs w:val="18"/>
-          <w:rtl w:val="0"/>
-        </w:rPr>
-        <w:t xml:space="preserve">&lt;tl&gt;</w:t>
-      </w:r>
-      <w:r>
-        <w:rPr>
-          <w:color w:val="000000"/>
-          <w:rtl w:val="0"/>
-        </w:rPr>
-        <w:t xml:space="preserve">longs pinceaux</w:t>
-      </w:r>
-      <w:r>
-        <w:rPr>
-          <w:rFonts w:ascii="Courier New" w:cs="Courier New" w:eastAsia="Courier New" w:hAnsi="Courier New"/>
-          <w:color w:val="0000ff"/>
-          <w:sz w:val="18"/>
-          <w:szCs w:val="18"/>
-          <w:rtl w:val="0"/>
-        </w:rPr>
-        <w:t xml:space="preserve">&lt;/tl&gt;</w:t>
-      </w:r>
-      <w:r>
-        <w:rPr>
-          <w:color w:val="000000"/>
-          <w:rtl w:val="0"/>
-        </w:rPr>
-        <w:t xml:space="preserve">. Le fresc ne s'employe point</w:t>
-      </w:r>
-      <w:r>
-        <w:rPr>
-          <w:rFonts w:ascii="Courier New" w:cs="Courier New" w:eastAsia="Courier New" w:hAnsi="Courier New"/>
-          <w:color w:val="a9a9a9"/>
-          <w:sz w:val="18"/>
-          <w:szCs w:val="18"/>
-          <w:rtl w:val="0"/>
-        </w:rPr>
-        <w:t xml:space="preserve">&lt;lb/&gt;</w:t>
-      </w:r>
-      <w:r>
-        <w:rPr>
-          <w:rtl w:val="0"/>
-        </w:rPr>
-      </w:r>
-    </w:p>
-    <w:p>
-      <w:pPr>
-        <w:widowControl w:val="0"/>
-        <w:pBdr>
-          <w:top w:space="0" w:sz="0" w:val="nil"/>
-          <w:left w:space="0" w:sz="0" w:val="nil"/>
-          <w:bottom w:space="0" w:sz="0" w:val="nil"/>
-          <w:right w:space="0" w:sz="0" w:val="nil"/>
-          <w:between w:space="0" w:sz="0" w:val="nil"/>
-        </w:pBdr>
-        <w:shd w:fill="auto" w:val="clear"/>
-        <w:contextualSpacing w:val="0"/>
-        <w:rPr>
-          <w:color w:val="000000"/>
-        </w:rPr>
-      </w:pPr>
-      <w:r>
-        <w:rPr>
-          <w:rFonts w:ascii="Courier New" w:cs="Courier New" w:eastAsia="Courier New" w:hAnsi="Courier New"/>
-          <w:color w:val="a91111"/>
-          <w:sz w:val="18"/>
-          <w:szCs w:val="18"/>
-          <w:rtl w:val="0"/>
-        </w:rPr>
-        <w:t xml:space="preserve">&lt;del&gt;</w:t>
-      </w:r>
-      <w:r>
-        <w:rPr>
-          <w:rtl w:val="0"/>
-        </w:rPr>
-        <w:t xml:space="preserve">cont</w:t>
-      </w:r>
-      <w:r>
-        <w:rPr>
-          <w:rFonts w:ascii="Courier New" w:cs="Courier New" w:eastAsia="Courier New" w:hAnsi="Courier New"/>
-          <w:color w:val="a91111"/>
-          <w:sz w:val="18"/>
-          <w:szCs w:val="18"/>
-          <w:rtl w:val="0"/>
-        </w:rPr>
-        <w:t xml:space="preserve">&lt;/del&gt;</w:t>
-      </w:r>
-      <w:r>
-        <w:rPr>
-          <w:rtl w:val="0"/>
-        </w:rPr>
-        <w:t xml:space="preserve"> </w:t>
-      </w:r>
-      <w:r>
-        <w:rPr>
-          <w:color w:val="000000"/>
-          <w:rtl w:val="0"/>
-        </w:rPr>
-        <w:t xml:space="preserve">sur le </w:t>
-      </w:r>
-      <w:r>
-        <w:rPr>
-          <w:rFonts w:ascii="Courier New" w:cs="Courier New" w:eastAsia="Courier New" w:hAnsi="Courier New"/>
-          <w:color w:val="0000ff"/>
-          <w:sz w:val="18"/>
-          <w:szCs w:val="18"/>
-          <w:rtl w:val="0"/>
-        </w:rPr>
-        <w:t xml:space="preserve">&lt;m&gt;</w:t>
-      </w:r>
-      <w:r>
-        <w:rPr>
-          <w:color w:val="000000"/>
-          <w:rtl w:val="0"/>
-        </w:rPr>
-        <w:t xml:space="preserve">boys.</w:t>
-      </w:r>
-      <w:r>
-        <w:rPr>
-          <w:rFonts w:ascii="Courier New" w:cs="Courier New" w:eastAsia="Courier New" w:hAnsi="Courier New"/>
-          <w:color w:val="0000ff"/>
-          <w:sz w:val="18"/>
-          <w:szCs w:val="18"/>
-          <w:rtl w:val="0"/>
-        </w:rPr>
-        <w:t xml:space="preserve">&lt;/m&gt;</w:t>
-      </w:r>
-      <w:r>
-        <w:rPr>
-          <w:rFonts w:ascii="Courier New" w:cs="Courier New" w:eastAsia="Courier New" w:hAnsi="Courier New"/>
-          <w:color w:val="7f6000"/>
-          <w:sz w:val="18"/>
-          <w:szCs w:val="18"/>
-          <w:rtl w:val="0"/>
-        </w:rPr>
-        <w:t xml:space="preserve">&lt;/ab&gt;&lt;/div&gt;</w:t>
-      </w:r>
-      <w:r>
-        <w:rPr>
-          <w:rtl w:val="0"/>
-        </w:rPr>
-      </w:r>
-    </w:p>
-    <w:p>
-      <w:pPr>
-        <w:widowControl w:val="0"/>
-        <w:pBdr>
-          <w:top w:space="0" w:sz="0" w:val="nil"/>
-          <w:left w:space="0" w:sz="0" w:val="nil"/>
-          <w:bottom w:space="0" w:sz="0" w:val="nil"/>
-          <w:right w:space="0" w:sz="0" w:val="nil"/>
-          <w:between w:space="0" w:sz="0" w:val="nil"/>
-        </w:pBdr>
-        <w:shd w:fill="auto" w:val="clear"/>
-        <w:contextualSpacing w:val="0"/>
-        <w:rPr>
-          <w:color w:val="000000"/>
-        </w:rPr>
-      </w:pPr>
-      <w:r>
-        <w:rPr>
-          <w:color w:val="000000"/>
-          <w:rtl w:val="0"/>
-        </w:rPr>
-        <w:t xml:space="preserve"> </w:t>
-      </w:r>
-      <w:r>
-        <w:rPr>
-          <w:rtl w:val="0"/>
-        </w:rPr>
-      </w:r>
-    </w:p>
-    <w:p>
-      <w:pPr>
-        <w:widowControl w:val="0"/>
-        <w:pBdr>
-          <w:top w:space="0" w:sz="0" w:val="nil"/>
-          <w:left w:space="0" w:sz="0" w:val="nil"/>
-          <w:bottom w:space="0" w:sz="0" w:val="nil"/>
-          <w:right w:space="0" w:sz="0" w:val="nil"/>
-          <w:between w:space="0" w:sz="0" w:val="nil"/>
-        </w:pBdr>
-        <w:shd w:fill="auto" w:val="clear"/>
-        <w:spacing w:line="331.2" w:lineRule="auto"/>
-        <w:contextualSpacing w:val="0"/>
-        <w:rPr>
-          <w:color w:val="000000"/>
-        </w:rPr>
-      </w:pPr>
-      <w:r>
-        <w:rPr>
-          <w:rFonts w:ascii="Courier New" w:cs="Courier New" w:eastAsia="Courier New" w:hAnsi="Courier New"/>
-          <w:color w:val="7f6000"/>
-          <w:sz w:val="18"/>
-          <w:szCs w:val="18"/>
-          <w:rtl w:val="0"/>
-        </w:rPr>
-        <w:t xml:space="preserve">&lt;div&gt;</w:t>
-      </w:r>
-      <w:r>
-        <w:rPr>
-          <w:rtl w:val="0"/>
-        </w:rPr>
-      </w:r>
-    </w:p>
-    <w:p>
-      <w:pPr>
-        <w:widowControl w:val="0"/>
-        <w:pBdr>
-          <w:top w:space="0" w:sz="0" w:val="nil"/>
-          <w:left w:space="0" w:sz="0" w:val="nil"/>
-          <w:bottom w:space="0" w:sz="0" w:val="nil"/>
-          <w:right w:space="0" w:sz="0" w:val="nil"/>
-          <w:between w:space="0" w:sz="0" w:val="nil"/>
-        </w:pBdr>
-        <w:shd w:fill="auto" w:val="clear"/>
-        <w:spacing w:line="331.2" w:lineRule="auto"/>
-        <w:contextualSpacing w:val="0"/>
-        <w:rPr>
-          <w:color w:val="000000"/>
-        </w:rPr>
-      </w:pPr>
-      <w:r>
-        <w:rPr>
-          <w:rFonts w:ascii="Courier New" w:cs="Courier New" w:eastAsia="Courier New" w:hAnsi="Courier New"/>
-          <w:color w:val="7f6000"/>
-          <w:sz w:val="18"/>
-          <w:szCs w:val="18"/>
-          <w:rtl w:val="0"/>
-        </w:rPr>
-        <w:t xml:space="preserve">&lt;id&gt;</w:t>
-      </w:r>
-      <w:r>
-        <w:rPr>
-          <w:color w:val="000000"/>
-          <w:rtl w:val="0"/>
-        </w:rPr>
-        <w:t xml:space="preserve">p058v_4</w:t>
-      </w:r>
-      <w:r>
-        <w:rPr>
-          <w:rFonts w:ascii="Courier New" w:cs="Courier New" w:eastAsia="Courier New" w:hAnsi="Courier New"/>
-          <w:color w:val="7f6000"/>
-          <w:sz w:val="18"/>
-          <w:szCs w:val="18"/>
-          <w:rtl w:val="0"/>
-        </w:rPr>
-        <w:t xml:space="preserve">&lt;/id&gt;</w:t>
-      </w:r>
-      <w:r>
-        <w:rPr>
-          <w:rtl w:val="0"/>
-        </w:rPr>
-      </w:r>
-    </w:p>
-    <w:p>
-      <w:pPr>
-        <w:widowControl w:val="0"/>
-        <w:pBdr>
-          <w:top w:space="0" w:sz="0" w:val="nil"/>
-          <w:left w:space="0" w:sz="0" w:val="nil"/>
-          <w:bottom w:space="0" w:sz="0" w:val="nil"/>
-          <w:right w:space="0" w:sz="0" w:val="nil"/>
-          <w:between w:space="0" w:sz="0" w:val="nil"/>
-        </w:pBdr>
-        <w:shd w:fill="auto" w:val="clear"/>
-        <w:contextualSpacing w:val="0"/>
-        <w:rPr>
-          <w:color w:val="000000"/>
-        </w:rPr>
-      </w:pPr>
-      <w:r>
-        <w:rPr>
-          <w:rFonts w:ascii="Courier New" w:cs="Courier New" w:eastAsia="Courier New" w:hAnsi="Courier New"/>
-          <w:color w:val="7f6000"/>
-          <w:sz w:val="18"/>
-          <w:szCs w:val="18"/>
-          <w:rtl w:val="0"/>
-        </w:rPr>
-        <w:t xml:space="preserve">&lt;head&gt;</w:t>
-      </w:r>
-      <w:r>
-        <w:rPr>
-          <w:rFonts w:ascii="Courier New" w:cs="Courier New" w:eastAsia="Courier New" w:hAnsi="Courier New"/>
-          <w:color w:val="0000ff"/>
-          <w:sz w:val="18"/>
-          <w:szCs w:val="18"/>
-          <w:rtl w:val="0"/>
-        </w:rPr>
-        <w:t xml:space="preserve">&lt;m&gt;</w:t>
-      </w:r>
-      <w:r>
-        <w:rPr>
-          <w:color w:val="000000"/>
-          <w:rtl w:val="0"/>
-        </w:rPr>
-        <w:t xml:space="preserve">Azur</w:t>
-      </w:r>
-      <w:r>
-        <w:rPr>
-          <w:rFonts w:ascii="Courier New" w:cs="Courier New" w:eastAsia="Courier New" w:hAnsi="Courier New"/>
-          <w:color w:val="0000ff"/>
-          <w:sz w:val="18"/>
-          <w:szCs w:val="18"/>
-          <w:rtl w:val="0"/>
-        </w:rPr>
-        <w:t xml:space="preserve">&lt;/m&gt;</w:t>
-      </w:r>
-      <w:r>
-        <w:rPr>
-          <w:rFonts w:ascii="Courier New" w:cs="Courier New" w:eastAsia="Courier New" w:hAnsi="Courier New"/>
-          <w:color w:val="7f6000"/>
-          <w:sz w:val="18"/>
-          <w:szCs w:val="18"/>
-          <w:rtl w:val="0"/>
-        </w:rPr>
-        <w:t xml:space="preserve">&lt;/head&gt;</w:t>
-      </w:r>
-      <w:r>
-        <w:rPr>
-          <w:rtl w:val="0"/>
-        </w:rPr>
-      </w:r>
-    </w:p>
-    <w:p>
-      <w:pPr>
-        <w:widowControl w:val="0"/>
-        <w:pBdr>
-          <w:top w:space="0" w:sz="0" w:val="nil"/>
-          <w:left w:space="0" w:sz="0" w:val="nil"/>
-          <w:bottom w:space="0" w:sz="0" w:val="nil"/>
-          <w:right w:space="0" w:sz="0" w:val="nil"/>
-          <w:between w:space="0" w:sz="0" w:val="nil"/>
-        </w:pBdr>
-        <w:shd w:fill="auto" w:val="clear"/>
-        <w:contextualSpacing w:val="0"/>
-        <w:rPr>
-          <w:color w:val="000000"/>
-        </w:rPr>
-      </w:pPr>
-      <w:r>
-        <w:rPr>
-          <w:rtl w:val="0"/>
-        </w:rPr>
-      </w:r>
-    </w:p>
-    <w:p>
-      <w:pPr>
-        <w:widowControl w:val="0"/>
-        <w:pBdr>
-          <w:top w:space="0" w:sz="0" w:val="nil"/>
-          <w:left w:space="0" w:sz="0" w:val="nil"/>
-          <w:bottom w:space="0" w:sz="0" w:val="nil"/>
-          <w:right w:space="0" w:sz="0" w:val="nil"/>
-          <w:between w:space="0" w:sz="0" w:val="nil"/>
-        </w:pBdr>
-        <w:shd w:fill="auto" w:val="clear"/>
-        <w:contextualSpacing w:val="0"/>
-        <w:rPr>
-          <w:color w:val="000000"/>
-        </w:rPr>
-      </w:pPr>
-      <w:r>
-        <w:rPr>
-          <w:rFonts w:ascii="Courier New" w:cs="Courier New" w:eastAsia="Courier New" w:hAnsi="Courier New"/>
-          <w:color w:val="7f6000"/>
-          <w:sz w:val="18"/>
-          <w:szCs w:val="18"/>
-          <w:rtl w:val="0"/>
-        </w:rPr>
-        <w:t xml:space="preserve">&lt;ab&gt;</w:t>
-      </w:r>
-      <w:r>
-        <w:rPr>
-          <w:color w:val="000000"/>
-          <w:rtl w:val="0"/>
-        </w:rPr>
-        <w:t xml:space="preserve">L'</w:t>
-      </w:r>
-      <w:r>
-        <w:rPr>
-          <w:rFonts w:ascii="Courier New" w:cs="Courier New" w:eastAsia="Courier New" w:hAnsi="Courier New"/>
-          <w:color w:val="0000ff"/>
-          <w:sz w:val="18"/>
-          <w:szCs w:val="18"/>
-          <w:rtl w:val="0"/>
-        </w:rPr>
-        <w:t xml:space="preserve">&lt;m&gt;</w:t>
-      </w:r>
-      <w:r>
-        <w:rPr>
-          <w:color w:val="000000"/>
-          <w:rtl w:val="0"/>
-        </w:rPr>
-        <w:t xml:space="preserve">huile de tourmentine</w:t>
-      </w:r>
-      <w:r>
-        <w:rPr>
-          <w:rFonts w:ascii="Courier New" w:cs="Courier New" w:eastAsia="Courier New" w:hAnsi="Courier New"/>
-          <w:color w:val="0000ff"/>
-          <w:sz w:val="18"/>
-          <w:szCs w:val="18"/>
-          <w:rtl w:val="0"/>
-        </w:rPr>
-        <w:t xml:space="preserve">&lt;/m&gt;</w:t>
-      </w:r>
-      <w:r>
-        <w:rPr>
-          <w:color w:val="000000"/>
-          <w:rtl w:val="0"/>
-        </w:rPr>
-        <w:t xml:space="preserve"> le rend fort beau</w:t>
-      </w:r>
-      <w:r>
-        <w:rPr>
-          <w:color w:val="000000"/>
-          <w:rtl w:val="0"/>
-        </w:rPr>
-        <w:t xml:space="preserve">.</w:t>
-      </w:r>
-      <w:r>
-        <w:rPr>
-          <w:color w:val="000000"/>
-          <w:rtl w:val="0"/>
-        </w:rPr>
-        <w:t xml:space="preserve"> Esprouve</w:t>
-      </w:r>
-      <w:r>
-        <w:rPr>
-          <w:rFonts w:ascii="Courier New" w:cs="Courier New" w:eastAsia="Courier New" w:hAnsi="Courier New"/>
-          <w:color w:val="a9a9a9"/>
-          <w:sz w:val="18"/>
-          <w:szCs w:val="18"/>
-          <w:rtl w:val="0"/>
-        </w:rPr>
-        <w:t xml:space="preserve">&lt;lb/&gt;</w:t>
-      </w:r>
-      <w:r>
-        <w:rPr>
-          <w:rtl w:val="0"/>
-        </w:rPr>
-      </w:r>
-    </w:p>
-    <w:p>
-      <w:pPr>
-        <w:widowControl w:val="0"/>
-        <w:pBdr>
-          <w:top w:space="0" w:sz="0" w:val="nil"/>
-          <w:left w:space="0" w:sz="0" w:val="nil"/>
-          <w:bottom w:space="0" w:sz="0" w:val="nil"/>
-          <w:right w:space="0" w:sz="0" w:val="nil"/>
-          <w:between w:space="0" w:sz="0" w:val="nil"/>
-        </w:pBdr>
-        <w:shd w:fill="auto" w:val="clear"/>
-        <w:contextualSpacing w:val="0"/>
-        <w:rPr>
-          <w:color w:val="000000"/>
-        </w:rPr>
-      </w:pPr>
-      <w:r>
-        <w:rPr>
-          <w:color w:val="000000"/>
-          <w:rtl w:val="0"/>
-        </w:rPr>
-        <w:t xml:space="preserve">l'</w:t>
-      </w:r>
-      <w:r>
-        <w:rPr>
-          <w:rFonts w:ascii="Courier New" w:cs="Courier New" w:eastAsia="Courier New" w:hAnsi="Courier New"/>
-          <w:color w:val="0000ff"/>
-          <w:sz w:val="18"/>
-          <w:szCs w:val="18"/>
-          <w:rtl w:val="0"/>
-        </w:rPr>
-        <w:t xml:space="preserve">&lt;m&gt;</w:t>
-      </w:r>
-      <w:r>
-        <w:rPr>
-          <w:color w:val="000000"/>
-          <w:rtl w:val="0"/>
-        </w:rPr>
-        <w:t xml:space="preserve">huile de grene de </w:t>
-      </w:r>
-      <w:r>
-        <w:rPr>
-          <w:rFonts w:ascii="Courier New" w:cs="Courier New" w:eastAsia="Courier New" w:hAnsi="Courier New"/>
-          <w:color w:val="0000ff"/>
-          <w:sz w:val="18"/>
-          <w:szCs w:val="18"/>
-          <w:rtl w:val="0"/>
-        </w:rPr>
-        <w:t xml:space="preserve">&lt;la&gt;</w:t>
-      </w:r>
-      <w:r>
-        <w:rPr>
-          <w:color w:val="000000"/>
-          <w:rtl w:val="0"/>
-        </w:rPr>
-        <w:t xml:space="preserve">palma christi</w:t>
-      </w:r>
-      <w:r>
-        <w:rPr>
-          <w:rFonts w:ascii="Courier New" w:cs="Courier New" w:eastAsia="Courier New" w:hAnsi="Courier New"/>
-          <w:color w:val="0000ff"/>
-          <w:sz w:val="18"/>
-          <w:szCs w:val="18"/>
-          <w:rtl w:val="0"/>
-        </w:rPr>
-        <w:t xml:space="preserve">&lt;/la&gt;&lt;/m&gt;</w:t>
-      </w:r>
-      <w:r>
-        <w:rPr>
-          <w:color w:val="000000"/>
-          <w:rtl w:val="0"/>
-        </w:rPr>
-        <w:t xml:space="preserve">. L'</w:t>
-      </w:r>
-      <w:r>
-        <w:rPr>
-          <w:rFonts w:ascii="Courier New" w:cs="Courier New" w:eastAsia="Courier New" w:hAnsi="Courier New"/>
-          <w:color w:val="0000ff"/>
-          <w:sz w:val="18"/>
-          <w:szCs w:val="18"/>
-          <w:rtl w:val="0"/>
-        </w:rPr>
-        <w:t xml:space="preserve">&lt;m&gt;</w:t>
-      </w:r>
-      <w:r>
-        <w:rPr>
-          <w:color w:val="000000"/>
-          <w:rtl w:val="0"/>
-        </w:rPr>
-        <w:t xml:space="preserve">huile de </w:t>
-      </w:r>
-      <w:r>
-        <w:rPr>
-          <w:rFonts w:ascii="Courier New" w:cs="Courier New" w:eastAsia="Courier New" w:hAnsi="Courier New"/>
-          <w:color w:val="0000ff"/>
-          <w:sz w:val="18"/>
-          <w:szCs w:val="18"/>
-          <w:rtl w:val="0"/>
-        </w:rPr>
-        <w:t xml:space="preserve">&lt;pa&gt;</w:t>
-      </w:r>
-      <w:r>
-        <w:rPr>
-          <w:color w:val="000000"/>
-          <w:rtl w:val="0"/>
-        </w:rPr>
-        <w:t xml:space="preserve">noix</w:t>
-      </w:r>
-      <w:r>
-        <w:rPr>
-          <w:rFonts w:ascii="Courier New" w:cs="Courier New" w:eastAsia="Courier New" w:hAnsi="Courier New"/>
-          <w:color w:val="0000ff"/>
-          <w:sz w:val="18"/>
-          <w:szCs w:val="18"/>
-          <w:rtl w:val="0"/>
-        </w:rPr>
-        <w:t xml:space="preserve">&lt;/pa&gt;&lt;/m&gt;</w:t>
-      </w:r>
-      <w:r>
-        <w:rPr>
-          <w:rFonts w:ascii="Courier New" w:cs="Courier New" w:eastAsia="Courier New" w:hAnsi="Courier New"/>
-          <w:color w:val="a9a9a9"/>
-          <w:sz w:val="18"/>
-          <w:szCs w:val="18"/>
-          <w:rtl w:val="0"/>
-        </w:rPr>
-        <w:t xml:space="preserve">&lt;lb/&gt;</w:t>
-      </w:r>
-      <w:r>
-        <w:rPr>
-          <w:rtl w:val="0"/>
-        </w:rPr>
-      </w:r>
-    </w:p>
-    <w:p>
-      <w:pPr>
-        <w:widowControl w:val="0"/>
-        <w:pBdr>
-          <w:top w:space="0" w:sz="0" w:val="nil"/>
-          <w:left w:space="0" w:sz="0" w:val="nil"/>
-          <w:bottom w:space="0" w:sz="0" w:val="nil"/>
-          <w:right w:space="0" w:sz="0" w:val="nil"/>
-          <w:between w:space="0" w:sz="0" w:val="nil"/>
-        </w:pBdr>
-        <w:shd w:fill="auto" w:val="clear"/>
-        <w:contextualSpacing w:val="0"/>
-        <w:rPr>
-          <w:color w:val="000000"/>
-        </w:rPr>
-      </w:pPr>
-      <w:r>
-        <w:rPr>
-          <w:color w:val="000000"/>
-          <w:rtl w:val="0"/>
-        </w:rPr>
-        <w:t xml:space="preserve">en </w:t>
-      </w:r>
-      <w:r>
-        <w:rPr>
-          <w:rFonts w:ascii="Courier New" w:cs="Courier New" w:eastAsia="Courier New" w:hAnsi="Courier New"/>
-          <w:color w:val="0000ff"/>
-          <w:sz w:val="18"/>
-          <w:szCs w:val="18"/>
-          <w:rtl w:val="0"/>
-        </w:rPr>
-        <w:t xml:space="preserve">&lt;pl&gt;</w:t>
-      </w:r>
-      <w:r>
-        <w:rPr>
-          <w:color w:val="000000"/>
-          <w:rtl w:val="0"/>
-        </w:rPr>
-        <w:t xml:space="preserve">Flandres</w:t>
-      </w:r>
-      <w:r>
-        <w:rPr>
-          <w:rFonts w:ascii="Courier New" w:cs="Courier New" w:eastAsia="Courier New" w:hAnsi="Courier New"/>
-          <w:color w:val="0000ff"/>
-          <w:sz w:val="18"/>
-          <w:szCs w:val="18"/>
-          <w:rtl w:val="0"/>
-        </w:rPr>
-        <w:t xml:space="preserve">&lt;/pl&gt;</w:t>
-      </w:r>
-      <w:r>
-        <w:rPr>
-          <w:color w:val="000000"/>
-          <w:rtl w:val="0"/>
-        </w:rPr>
-        <w:t xml:space="preserve"> coste bien cent </w:t>
-      </w:r>
-      <w:r>
-        <w:rPr>
-          <w:rFonts w:ascii="Courier New" w:cs="Courier New" w:eastAsia="Courier New" w:hAnsi="Courier New"/>
-          <w:color w:val="0000ff"/>
-          <w:sz w:val="18"/>
-          <w:szCs w:val="18"/>
-          <w:rtl w:val="0"/>
-        </w:rPr>
-        <w:t xml:space="preserve">&lt;cn&gt;</w:t>
-      </w:r>
-      <w:r>
-        <w:rPr>
-          <w:color w:val="000000"/>
-          <w:rtl w:val="0"/>
-        </w:rPr>
-        <w:t xml:space="preserve">sols</w:t>
-      </w:r>
-      <w:r>
-        <w:rPr>
-          <w:rFonts w:ascii="Courier New" w:cs="Courier New" w:eastAsia="Courier New" w:hAnsi="Courier New"/>
-          <w:color w:val="0000ff"/>
-          <w:sz w:val="18"/>
-          <w:szCs w:val="18"/>
-          <w:rtl w:val="0"/>
-        </w:rPr>
-        <w:t xml:space="preserve">&lt;/cn&gt;</w:t>
-      </w:r>
-      <w:r>
-        <w:rPr>
-          <w:color w:val="000000"/>
-          <w:rtl w:val="0"/>
-        </w:rPr>
-        <w:t xml:space="preserve"> la </w:t>
-      </w:r>
-      <w:r>
-        <w:rPr>
-          <w:rFonts w:ascii="Courier New" w:cs="Courier New" w:eastAsia="Courier New" w:hAnsi="Courier New"/>
-          <w:color w:val="0000ff"/>
-          <w:sz w:val="18"/>
-          <w:szCs w:val="18"/>
-          <w:rtl w:val="0"/>
-        </w:rPr>
-        <w:t xml:space="preserve">&lt;ms&gt;</w:t>
-      </w:r>
-      <w:r>
-        <w:rPr>
-          <w:color w:val="000000"/>
-          <w:rtl w:val="0"/>
-        </w:rPr>
-        <w:t xml:space="preserve">pinte</w:t>
-      </w:r>
-      <w:r>
-        <w:rPr>
-          <w:rFonts w:ascii="Courier New" w:cs="Courier New" w:eastAsia="Courier New" w:hAnsi="Courier New"/>
-          <w:color w:val="0000ff"/>
-          <w:sz w:val="18"/>
-          <w:szCs w:val="18"/>
-          <w:rtl w:val="0"/>
-        </w:rPr>
-        <w:t xml:space="preserve">&lt;/ms&gt;</w:t>
-      </w:r>
-      <w:r>
-        <w:rPr>
-          <w:color w:val="000000"/>
-          <w:rtl w:val="0"/>
-        </w:rPr>
-        <w:t xml:space="preserve">. L'</w:t>
-      </w:r>
-      <w:r>
-        <w:rPr>
-          <w:rFonts w:ascii="Courier New" w:cs="Courier New" w:eastAsia="Courier New" w:hAnsi="Courier New"/>
-          <w:color w:val="0000ff"/>
-          <w:sz w:val="18"/>
-          <w:szCs w:val="18"/>
-          <w:rtl w:val="0"/>
-        </w:rPr>
-        <w:t xml:space="preserve">&lt;m&gt;</w:t>
-      </w:r>
-      <w:r>
-        <w:rPr>
-          <w:color w:val="000000"/>
-          <w:rtl w:val="0"/>
-        </w:rPr>
-        <w:t xml:space="preserve">azur</w:t>
-      </w:r>
-      <w:r>
-        <w:rPr>
-          <w:rFonts w:ascii="Courier New" w:cs="Courier New" w:eastAsia="Courier New" w:hAnsi="Courier New"/>
-          <w:color w:val="0000ff"/>
-          <w:sz w:val="18"/>
-          <w:szCs w:val="18"/>
-          <w:rtl w:val="0"/>
-        </w:rPr>
-        <w:t xml:space="preserve">&lt;/m&gt;</w:t>
-      </w:r>
-      <w:r>
-        <w:rPr>
-          <w:rFonts w:ascii="Courier New" w:cs="Courier New" w:eastAsia="Courier New" w:hAnsi="Courier New"/>
-          <w:color w:val="a9a9a9"/>
-          <w:sz w:val="18"/>
-          <w:szCs w:val="18"/>
-          <w:rtl w:val="0"/>
-        </w:rPr>
-        <w:t xml:space="preserve">&lt;lb/&gt;</w:t>
-      </w:r>
-      <w:r>
-        <w:rPr>
-          <w:rtl w:val="0"/>
-        </w:rPr>
-      </w:r>
-    </w:p>
-    <w:p>
-      <w:pPr>
-        <w:widowControl w:val="0"/>
-        <w:pBdr>
-          <w:top w:space="0" w:sz="0" w:val="nil"/>
-          <w:left w:space="0" w:sz="0" w:val="nil"/>
-          <w:bottom w:space="0" w:sz="0" w:val="nil"/>
-          <w:right w:space="0" w:sz="0" w:val="nil"/>
-          <w:between w:space="0" w:sz="0" w:val="nil"/>
-        </w:pBdr>
-        <w:shd w:fill="auto" w:val="clear"/>
-        <w:contextualSpacing w:val="0"/>
-        <w:rPr>
-          <w:color w:val="000000"/>
-        </w:rPr>
-      </w:pPr>
-      <w:r>
-        <w:rPr>
-          <w:color w:val="000000"/>
-          <w:rtl w:val="0"/>
-        </w:rPr>
-        <w:t xml:space="preserve">demande un peu l'</w:t>
-      </w:r>
-      <w:r>
-        <w:rPr>
-          <w:rFonts w:ascii="Courier New" w:cs="Courier New" w:eastAsia="Courier New" w:hAnsi="Courier New"/>
-          <w:color w:val="0000ff"/>
-          <w:sz w:val="18"/>
-          <w:szCs w:val="18"/>
-          <w:rtl w:val="0"/>
-        </w:rPr>
-        <w:t xml:space="preserve">&lt;m&gt;</w:t>
-      </w:r>
-      <w:r>
-        <w:rPr>
-          <w:color w:val="000000"/>
-          <w:rtl w:val="0"/>
-        </w:rPr>
-        <w:t xml:space="preserve">huile gras</w:t>
-      </w:r>
-      <w:r>
-        <w:rPr>
-          <w:rFonts w:ascii="Courier New" w:cs="Courier New" w:eastAsia="Courier New" w:hAnsi="Courier New"/>
-          <w:color w:val="0000ff"/>
-          <w:sz w:val="18"/>
-          <w:szCs w:val="18"/>
-          <w:rtl w:val="0"/>
-        </w:rPr>
-        <w:t xml:space="preserve">&lt;/m&gt;</w:t>
-      </w:r>
-      <w:r>
-        <w:rPr>
-          <w:color w:val="000000"/>
-          <w:rtl w:val="0"/>
-        </w:rPr>
-        <w:t xml:space="preserve"> pource qu'il n'ha point de corps.</w:t>
-      </w:r>
-      <w:r>
-        <w:rPr>
-          <w:rFonts w:ascii="Courier New" w:cs="Courier New" w:eastAsia="Courier New" w:hAnsi="Courier New"/>
-          <w:color w:val="7f6000"/>
-          <w:sz w:val="18"/>
-          <w:szCs w:val="18"/>
-          <w:rtl w:val="0"/>
-        </w:rPr>
-        <w:t xml:space="preserve">&lt;/ab&gt;</w:t>
-      </w:r>
-      <w:r>
-        <w:rPr>
-          <w:rtl w:val="0"/>
-        </w:rPr>
-      </w:r>
-    </w:p>
-    <w:p>
-      <w:pPr>
-        <w:widowControl w:val="0"/>
-        <w:pBdr>
-          <w:top w:space="0" w:sz="0" w:val="nil"/>
-          <w:left w:space="0" w:sz="0" w:val="nil"/>
-          <w:bottom w:space="0" w:sz="0" w:val="nil"/>
-          <w:right w:space="0" w:sz="0" w:val="nil"/>
-          <w:between w:space="0" w:sz="0" w:val="nil"/>
-        </w:pBdr>
-        <w:shd w:fill="auto" w:val="clear"/>
-        <w:contextualSpacing w:val="0"/>
-        <w:rPr/>
-      </w:pPr>
-      <w:r>
-        <w:rPr>
-          <w:rtl w:val="0"/>
-        </w:rPr>
-      </w:r>
-    </w:p>
-    <w:p>
-      <w:pPr>
-        <w:widowControl w:val="0"/>
-        <w:pBdr>
-          <w:top w:space="0" w:sz="0" w:val="nil"/>
-          <w:left w:space="0" w:sz="0" w:val="nil"/>
-          <w:bottom w:space="0" w:sz="0" w:val="nil"/>
-          <w:right w:space="0" w:sz="0" w:val="nil"/>
-          <w:between w:space="0" w:sz="0" w:val="nil"/>
-        </w:pBdr>
-        <w:shd w:fill="auto" w:val="clear"/>
-        <w:contextualSpacing w:val="0"/>
-        <w:rPr/>
-      </w:pPr>
-      <w:r>
-        <w:rPr>
-          <w:rFonts w:ascii="Courier New" w:cs="Courier New" w:eastAsia="Courier New" w:hAnsi="Courier New"/>
-          <w:color w:val="7f6000"/>
-          <w:sz w:val="18"/>
-          <w:szCs w:val="18"/>
-          <w:rtl w:val="0"/>
-        </w:rPr>
-        <w:t xml:space="preserve">&lt;ab&gt;</w:t>
-      </w:r>
-      <w:r>
-        <w:rPr>
-          <w:rtl w:val="0"/>
-        </w:rPr>
-      </w:r>
-    </w:p>
-    <w:p>
-      <w:pPr>
-        <w:widowControl w:val="0"/>
-        <w:pBdr>
-          <w:top w:space="0" w:sz="0" w:val="nil"/>
-          <w:left w:space="0" w:sz="0" w:val="nil"/>
-          <w:bottom w:space="0" w:sz="0" w:val="nil"/>
-          <w:right w:space="0" w:sz="0" w:val="nil"/>
-          <w:between w:space="0" w:sz="0" w:val="nil"/>
-        </w:pBdr>
-        <w:shd w:fill="auto" w:val="clear"/>
-        <w:contextualSpacing w:val="0"/>
-        <w:rPr/>
-      </w:pPr>
-      <w:r>
-        <w:rPr>
-          <w:rFonts w:ascii="Courier New" w:cs="Courier New" w:eastAsia="Courier New" w:hAnsi="Courier New"/>
-          <w:color w:val="7f6000"/>
-          <w:sz w:val="18"/>
-          <w:szCs w:val="18"/>
-          <w:rtl w:val="0"/>
-        </w:rPr>
-        <w:t xml:space="preserve">&lt;margin&gt;</w:t>
-      </w:r>
-      <w:r>
-        <w:rPr>
-          <w:rtl w:val="0"/>
-        </w:rPr>
-        <w:t xml:space="preserve">left-middle</w:t>
-      </w:r>
-      <w:r>
-        <w:rPr>
-          <w:rFonts w:ascii="Courier New" w:cs="Courier New" w:eastAsia="Courier New" w:hAnsi="Courier New"/>
-          <w:color w:val="7f6000"/>
-          <w:sz w:val="18"/>
-          <w:szCs w:val="18"/>
-          <w:rtl w:val="0"/>
-        </w:rPr>
-        <w:t xml:space="preserve">&lt;/margin&gt;</w:t>
-      </w:r>
-      <w:r>
-        <w:rPr>
-          <w:rtl w:val="0"/>
-        </w:rPr>
-      </w:r>
-    </w:p>
-    <w:p>
-      <w:pPr>
-        <w:widowControl w:val="0"/>
-        <w:pBdr>
-          <w:top w:space="0" w:sz="0" w:val="nil"/>
-          <w:left w:space="0" w:sz="0" w:val="nil"/>
-          <w:bottom w:space="0" w:sz="0" w:val="nil"/>
-          <w:right w:space="0" w:sz="0" w:val="nil"/>
-          <w:between w:space="0" w:sz="0" w:val="nil"/>
-        </w:pBdr>
-        <w:shd w:fill="auto" w:val="clear"/>
-        <w:contextualSpacing w:val="0"/>
-        <w:rPr/>
-      </w:pPr>
-      <w:r>
-        <w:rPr>
-          <w:rtl w:val="0"/>
-        </w:rPr>
-        <w:t xml:space="preserve">L'</w:t>
-      </w:r>
-      <w:r>
-        <w:rPr>
-          <w:rFonts w:ascii="Courier New" w:cs="Courier New" w:eastAsia="Courier New" w:hAnsi="Courier New"/>
-          <w:color w:val="0000ff"/>
-          <w:sz w:val="18"/>
-          <w:szCs w:val="18"/>
-          <w:rtl w:val="0"/>
-        </w:rPr>
-        <w:t xml:space="preserve">&lt;m&gt;</w:t>
-      </w:r>
-      <w:r>
-        <w:rPr>
-          <w:rtl w:val="0"/>
-        </w:rPr>
-        <w:t xml:space="preserve">azur d'esmail</w:t>
-      </w:r>
-      <w:r>
-        <w:rPr>
-          <w:rFonts w:ascii="Courier New" w:cs="Courier New" w:eastAsia="Courier New" w:hAnsi="Courier New"/>
-          <w:color w:val="0000ff"/>
-          <w:sz w:val="18"/>
-          <w:szCs w:val="18"/>
-          <w:rtl w:val="0"/>
-        </w:rPr>
-        <w:t xml:space="preserve">&lt;/m&gt;</w:t>
-      </w:r>
-      <w:r>
-        <w:rPr>
-          <w:rtl w:val="0"/>
-        </w:rPr>
-        <w:t xml:space="preserve"> </w:t>
-      </w:r>
-      <w:r>
-        <w:rPr>
-          <w:rtl w:val="0"/>
-        </w:rPr>
-        <w:t xml:space="preserve">haict plus</w:t>
-      </w:r>
-      <w:r>
-        <w:rPr>
-          <w:rFonts w:ascii="Courier New" w:cs="Courier New" w:eastAsia="Courier New" w:hAnsi="Courier New"/>
-          <w:color w:val="a9a9a9"/>
-          <w:sz w:val="18"/>
-          <w:szCs w:val="18"/>
-          <w:rtl w:val="0"/>
-        </w:rPr>
-        <w:t xml:space="preserve">&lt;lb/&gt;</w:t>
-      </w:r>
-      <w:r>
-        <w:rPr>
-          <w:rtl w:val="0"/>
-        </w:rPr>
-      </w:r>
-    </w:p>
-    <w:p>
-      <w:pPr>
-        <w:widowControl w:val="0"/>
-        <w:pBdr>
-          <w:top w:space="0" w:sz="0" w:val="nil"/>
-          <w:left w:space="0" w:sz="0" w:val="nil"/>
-          <w:bottom w:space="0" w:sz="0" w:val="nil"/>
-          <w:right w:space="0" w:sz="0" w:val="nil"/>
-          <w:between w:space="0" w:sz="0" w:val="nil"/>
-        </w:pBdr>
-        <w:shd w:fill="auto" w:val="clear"/>
-        <w:contextualSpacing w:val="0"/>
-        <w:rPr/>
-      </w:pPr>
-      <w:r>
-        <w:rPr>
-          <w:rtl w:val="0"/>
-        </w:rPr>
-        <w:t xml:space="preserve">d'estre broyé que nul aultre,</w:t>
-      </w:r>
-      <w:r>
-        <w:rPr>
-          <w:rFonts w:ascii="Courier New" w:cs="Courier New" w:eastAsia="Courier New" w:hAnsi="Courier New"/>
-          <w:color w:val="a9a9a9"/>
-          <w:sz w:val="18"/>
-          <w:szCs w:val="18"/>
-          <w:rtl w:val="0"/>
-        </w:rPr>
-        <w:t xml:space="preserve">&lt;</w:t>
-      </w:r>
-      <w:r>
-        <w:rPr>
-          <w:rFonts w:ascii="Courier New" w:cs="Courier New" w:eastAsia="Courier New" w:hAnsi="Courier New"/>
-          <w:color w:val="a9a9a9"/>
-          <w:sz w:val="18"/>
-          <w:szCs w:val="18"/>
-          <w:rtl w:val="0"/>
-        </w:rPr>
-        <w:t xml:space="preserve">lb/&gt;</w:t>
-      </w:r>
-      <w:r>
-        <w:rPr>
-          <w:rtl w:val="0"/>
-        </w:rPr>
-      </w:r>
-    </w:p>
-    <w:p>
-      <w:pPr>
-        <w:widowControl w:val="0"/>
-        <w:pBdr>
-          <w:top w:space="0" w:sz="0" w:val="nil"/>
-          <w:left w:space="0" w:sz="0" w:val="nil"/>
-          <w:bottom w:space="0" w:sz="0" w:val="nil"/>
-          <w:right w:space="0" w:sz="0" w:val="nil"/>
-          <w:between w:space="0" w:sz="0" w:val="nil"/>
-        </w:pBdr>
-        <w:shd w:fill="auto" w:val="clear"/>
-        <w:contextualSpacing w:val="0"/>
-        <w:rPr/>
-      </w:pPr>
-      <w:r>
-        <w:rPr>
-          <w:rtl w:val="0"/>
-        </w:rPr>
-        <w:t xml:space="preserve">mesmement à l'</w:t>
-      </w:r>
-      <w:r>
-        <w:rPr>
-          <w:rFonts w:ascii="Courier New" w:cs="Courier New" w:eastAsia="Courier New" w:hAnsi="Courier New"/>
-          <w:color w:val="0000ff"/>
-          <w:sz w:val="18"/>
-          <w:szCs w:val="18"/>
-          <w:rtl w:val="0"/>
-        </w:rPr>
-        <w:t xml:space="preserve">&lt;m&gt;</w:t>
-      </w:r>
-      <w:r>
-        <w:rPr>
-          <w:rtl w:val="0"/>
-        </w:rPr>
-        <w:t xml:space="preserve">eau</w:t>
-      </w:r>
-      <w:r>
-        <w:rPr>
-          <w:rFonts w:ascii="Courier New" w:cs="Courier New" w:eastAsia="Courier New" w:hAnsi="Courier New"/>
-          <w:color w:val="0000ff"/>
-          <w:sz w:val="18"/>
-          <w:szCs w:val="18"/>
-          <w:rtl w:val="0"/>
-        </w:rPr>
-        <w:t xml:space="preserve">&lt;/m&gt;</w:t>
-      </w:r>
-      <w:r>
-        <w:rPr>
-          <w:rtl w:val="0"/>
-        </w:rPr>
-        <w:t xml:space="preserve">, car</w:t>
-      </w:r>
-      <w:r>
-        <w:rPr>
-          <w:rFonts w:ascii="Courier New" w:cs="Courier New" w:eastAsia="Courier New" w:hAnsi="Courier New"/>
-          <w:color w:val="a9a9a9"/>
-          <w:sz w:val="18"/>
-          <w:szCs w:val="18"/>
-          <w:rtl w:val="0"/>
-        </w:rPr>
-        <w:t xml:space="preserve">&lt;lb/&gt;</w:t>
-      </w:r>
-      <w:r>
-        <w:rPr>
-          <w:rtl w:val="0"/>
-        </w:rPr>
-      </w:r>
-    </w:p>
-    <w:p>
-      <w:pPr>
-        <w:widowControl w:val="0"/>
-        <w:pBdr>
-          <w:top w:space="0" w:sz="0" w:val="nil"/>
-          <w:left w:space="0" w:sz="0" w:val="nil"/>
-          <w:bottom w:space="0" w:sz="0" w:val="nil"/>
-          <w:right w:space="0" w:sz="0" w:val="nil"/>
-          <w:between w:space="0" w:sz="0" w:val="nil"/>
-        </w:pBdr>
-        <w:shd w:fill="auto" w:val="clear"/>
-        <w:contextualSpacing w:val="0"/>
-        <w:rPr/>
-      </w:pPr>
-      <w:r>
-        <w:rPr>
-          <w:rtl w:val="0"/>
-        </w:rPr>
-        <w:t xml:space="preserve">il se meurt &amp;</w:t>
-      </w:r>
-      <w:r>
-        <w:rPr>
-          <w:rFonts w:ascii="Courier New" w:cs="Courier New" w:eastAsia="Courier New" w:hAnsi="Courier New"/>
-          <w:color w:val="a9a9a9"/>
-          <w:sz w:val="18"/>
-          <w:szCs w:val="18"/>
-          <w:rtl w:val="0"/>
-        </w:rPr>
-        <w:t xml:space="preserve">amp;</w:t>
-      </w:r>
-      <w:r>
-        <w:rPr>
-          <w:rtl w:val="0"/>
-        </w:rPr>
-        <w:t xml:space="preserve"> perd toute</w:t>
-      </w:r>
-      <w:r>
-        <w:rPr>
-          <w:rFonts w:ascii="Courier New" w:cs="Courier New" w:eastAsia="Courier New" w:hAnsi="Courier New"/>
-          <w:color w:val="a9a9a9"/>
-          <w:sz w:val="18"/>
-          <w:szCs w:val="18"/>
-          <w:rtl w:val="0"/>
-        </w:rPr>
-        <w:t xml:space="preserve">&lt;lb/&gt;</w:t>
-      </w:r>
-      <w:r>
-        <w:rPr>
-          <w:rtl w:val="0"/>
-        </w:rPr>
-      </w:r>
-    </w:p>
-    <w:p>
-      <w:pPr>
-        <w:widowControl w:val="0"/>
-        <w:pBdr>
-          <w:top w:space="0" w:sz="0" w:val="nil"/>
-          <w:left w:space="0" w:sz="0" w:val="nil"/>
-          <w:bottom w:space="0" w:sz="0" w:val="nil"/>
-          <w:right w:space="0" w:sz="0" w:val="nil"/>
-          <w:between w:space="0" w:sz="0" w:val="nil"/>
-        </w:pBdr>
-        <w:shd w:fill="auto" w:val="clear"/>
-        <w:contextualSpacing w:val="0"/>
-        <w:rPr/>
-      </w:pPr>
-      <w:r>
-        <w:rPr>
-          <w:rtl w:val="0"/>
-        </w:rPr>
-        <w:t xml:space="preserve">sa couleur. Touteffois</w:t>
-      </w:r>
-      <w:r>
-        <w:rPr>
-          <w:rFonts w:ascii="Courier New" w:cs="Courier New" w:eastAsia="Courier New" w:hAnsi="Courier New"/>
-          <w:color w:val="a9a9a9"/>
-          <w:sz w:val="18"/>
-          <w:szCs w:val="18"/>
-          <w:rtl w:val="0"/>
-        </w:rPr>
-        <w:t xml:space="preserve">&lt;lb/&gt;</w:t>
-      </w:r>
-      <w:r>
-        <w:rPr>
-          <w:rtl w:val="0"/>
-        </w:rPr>
-      </w:r>
-    </w:p>
-    <w:p>
-      <w:pPr>
-        <w:widowControl w:val="0"/>
-        <w:pBdr>
-          <w:top w:space="0" w:sz="0" w:val="nil"/>
-          <w:left w:space="0" w:sz="0" w:val="nil"/>
-          <w:bottom w:space="0" w:sz="0" w:val="nil"/>
-          <w:right w:space="0" w:sz="0" w:val="nil"/>
-          <w:between w:space="0" w:sz="0" w:val="nil"/>
-        </w:pBdr>
-        <w:shd w:fill="auto" w:val="clear"/>
-        <w:contextualSpacing w:val="0"/>
-        <w:rPr/>
-      </w:pPr>
-      <w:r>
-        <w:rPr>
-          <w:rtl w:val="0"/>
-        </w:rPr>
-        <w:t xml:space="preserve">pource que il ne se peult</w:t>
-      </w:r>
-      <w:r>
-        <w:rPr>
-          <w:rFonts w:ascii="Courier New" w:cs="Courier New" w:eastAsia="Courier New" w:hAnsi="Courier New"/>
-          <w:color w:val="a9a9a9"/>
-          <w:sz w:val="18"/>
-          <w:szCs w:val="18"/>
-          <w:rtl w:val="0"/>
-        </w:rPr>
-        <w:t xml:space="preserve">&lt;lb/&gt;</w:t>
-      </w:r>
-      <w:r>
-        <w:rPr>
-          <w:rtl w:val="0"/>
-        </w:rPr>
-      </w:r>
-    </w:p>
-    <w:p>
-      <w:pPr>
-        <w:widowControl w:val="0"/>
-        <w:pBdr>
-          <w:top w:space="0" w:sz="0" w:val="nil"/>
-          <w:left w:space="0" w:sz="0" w:val="nil"/>
-          <w:bottom w:space="0" w:sz="0" w:val="nil"/>
-          <w:right w:space="0" w:sz="0" w:val="nil"/>
-          <w:between w:space="0" w:sz="0" w:val="nil"/>
-        </w:pBdr>
-        <w:shd w:fill="auto" w:val="clear"/>
-        <w:contextualSpacing w:val="0"/>
-        <w:rPr/>
-      </w:pPr>
-      <w:r>
-        <w:rPr>
-          <w:rtl w:val="0"/>
-        </w:rPr>
-        <w:t xml:space="preserve">travailler s'il est gros,</w:t>
-      </w:r>
-      <w:r>
-        <w:rPr>
-          <w:rFonts w:ascii="Courier New" w:cs="Courier New" w:eastAsia="Courier New" w:hAnsi="Courier New"/>
-          <w:color w:val="a9a9a9"/>
-          <w:sz w:val="18"/>
-          <w:szCs w:val="18"/>
-          <w:rtl w:val="0"/>
-        </w:rPr>
-        <w:t xml:space="preserve">&lt;lb/&gt;</w:t>
-      </w:r>
-      <w:r>
-        <w:rPr>
-          <w:rtl w:val="0"/>
-        </w:rPr>
-      </w:r>
-    </w:p>
-    <w:p>
-      <w:pPr>
-        <w:widowControl w:val="0"/>
-        <w:pBdr>
-          <w:top w:space="0" w:sz="0" w:val="nil"/>
-          <w:left w:space="0" w:sz="0" w:val="nil"/>
-          <w:bottom w:space="0" w:sz="0" w:val="nil"/>
-          <w:right w:space="0" w:sz="0" w:val="nil"/>
-          <w:between w:space="0" w:sz="0" w:val="nil"/>
-        </w:pBdr>
-        <w:shd w:fill="auto" w:val="clear"/>
-        <w:contextualSpacing w:val="0"/>
-        <w:rPr/>
-      </w:pPr>
-      <w:r>
-        <w:rPr>
-          <w:rtl w:val="0"/>
-        </w:rPr>
-        <w:t xml:space="preserve">broye non avecq </w:t>
-      </w:r>
-      <w:r>
-        <w:rPr>
-          <w:rFonts w:ascii="Courier New" w:cs="Courier New" w:eastAsia="Courier New" w:hAnsi="Courier New"/>
-          <w:color w:val="0000ff"/>
-          <w:sz w:val="18"/>
-          <w:szCs w:val="18"/>
-          <w:rtl w:val="0"/>
-        </w:rPr>
-        <w:t xml:space="preserve">&lt;m&gt;</w:t>
-      </w:r>
-      <w:r>
-        <w:rPr>
-          <w:rtl w:val="0"/>
-        </w:rPr>
-        <w:t xml:space="preserve">eau</w:t>
-      </w:r>
-      <w:r>
-        <w:rPr>
-          <w:rFonts w:ascii="Courier New" w:cs="Courier New" w:eastAsia="Courier New" w:hAnsi="Courier New"/>
-          <w:color w:val="0000ff"/>
-          <w:sz w:val="18"/>
-          <w:szCs w:val="18"/>
-          <w:rtl w:val="0"/>
-        </w:rPr>
-        <w:t xml:space="preserve">&lt;/m&gt;</w:t>
-      </w:r>
-      <w:r>
-        <w:rPr>
-          <w:rFonts w:ascii="Courier New" w:cs="Courier New" w:eastAsia="Courier New" w:hAnsi="Courier New"/>
-          <w:color w:val="a9a9a9"/>
-          <w:sz w:val="18"/>
-          <w:szCs w:val="18"/>
-          <w:rtl w:val="0"/>
-        </w:rPr>
-        <w:t xml:space="preserve">&lt;lb/&gt;</w:t>
-      </w:r>
-      <w:r>
-        <w:rPr>
-          <w:rtl w:val="0"/>
-        </w:rPr>
-      </w:r>
-    </w:p>
-    <w:p>
-      <w:pPr>
-        <w:widowControl w:val="0"/>
-        <w:pBdr>
-          <w:top w:space="0" w:sz="0" w:val="nil"/>
-          <w:left w:space="0" w:sz="0" w:val="nil"/>
-          <w:bottom w:space="0" w:sz="0" w:val="nil"/>
-          <w:right w:space="0" w:sz="0" w:val="nil"/>
-          <w:between w:space="0" w:sz="0" w:val="nil"/>
-        </w:pBdr>
-        <w:shd w:fill="auto" w:val="clear"/>
-        <w:contextualSpacing w:val="0"/>
-        <w:rPr/>
-      </w:pPr>
-      <w:r>
-        <w:rPr>
-          <w:rtl w:val="0"/>
-        </w:rPr>
-        <w:t xml:space="preserve">mays avecq </w:t>
-      </w:r>
-      <w:r>
-        <w:rPr>
-          <w:rFonts w:ascii="Courier New" w:cs="Courier New" w:eastAsia="Courier New" w:hAnsi="Courier New"/>
-          <w:color w:val="0000ff"/>
-          <w:sz w:val="18"/>
-          <w:szCs w:val="18"/>
-          <w:rtl w:val="0"/>
-        </w:rPr>
-        <w:t xml:space="preserve">&lt;m&gt;</w:t>
-      </w:r>
-      <w:r>
-        <w:rPr>
-          <w:rtl w:val="0"/>
-        </w:rPr>
-        <w:t xml:space="preserve">huile</w:t>
-      </w:r>
-      <w:r>
-        <w:rPr>
-          <w:rFonts w:ascii="Courier New" w:cs="Courier New" w:eastAsia="Courier New" w:hAnsi="Courier New"/>
-          <w:color w:val="0000ff"/>
-          <w:sz w:val="18"/>
-          <w:szCs w:val="18"/>
-          <w:rtl w:val="0"/>
-        </w:rPr>
-        <w:t xml:space="preserve">&lt;/m&gt;</w:t>
-      </w:r>
-      <w:r>
-        <w:rPr>
-          <w:rtl w:val="0"/>
-        </w:rPr>
-        <w:t xml:space="preserve">, &amp;</w:t>
-      </w:r>
-      <w:r>
-        <w:rPr>
-          <w:rFonts w:ascii="Courier New" w:cs="Courier New" w:eastAsia="Courier New" w:hAnsi="Courier New"/>
-          <w:color w:val="a9a9a9"/>
-          <w:sz w:val="18"/>
-          <w:szCs w:val="18"/>
-          <w:rtl w:val="0"/>
-        </w:rPr>
-        <w:t xml:space="preserve">amp;</w:t>
-      </w:r>
-      <w:r>
-        <w:rPr>
-          <w:rtl w:val="0"/>
-        </w:rPr>
-        <w:t xml:space="preserve"> le broye</w:t>
-      </w:r>
-      <w:r>
-        <w:rPr>
-          <w:rFonts w:ascii="Courier New" w:cs="Courier New" w:eastAsia="Courier New" w:hAnsi="Courier New"/>
-          <w:color w:val="a9a9a9"/>
-          <w:sz w:val="18"/>
-          <w:szCs w:val="18"/>
-          <w:rtl w:val="0"/>
-        </w:rPr>
-        <w:t xml:space="preserve">&lt;lb/&gt;</w:t>
-      </w:r>
-      <w:r>
-        <w:rPr>
-          <w:rtl w:val="0"/>
-        </w:rPr>
-      </w:r>
-    </w:p>
-    <w:p>
-      <w:pPr>
-        <w:widowControl w:val="0"/>
-        <w:pBdr>
-          <w:top w:space="0" w:sz="0" w:val="nil"/>
-          <w:left w:space="0" w:sz="0" w:val="nil"/>
-          <w:bottom w:space="0" w:sz="0" w:val="nil"/>
-          <w:right w:space="0" w:sz="0" w:val="nil"/>
-          <w:between w:space="0" w:sz="0" w:val="nil"/>
-        </w:pBdr>
-        <w:shd w:fill="auto" w:val="clear"/>
-        <w:contextualSpacing w:val="0"/>
-        <w:rPr/>
-      </w:pPr>
-      <w:r>
-        <w:rPr>
-          <w:rtl w:val="0"/>
-        </w:rPr>
-        <w:t xml:space="preserve">espés</w:t>
-      </w:r>
-      <w:r>
-        <w:rPr>
-          <w:rtl w:val="0"/>
-        </w:rPr>
-        <w:t xml:space="preserve">. Et en </w:t>
-      </w:r>
-      <w:r>
-        <w:rPr>
-          <w:rtl w:val="0"/>
-        </w:rPr>
-        <w:t xml:space="preserve">ceste</w:t>
-      </w:r>
-      <w:r>
-        <w:rPr>
-          <w:rtl w:val="0"/>
-        </w:rPr>
-        <w:t xml:space="preserve"> sorte, il ne se</w:t>
-      </w:r>
-      <w:r>
-        <w:rPr>
-          <w:rFonts w:ascii="Courier New" w:cs="Courier New" w:eastAsia="Courier New" w:hAnsi="Courier New"/>
-          <w:color w:val="a9a9a9"/>
-          <w:sz w:val="18"/>
-          <w:szCs w:val="18"/>
-          <w:rtl w:val="0"/>
-        </w:rPr>
-        <w:t xml:space="preserve">&lt;lb/&gt;</w:t>
-      </w:r>
-      <w:r>
-        <w:rPr>
-          <w:rtl w:val="0"/>
-        </w:rPr>
-      </w:r>
-    </w:p>
-    <w:p>
-      <w:pPr>
-        <w:widowControl w:val="0"/>
-        <w:pBdr>
-          <w:top w:space="0" w:sz="0" w:val="nil"/>
-          <w:left w:space="0" w:sz="0" w:val="nil"/>
-          <w:bottom w:space="0" w:sz="0" w:val="nil"/>
-          <w:right w:space="0" w:sz="0" w:val="nil"/>
-          <w:between w:space="0" w:sz="0" w:val="nil"/>
-        </w:pBdr>
-        <w:shd w:fill="auto" w:val="clear"/>
-        <w:contextualSpacing w:val="0"/>
-        <w:rPr/>
-      </w:pPr>
-      <w:r>
-        <w:rPr>
-          <w:rtl w:val="0"/>
-        </w:rPr>
-        <w:t xml:space="preserve">mourra pas tant.</w:t>
-      </w:r>
-      <w:r>
-        <w:rPr>
-          <w:rFonts w:ascii="Courier New" w:cs="Courier New" w:eastAsia="Courier New" w:hAnsi="Courier New"/>
-          <w:color w:val="7f6000"/>
-          <w:sz w:val="18"/>
-          <w:szCs w:val="18"/>
-          <w:rtl w:val="0"/>
-        </w:rPr>
-        <w:t xml:space="preserve">&lt;/ab&gt;</w:t>
-      </w:r>
-      <w:r>
-        <w:rPr>
-          <w:rtl w:val="0"/>
-        </w:rPr>
-      </w:r>
-    </w:p>
-    <w:p>
-      <w:pPr>
-        <w:widowControl w:val="0"/>
-        <w:pBdr>
-          <w:top w:space="0" w:sz="0" w:val="nil"/>
-          <w:left w:space="0" w:sz="0" w:val="nil"/>
-          <w:bottom w:space="0" w:sz="0" w:val="nil"/>
-          <w:right w:space="0" w:sz="0" w:val="nil"/>
-          <w:between w:space="0" w:sz="0" w:val="nil"/>
-        </w:pBdr>
-        <w:shd w:fill="auto" w:val="clear"/>
-        <w:contextualSpacing w:val="0"/>
-        <w:rPr/>
-      </w:pPr>
-      <w:r>
-        <w:rPr>
-          <w:rtl w:val="0"/>
-        </w:rPr>
-      </w:r>
-    </w:p>
-    <w:p>
-      <w:pPr>
-        <w:widowControl w:val="0"/>
-        <w:pBdr>
-          <w:top w:space="0" w:sz="0" w:val="nil"/>
-          <w:left w:space="0" w:sz="0" w:val="nil"/>
-          <w:bottom w:space="0" w:sz="0" w:val="nil"/>
-          <w:right w:space="0" w:sz="0" w:val="nil"/>
-          <w:between w:space="0" w:sz="0" w:val="nil"/>
-        </w:pBdr>
-        <w:shd w:fill="auto" w:val="clear"/>
-        <w:contextualSpacing w:val="0"/>
-        <w:rPr/>
-      </w:pPr>
-      <w:r>
-        <w:rPr>
-          <w:rFonts w:ascii="Courier New" w:cs="Courier New" w:eastAsia="Courier New" w:hAnsi="Courier New"/>
-          <w:color w:val="7f6000"/>
-          <w:sz w:val="18"/>
-          <w:szCs w:val="18"/>
-          <w:rtl w:val="0"/>
-        </w:rPr>
-        <w:t xml:space="preserve">&lt;ab&gt;</w:t>
-      </w:r>
-      <w:r>
-        <w:rPr>
-          <w:rtl w:val="0"/>
-        </w:rPr>
-      </w:r>
-    </w:p>
-    <w:p>
-      <w:pPr>
-        <w:widowControl w:val="0"/>
-        <w:pBdr>
-          <w:top w:space="0" w:sz="0" w:val="nil"/>
-          <w:left w:space="0" w:sz="0" w:val="nil"/>
-          <w:bottom w:space="0" w:sz="0" w:val="nil"/>
-          <w:right w:space="0" w:sz="0" w:val="nil"/>
-          <w:between w:space="0" w:sz="0" w:val="nil"/>
-        </w:pBdr>
-        <w:shd w:fill="auto" w:val="clear"/>
-        <w:contextualSpacing w:val="0"/>
-        <w:rPr/>
-      </w:pPr>
-      <w:r>
-        <w:rPr>
-          <w:rFonts w:ascii="Courier New" w:cs="Courier New" w:eastAsia="Courier New" w:hAnsi="Courier New"/>
-          <w:color w:val="7f6000"/>
-          <w:sz w:val="18"/>
-          <w:szCs w:val="18"/>
-          <w:rtl w:val="0"/>
-        </w:rPr>
-        <w:t xml:space="preserve">&lt;margin&gt;</w:t>
-      </w:r>
-      <w:r>
-        <w:rPr>
-          <w:rtl w:val="0"/>
-        </w:rPr>
-        <w:t xml:space="preserve">left-middle</w:t>
-      </w:r>
-      <w:r>
-        <w:rPr>
-          <w:rFonts w:ascii="Courier New" w:cs="Courier New" w:eastAsia="Courier New" w:hAnsi="Courier New"/>
-          <w:color w:val="7f6000"/>
-          <w:sz w:val="18"/>
-          <w:szCs w:val="18"/>
-          <w:rtl w:val="0"/>
-        </w:rPr>
-        <w:t xml:space="preserve">&lt;/margin&gt;</w:t>
-      </w:r>
-      <w:r>
-        <w:rPr>
-          <w:rtl w:val="0"/>
-        </w:rPr>
-      </w:r>
-    </w:p>
-    <w:p>
-      <w:pPr>
-        <w:widowControl w:val="0"/>
-        <w:pBdr>
-          <w:top w:space="0" w:sz="0" w:val="nil"/>
-          <w:left w:space="0" w:sz="0" w:val="nil"/>
-          <w:bottom w:space="0" w:sz="0" w:val="nil"/>
-          <w:right w:space="0" w:sz="0" w:val="nil"/>
-          <w:between w:space="0" w:sz="0" w:val="nil"/>
-        </w:pBdr>
-        <w:shd w:fill="auto" w:val="clear"/>
-        <w:contextualSpacing w:val="0"/>
-        <w:rPr/>
-      </w:pPr>
-      <w:r>
-        <w:rPr>
-          <w:rtl w:val="0"/>
-        </w:rPr>
-        <w:t xml:space="preserve">Choisis tousjours le plus</w:t>
-      </w:r>
-      <w:r>
-        <w:rPr>
-          <w:rFonts w:ascii="Courier New" w:cs="Courier New" w:eastAsia="Courier New" w:hAnsi="Courier New"/>
-          <w:color w:val="a9a9a9"/>
-          <w:sz w:val="18"/>
-          <w:szCs w:val="18"/>
-          <w:rtl w:val="0"/>
-        </w:rPr>
-        <w:t xml:space="preserve">&lt;lb/&gt;</w:t>
-      </w:r>
-      <w:r>
-        <w:rPr>
-          <w:rtl w:val="0"/>
-        </w:rPr>
-      </w:r>
-    </w:p>
-    <w:p>
-      <w:pPr>
-        <w:widowControl w:val="0"/>
-        <w:pBdr>
-          <w:top w:space="0" w:sz="0" w:val="nil"/>
-          <w:left w:space="0" w:sz="0" w:val="nil"/>
-          <w:bottom w:space="0" w:sz="0" w:val="nil"/>
-          <w:right w:space="0" w:sz="0" w:val="nil"/>
-          <w:between w:space="0" w:sz="0" w:val="nil"/>
-        </w:pBdr>
-        <w:shd w:fill="auto" w:val="clear"/>
-        <w:contextualSpacing w:val="0"/>
-        <w:rPr/>
-      </w:pPr>
-      <w:r>
-        <w:rPr>
-          <w:rtl w:val="0"/>
-        </w:rPr>
-        <w:t xml:space="preserve">delié.</w:t>
-      </w:r>
-      <w:r>
-        <w:rPr>
-          <w:rFonts w:ascii="Courier New" w:cs="Courier New" w:eastAsia="Courier New" w:hAnsi="Courier New"/>
-          <w:color w:val="7f6000"/>
-          <w:sz w:val="18"/>
-          <w:szCs w:val="18"/>
-          <w:rtl w:val="0"/>
-        </w:rPr>
-        <w:t xml:space="preserve">&lt;/ab&gt;</w:t>
-      </w:r>
-      <w:r>
-        <w:rPr>
-          <w:rtl w:val="0"/>
-        </w:rPr>
-      </w:r>
-    </w:p>
-    <w:p>
-      <w:pPr>
-        <w:widowControl w:val="0"/>
-        <w:pBdr>
-          <w:top w:space="0" w:sz="0" w:val="nil"/>
-          <w:left w:space="0" w:sz="0" w:val="nil"/>
-          <w:bottom w:space="0" w:sz="0" w:val="nil"/>
-          <w:right w:space="0" w:sz="0" w:val="nil"/>
-          <w:between w:space="0" w:sz="0" w:val="nil"/>
-        </w:pBdr>
-        <w:shd w:fill="auto" w:val="clear"/>
-        <w:contextualSpacing w:val="0"/>
-        <w:rPr/>
-      </w:pPr>
-      <w:r>
-        <w:rPr>
-          <w:rFonts w:ascii="Courier New" w:cs="Courier New" w:eastAsia="Courier New" w:hAnsi="Courier New"/>
-          <w:color w:val="7f6000"/>
-          <w:sz w:val="18"/>
-          <w:szCs w:val="18"/>
-          <w:rtl w:val="0"/>
-        </w:rPr>
-        <w:t xml:space="preserve">&lt;/div&gt;</w:t>
-      </w:r>
-      <w:r>
-        <w:rPr>
-          <w:rtl w:val="0"/>
-        </w:rPr>
-      </w:r>
-    </w:p>
-    <w:p>
-      <w:pPr>
-        <w:widowControl w:val="0"/>
-        <w:pBdr>
-          <w:top w:space="0" w:sz="0" w:val="nil"/>
-          <w:left w:space="0" w:sz="0" w:val="nil"/>
-          <w:bottom w:space="0" w:sz="0" w:val="nil"/>
-          <w:right w:space="0" w:sz="0" w:val="nil"/>
-          <w:between w:space="0" w:sz="0" w:val="nil"/>
-        </w:pBdr>
-        <w:shd w:fill="auto" w:val="clear"/>
-        <w:spacing w:line="331.2" w:lineRule="auto"/>
-        <w:contextualSpacing w:val="0"/>
-        <w:rPr/>
-      </w:pPr>
-      <w:r>
-        <w:rPr>
-          <w:rtl w:val="0"/>
-        </w:rPr>
-      </w:r>
-    </w:p>
-    <w:p>
-      <w:pPr>
-        <w:widowControl w:val="0"/>
-        <w:pBdr>
-          <w:top w:space="0" w:sz="0" w:val="nil"/>
-          <w:left w:space="0" w:sz="0" w:val="nil"/>
-          <w:bottom w:space="0" w:sz="0" w:val="nil"/>
-          <w:right w:space="0" w:sz="0" w:val="nil"/>
-          <w:between w:space="0" w:sz="0" w:val="nil"/>
-        </w:pBdr>
-        <w:shd w:fill="auto" w:val="clear"/>
-        <w:spacing w:line="331.2" w:lineRule="auto"/>
-        <w:contextualSpacing w:val="0"/>
-        <w:rPr/>
-      </w:pPr>
-      <w:r>
-        <w:rPr>
-          <w:rtl w:val="0"/>
-        </w:rPr>
-      </w:r>
-    </w:p>
-    <w:p>
-      <w:pPr>
-        <w:widowControl w:val="0"/>
-        <w:pBdr>
-          <w:top w:space="0" w:sz="0" w:val="nil"/>
-          <w:left w:space="0" w:sz="0" w:val="nil"/>
-          <w:bottom w:space="0" w:sz="0" w:val="nil"/>
-          <w:right w:space="0" w:sz="0" w:val="nil"/>
-          <w:between w:space="0" w:sz="0" w:val="nil"/>
-        </w:pBdr>
-        <w:shd w:fill="auto" w:val="clear"/>
-        <w:spacing w:line="331.2" w:lineRule="auto"/>
-        <w:contextualSpacing w:val="0"/>
-        <w:rPr>
-          <w:color w:val="000000"/>
-        </w:rPr>
-      </w:pPr>
-      <w:r>
-        <w:rPr>
-          <w:rFonts w:ascii="Courier New" w:cs="Courier New" w:eastAsia="Courier New" w:hAnsi="Courier New"/>
-          <w:color w:val="7f6000"/>
-          <w:sz w:val="18"/>
-          <w:szCs w:val="18"/>
-          <w:rtl w:val="0"/>
-        </w:rPr>
-        <w:t xml:space="preserve">&lt;div&gt;</w:t>
-      </w:r>
-      <w:r>
-        <w:rPr>
-          <w:rtl w:val="0"/>
-        </w:rPr>
-      </w:r>
-    </w:p>
-    <w:p>
-      <w:pPr>
-        <w:widowControl w:val="0"/>
-        <w:pBdr>
-          <w:top w:space="0" w:sz="0" w:val="nil"/>
-          <w:left w:space="0" w:sz="0" w:val="nil"/>
-          <w:bottom w:space="0" w:sz="0" w:val="nil"/>
-          <w:right w:space="0" w:sz="0" w:val="nil"/>
-          <w:between w:space="0" w:sz="0" w:val="nil"/>
-        </w:pBdr>
-        <w:shd w:fill="auto" w:val="clear"/>
-        <w:spacing w:line="331.2" w:lineRule="auto"/>
-        <w:contextualSpacing w:val="0"/>
-        <w:rPr>
-          <w:color w:val="000000"/>
-        </w:rPr>
-      </w:pPr>
-      <w:r>
-        <w:rPr>
-          <w:rFonts w:ascii="Courier New" w:cs="Courier New" w:eastAsia="Courier New" w:hAnsi="Courier New"/>
-          <w:color w:val="7f6000"/>
-          <w:sz w:val="18"/>
-          <w:szCs w:val="18"/>
-          <w:rtl w:val="0"/>
-        </w:rPr>
-        <w:t xml:space="preserve">&lt;id&gt;</w:t>
-      </w:r>
-      <w:r>
-        <w:rPr>
-          <w:color w:val="000000"/>
-          <w:rtl w:val="0"/>
-        </w:rPr>
-        <w:t xml:space="preserve">p058v_5</w:t>
-      </w:r>
-      <w:r>
-        <w:rPr>
-          <w:rFonts w:ascii="Courier New" w:cs="Courier New" w:eastAsia="Courier New" w:hAnsi="Courier New"/>
-          <w:color w:val="7f6000"/>
-          <w:sz w:val="18"/>
-          <w:szCs w:val="18"/>
-          <w:rtl w:val="0"/>
-        </w:rPr>
-        <w:t xml:space="preserve">&lt;/id&gt;</w:t>
+        <w:t xml:space="preserve">&lt;id&gt;p058v_5&lt;/id&gt;</w:t>
       </w:r>
       <w:r>
         <w:rPr>

--- a/TEMP/input/p058v_DB_++MHS/tcn_p058v.docx
+++ b/TEMP/input/p058v_DB_++MHS/tcn_p058v.docx
@@ -4262,7 +4262,7 @@
           <w:color w:val="000000"/>
           <w:rtl w:val="0"/>
         </w:rPr>
-        <w:t xml:space="preserve">en petit, </w:t>
+        <w:t xml:space="preserve">en petit, il</w:t>
       </w:r>
       <w:r>
         <w:rPr>
@@ -4272,14 +4272,13 @@
           <w:szCs w:val="18"/>
           <w:rtl w:val="0"/>
         </w:rPr>
-        <w:t xml:space="preserve">&lt;corr&gt;</w:t>
-      </w:r>
-      <w:r>
-        <w:rPr>
-          <w:color w:val="000000"/>
-          <w:rtl w:val="0"/>
-        </w:rPr>
-        <w:t xml:space="preserve">il</w:t>
+        <w:t xml:space="preserve">&lt;corr&gt;&lt;del&gt;</w:t>
+      </w:r>
+      <w:r>
+        <w:rPr>
+          <w:rtl w:val="0"/>
+        </w:rPr>
+        <w:t xml:space="preserve">z</w:t>
       </w:r>
       <w:r>
         <w:rPr>
@@ -4289,7 +4288,7 @@
           <w:szCs w:val="18"/>
           <w:rtl w:val="0"/>
         </w:rPr>
-        <w:t xml:space="preserve">&lt;/corr&gt;</w:t>
+        <w:t xml:space="preserve">&lt;/del&lt;/corr&gt;</w:t>
       </w:r>
       <w:r>
         <w:rPr>
@@ -4323,12 +4322,6 @@
           <w:rtl w:val="0"/>
         </w:rPr>
         <w:t xml:space="preserve">&lt;/del&gt;</w:t>
-      </w:r>
-      <w:r>
-        <w:rPr>
-          <w:rtl w:val="0"/>
-        </w:rPr>
-        <w:t xml:space="preserve"> </w:t>
       </w:r>
       <w:commentRangeStart w:id="0"/>
       <w:r>

--- a/TEMP/input/p058v_DB_++MHS/tcn_p058v.docx
+++ b/TEMP/input/p058v_DB_++MHS/tcn_p058v.docx
@@ -3238,7 +3238,41 @@
           <w:color w:val="000000"/>
           <w:rtl w:val="0"/>
         </w:rPr>
-        <w:t xml:space="preserve">incontinent mols co&lt;exp&gt;mm&lt;/exp&gt;e auparavant. Puys tu les acheveras de</w:t>
+        <w:t xml:space="preserve">incontinent mols co</w:t>
+      </w:r>
+      <w:r>
+        <w:rPr>
+          <w:rFonts w:ascii="Courier New" w:cs="Courier New" w:eastAsia="Courier New" w:hAnsi="Courier New"/>
+          <w:color w:val="a9a9a9"/>
+          <w:sz w:val="14"/>
+          <w:szCs w:val="14"/>
+          <w:rtl w:val="0"/>
+        </w:rPr>
+        <w:t xml:space="preserve">&lt;exp&gt;</w:t>
+      </w:r>
+      <w:r>
+        <w:rPr>
+          <w:color w:val="000000"/>
+          <w:rtl w:val="0"/>
+        </w:rPr>
+        <w:t xml:space="preserve">mm</w:t>
+      </w:r>
+      <w:r>
+        <w:rPr>
+          <w:rFonts w:ascii="Courier New" w:cs="Courier New" w:eastAsia="Courier New" w:hAnsi="Courier New"/>
+          <w:color w:val="a9a9a9"/>
+          <w:sz w:val="14"/>
+          <w:szCs w:val="14"/>
+          <w:rtl w:val="0"/>
+        </w:rPr>
+        <w:t xml:space="preserve">&lt;/exp&gt;</w:t>
+      </w:r>
+      <w:r>
+        <w:rPr>
+          <w:color w:val="000000"/>
+          <w:rtl w:val="0"/>
+        </w:rPr>
+        <w:t xml:space="preserve">e auparavant. Puys tu les acheveras de</w:t>
       </w:r>
       <w:r>
         <w:rPr>
@@ -3590,7 +3624,41 @@
           <w:color w:val="000000"/>
           <w:rtl w:val="0"/>
         </w:rPr>
-        <w:t xml:space="preserve"> n'ha poinct de corps co&lt;exp&gt;mm&lt;/exp&gt;e</w:t>
+        <w:t xml:space="preserve"> n'ha poinct de corps co</w:t>
+      </w:r>
+      <w:r>
+        <w:rPr>
+          <w:rFonts w:ascii="Courier New" w:cs="Courier New" w:eastAsia="Courier New" w:hAnsi="Courier New"/>
+          <w:color w:val="a9a9a9"/>
+          <w:sz w:val="14"/>
+          <w:szCs w:val="14"/>
+          <w:rtl w:val="0"/>
+        </w:rPr>
+        <w:t xml:space="preserve">&lt;exp&gt;</w:t>
+      </w:r>
+      <w:r>
+        <w:rPr>
+          <w:color w:val="000000"/>
+          <w:rtl w:val="0"/>
+        </w:rPr>
+        <w:t xml:space="preserve">mm</w:t>
+      </w:r>
+      <w:r>
+        <w:rPr>
+          <w:rFonts w:ascii="Courier New" w:cs="Courier New" w:eastAsia="Courier New" w:hAnsi="Courier New"/>
+          <w:color w:val="a9a9a9"/>
+          <w:sz w:val="14"/>
+          <w:szCs w:val="14"/>
+          <w:rtl w:val="0"/>
+        </w:rPr>
+        <w:t xml:space="preserve">&lt;/exp&gt;</w:t>
+      </w:r>
+      <w:r>
+        <w:rPr>
+          <w:color w:val="000000"/>
+          <w:rtl w:val="0"/>
+        </w:rPr>
+        <w:t xml:space="preserve">e</w:t>
       </w:r>
       <w:r>
         <w:rPr>
@@ -4184,7 +4252,13 @@
           <w:color w:val="000000"/>
           <w:rtl w:val="0"/>
         </w:rPr>
-        <w:t xml:space="preserve">left-bottom</w:t>
+        <w:t xml:space="preserve">left-</w:t>
+      </w:r>
+      <w:r>
+        <w:rPr>
+          <w:rtl w:val="0"/>
+        </w:rPr>
+        <w:t xml:space="preserve">middle</w:t>
       </w:r>
       <w:r>
         <w:rPr>
@@ -4288,7 +4362,7 @@
           <w:szCs w:val="18"/>
           <w:rtl w:val="0"/>
         </w:rPr>
-        <w:t xml:space="preserve">&lt;/del&lt;/corr&gt;</w:t>
+        <w:t xml:space="preserve">&lt;/del&gt;&lt;/corr&gt;</w:t>
       </w:r>
       <w:r>
         <w:rPr>
@@ -4340,7 +4414,42 @@
           <w:color w:val="000000"/>
           <w:rtl w:val="0"/>
         </w:rPr>
-        <w:t xml:space="preserve">ault des</w:t>
+        <w:t xml:space="preserve">ault</w:t>
+      </w:r>
+      <w:r>
+        <w:rPr>
+          <w:rFonts w:ascii="Courier New" w:cs="Courier New" w:eastAsia="Courier New" w:hAnsi="Courier New"/>
+          <w:color w:val="0000ff"/>
+          <w:sz w:val="18"/>
+          <w:szCs w:val="18"/>
+          <w:rtl w:val="0"/>
+        </w:rPr>
+        <w:t xml:space="preserve">&lt;comment&gt;</w:t>
+      </w:r>
+      <w:r>
+        <w:rPr>
+          <w:sz w:val="16"/>
+          <w:szCs w:val="16"/>
+          <w:rtl w:val="0"/>
+        </w:rPr>
+        <w:t xml:space="preserve">c_058v_04</w:t>
+      </w:r>
+      <w:r>
+        <w:rPr>
+          <w:rFonts w:ascii="Courier New" w:cs="Courier New" w:eastAsia="Courier New" w:hAnsi="Courier New"/>
+          <w:color w:val="0000ff"/>
+          <w:sz w:val="18"/>
+          <w:szCs w:val="18"/>
+          <w:rtl w:val="0"/>
+        </w:rPr>
+        <w:t xml:space="preserve">&lt;/comment&gt;</w:t>
+      </w:r>
+      <w:r>
+        <w:rPr>
+          <w:color w:val="000000"/>
+          <w:rtl w:val="0"/>
+        </w:rPr>
+        <w:t xml:space="preserve"> des</w:t>
       </w:r>
       <w:r>
         <w:rPr>
@@ -4742,7 +4851,34 @@
           <w:color w:val="000000"/>
           <w:rtl w:val="0"/>
         </w:rPr>
-        <w:t xml:space="preserve">, mesmem&lt;exp&gt;ent&lt;/exp&gt;</w:t>
+        <w:t xml:space="preserve">, mesmem</w:t>
+      </w:r>
+      <w:r>
+        <w:rPr>
+          <w:rFonts w:ascii="Courier New" w:cs="Courier New" w:eastAsia="Courier New" w:hAnsi="Courier New"/>
+          <w:color w:val="a9a9a9"/>
+          <w:sz w:val="14"/>
+          <w:szCs w:val="14"/>
+          <w:rtl w:val="0"/>
+        </w:rPr>
+        <w:t xml:space="preserve">&lt;exp&gt;</w:t>
+      </w:r>
+      <w:r>
+        <w:rPr>
+          <w:color w:val="000000"/>
+          <w:rtl w:val="0"/>
+        </w:rPr>
+        <w:t xml:space="preserve">ent</w:t>
+      </w:r>
+      <w:r>
+        <w:rPr>
+          <w:rFonts w:ascii="Courier New" w:cs="Courier New" w:eastAsia="Courier New" w:hAnsi="Courier New"/>
+          <w:color w:val="a9a9a9"/>
+          <w:sz w:val="14"/>
+          <w:szCs w:val="14"/>
+          <w:rtl w:val="0"/>
+        </w:rPr>
+        <w:t xml:space="preserve">&lt;/exp&gt;</w:t>
       </w:r>
       <w:r>
         <w:rPr>
@@ -5244,7 +5380,41 @@
           <w:color w:val="000000"/>
           <w:rtl w:val="0"/>
         </w:rPr>
-        <w:t xml:space="preserve">co&lt;exp&gt;mm&lt;/exp&gt;e à la poincte. La </w:t>
+        <w:t xml:space="preserve">co</w:t>
+      </w:r>
+      <w:r>
+        <w:rPr>
+          <w:rFonts w:ascii="Courier New" w:cs="Courier New" w:eastAsia="Courier New" w:hAnsi="Courier New"/>
+          <w:color w:val="a9a9a9"/>
+          <w:sz w:val="14"/>
+          <w:szCs w:val="14"/>
+          <w:rtl w:val="0"/>
+        </w:rPr>
+        <w:t xml:space="preserve">&lt;exp&gt;</w:t>
+      </w:r>
+      <w:r>
+        <w:rPr>
+          <w:color w:val="000000"/>
+          <w:rtl w:val="0"/>
+        </w:rPr>
+        <w:t xml:space="preserve">mm</w:t>
+      </w:r>
+      <w:r>
+        <w:rPr>
+          <w:rFonts w:ascii="Courier New" w:cs="Courier New" w:eastAsia="Courier New" w:hAnsi="Courier New"/>
+          <w:color w:val="a9a9a9"/>
+          <w:sz w:val="14"/>
+          <w:szCs w:val="14"/>
+          <w:rtl w:val="0"/>
+        </w:rPr>
+        <w:t xml:space="preserve">&lt;/exp&gt;</w:t>
+      </w:r>
+      <w:r>
+        <w:rPr>
+          <w:color w:val="000000"/>
+          <w:rtl w:val="0"/>
+        </w:rPr>
+        <w:t xml:space="preserve">e à la poincte. La </w:t>
       </w:r>
       <w:r>
         <w:rPr>
@@ -5624,7 +5794,7 @@
     </w:p>
     <w:sectPr>
       <w:pgSz w:h="15840" w:w="12240"/>
-      <w:pgMar w:bottom="1440" w:top="1440" w:left="1440" w:right="1440" w:header="0"/>
+      <w:pgMar w:bottom="1440" w:top="1440" w:left="1440" w:right="1440" w:header="0" w:footer="720"/>
       <w:pgNumType w:start="1"/>
     </w:sectPr>
   </w:body>

--- a/TEMP/input/p058v_DB_++MHS/tcn_p058v.docx
+++ b/TEMP/input/p058v_DB_++MHS/tcn_p058v.docx
@@ -14,7 +14,6 @@
         </w:pBdr>
         <w:shd w:fill="auto" w:val="clear"/>
         <w:spacing w:line="397.44" w:lineRule="auto"/>
-        <w:contextualSpacing w:val="0"/>
         <w:rPr>
           <w:color w:val="000000"/>
         </w:rPr>
@@ -64,7 +63,6 @@
         </w:pBdr>
         <w:shd w:fill="auto" w:val="clear"/>
         <w:spacing w:line="397.44" w:lineRule="auto"/>
-        <w:contextualSpacing w:val="0"/>
         <w:rPr>
           <w:color w:val="000000"/>
         </w:rPr>
@@ -112,7 +110,6 @@
           <w:between w:space="0" w:sz="0" w:val="nil"/>
         </w:pBdr>
         <w:shd w:fill="auto" w:val="clear"/>
-        <w:contextualSpacing w:val="0"/>
         <w:rPr>
           <w:color w:val="000000"/>
         </w:rPr>
@@ -135,7 +132,6 @@
         </w:pBdr>
         <w:shd w:fill="auto" w:val="clear"/>
         <w:spacing w:line="397.44" w:lineRule="auto"/>
-        <w:contextualSpacing w:val="0"/>
         <w:rPr>
           <w:color w:val="000000"/>
         </w:rPr>
@@ -168,7 +164,6 @@
         </w:pBdr>
         <w:shd w:fill="auto" w:val="clear"/>
         <w:spacing w:line="397.44" w:lineRule="auto"/>
-        <w:contextualSpacing w:val="0"/>
         <w:rPr>
           <w:color w:val="000000"/>
         </w:rPr>
@@ -200,7 +195,6 @@
           <w:between w:space="0" w:sz="0" w:val="nil"/>
         </w:pBdr>
         <w:shd w:fill="auto" w:val="clear"/>
-        <w:contextualSpacing w:val="0"/>
         <w:rPr>
           <w:color w:val="000000"/>
         </w:rPr>
@@ -249,7 +243,6 @@
           <w:between w:space="0" w:sz="0" w:val="nil"/>
         </w:pBdr>
         <w:shd w:fill="auto" w:val="clear"/>
-        <w:contextualSpacing w:val="0"/>
         <w:rPr>
           <w:color w:val="000000"/>
         </w:rPr>
@@ -366,7 +359,6 @@
           <w:between w:space="0" w:sz="0" w:val="nil"/>
         </w:pBdr>
         <w:shd w:fill="auto" w:val="clear"/>
-        <w:contextualSpacing w:val="0"/>
         <w:rPr>
           <w:color w:val="000000"/>
         </w:rPr>
@@ -507,7 +499,6 @@
           <w:between w:space="0" w:sz="0" w:val="nil"/>
         </w:pBdr>
         <w:shd w:fill="auto" w:val="clear"/>
-        <w:contextualSpacing w:val="0"/>
         <w:rPr>
           <w:color w:val="000000"/>
         </w:rPr>
@@ -614,7 +605,6 @@
           <w:between w:space="0" w:sz="0" w:val="nil"/>
         </w:pBdr>
         <w:shd w:fill="auto" w:val="clear"/>
-        <w:contextualSpacing w:val="0"/>
         <w:rPr>
           <w:color w:val="000000"/>
         </w:rPr>
@@ -637,7 +627,6 @@
         </w:pBdr>
         <w:shd w:fill="auto" w:val="clear"/>
         <w:spacing w:line="331.2" w:lineRule="auto"/>
-        <w:contextualSpacing w:val="0"/>
         <w:rPr>
           <w:color w:val="000000"/>
         </w:rPr>
@@ -670,7 +659,6 @@
         </w:pBdr>
         <w:shd w:fill="auto" w:val="clear"/>
         <w:spacing w:line="331.2" w:lineRule="auto"/>
-        <w:contextualSpacing w:val="0"/>
         <w:rPr>
           <w:color w:val="000000"/>
         </w:rPr>
@@ -702,7 +690,6 @@
           <w:between w:space="0" w:sz="0" w:val="nil"/>
         </w:pBdr>
         <w:shd w:fill="auto" w:val="clear"/>
-        <w:contextualSpacing w:val="0"/>
         <w:rPr>
           <w:color w:val="000000"/>
         </w:rPr>
@@ -751,29 +738,27 @@
           <w:between w:space="0" w:sz="0" w:val="nil"/>
         </w:pBdr>
         <w:shd w:fill="auto" w:val="clear"/>
-        <w:contextualSpacing w:val="0"/>
-        <w:rPr>
-          <w:color w:val="000000"/>
-        </w:rPr>
-      </w:pPr>
-      <w:r>
-        <w:rPr>
-          <w:rtl w:val="0"/>
-        </w:rPr>
-      </w:r>
-    </w:p>
-    <w:p>
-      <w:pPr>
-        <w:widowControl w:val="0"/>
-        <w:pBdr>
-          <w:top w:space="0" w:sz="0" w:val="nil"/>
-          <w:left w:space="0" w:sz="0" w:val="nil"/>
-          <w:bottom w:space="0" w:sz="0" w:val="nil"/>
-          <w:right w:space="0" w:sz="0" w:val="nil"/>
-          <w:between w:space="0" w:sz="0" w:val="nil"/>
-        </w:pBdr>
-        <w:shd w:fill="auto" w:val="clear"/>
-        <w:contextualSpacing w:val="0"/>
+        <w:rPr>
+          <w:color w:val="000000"/>
+        </w:rPr>
+      </w:pPr>
+      <w:r>
+        <w:rPr>
+          <w:rtl w:val="0"/>
+        </w:rPr>
+      </w:r>
+    </w:p>
+    <w:p>
+      <w:pPr>
+        <w:widowControl w:val="0"/>
+        <w:pBdr>
+          <w:top w:space="0" w:sz="0" w:val="nil"/>
+          <w:left w:space="0" w:sz="0" w:val="nil"/>
+          <w:bottom w:space="0" w:sz="0" w:val="nil"/>
+          <w:right w:space="0" w:sz="0" w:val="nil"/>
+          <w:between w:space="0" w:sz="0" w:val="nil"/>
+        </w:pBdr>
+        <w:shd w:fill="auto" w:val="clear"/>
         <w:rPr>
           <w:color w:val="000000"/>
         </w:rPr>
@@ -822,7 +807,6 @@
           <w:between w:space="0" w:sz="0" w:val="nil"/>
         </w:pBdr>
         <w:shd w:fill="auto" w:val="clear"/>
-        <w:contextualSpacing w:val="0"/>
         <w:rPr>
           <w:color w:val="000000"/>
         </w:rPr>
@@ -861,7 +845,6 @@
           <w:between w:space="0" w:sz="0" w:val="nil"/>
         </w:pBdr>
         <w:shd w:fill="auto" w:val="clear"/>
-        <w:contextualSpacing w:val="0"/>
         <w:rPr>
           <w:color w:val="000000"/>
         </w:rPr>
@@ -900,7 +883,6 @@
           <w:between w:space="0" w:sz="0" w:val="nil"/>
         </w:pBdr>
         <w:shd w:fill="auto" w:val="clear"/>
-        <w:contextualSpacing w:val="0"/>
         <w:rPr>
           <w:color w:val="000000"/>
         </w:rPr>
@@ -923,7 +905,6 @@
         </w:pBdr>
         <w:shd w:fill="auto" w:val="clear"/>
         <w:spacing w:line="331.2" w:lineRule="auto"/>
-        <w:contextualSpacing w:val="0"/>
         <w:rPr>
           <w:color w:val="000000"/>
         </w:rPr>
@@ -956,7 +937,6 @@
         </w:pBdr>
         <w:shd w:fill="auto" w:val="clear"/>
         <w:spacing w:line="331.2" w:lineRule="auto"/>
-        <w:contextualSpacing w:val="0"/>
         <w:rPr>
           <w:color w:val="000000"/>
         </w:rPr>
@@ -988,7 +968,6 @@
           <w:between w:space="0" w:sz="0" w:val="nil"/>
         </w:pBdr>
         <w:shd w:fill="auto" w:val="clear"/>
-        <w:contextualSpacing w:val="0"/>
         <w:rPr>
           <w:color w:val="000000"/>
         </w:rPr>
@@ -1037,29 +1016,27 @@
           <w:between w:space="0" w:sz="0" w:val="nil"/>
         </w:pBdr>
         <w:shd w:fill="auto" w:val="clear"/>
-        <w:contextualSpacing w:val="0"/>
-        <w:rPr>
-          <w:color w:val="000000"/>
-        </w:rPr>
-      </w:pPr>
-      <w:r>
-        <w:rPr>
-          <w:rtl w:val="0"/>
-        </w:rPr>
-      </w:r>
-    </w:p>
-    <w:p>
-      <w:pPr>
-        <w:widowControl w:val="0"/>
-        <w:pBdr>
-          <w:top w:space="0" w:sz="0" w:val="nil"/>
-          <w:left w:space="0" w:sz="0" w:val="nil"/>
-          <w:bottom w:space="0" w:sz="0" w:val="nil"/>
-          <w:right w:space="0" w:sz="0" w:val="nil"/>
-          <w:between w:space="0" w:sz="0" w:val="nil"/>
-        </w:pBdr>
-        <w:shd w:fill="auto" w:val="clear"/>
-        <w:contextualSpacing w:val="0"/>
+        <w:rPr>
+          <w:color w:val="000000"/>
+        </w:rPr>
+      </w:pPr>
+      <w:r>
+        <w:rPr>
+          <w:rtl w:val="0"/>
+        </w:rPr>
+      </w:r>
+    </w:p>
+    <w:p>
+      <w:pPr>
+        <w:widowControl w:val="0"/>
+        <w:pBdr>
+          <w:top w:space="0" w:sz="0" w:val="nil"/>
+          <w:left w:space="0" w:sz="0" w:val="nil"/>
+          <w:bottom w:space="0" w:sz="0" w:val="nil"/>
+          <w:right w:space="0" w:sz="0" w:val="nil"/>
+          <w:between w:space="0" w:sz="0" w:val="nil"/>
+        </w:pBdr>
+        <w:shd w:fill="auto" w:val="clear"/>
         <w:rPr>
           <w:color w:val="000000"/>
         </w:rPr>
@@ -1166,7 +1143,6 @@
           <w:between w:space="0" w:sz="0" w:val="nil"/>
         </w:pBdr>
         <w:shd w:fill="auto" w:val="clear"/>
-        <w:contextualSpacing w:val="0"/>
         <w:rPr>
           <w:color w:val="000000"/>
         </w:rPr>
@@ -1239,7 +1215,6 @@
           <w:between w:space="0" w:sz="0" w:val="nil"/>
         </w:pBdr>
         <w:shd w:fill="auto" w:val="clear"/>
-        <w:contextualSpacing w:val="0"/>
         <w:rPr>
           <w:color w:val="000000"/>
         </w:rPr>
@@ -1337,7 +1312,6 @@
           <w:between w:space="0" w:sz="0" w:val="nil"/>
         </w:pBdr>
         <w:shd w:fill="auto" w:val="clear"/>
-        <w:contextualSpacing w:val="0"/>
         <w:rPr>
           <w:color w:val="000000"/>
         </w:rPr>
@@ -1367,7 +1341,6 @@
         </w:pBdr>
         <w:shd w:fill="auto" w:val="clear"/>
         <w:spacing w:line="331.2" w:lineRule="auto"/>
-        <w:contextualSpacing w:val="0"/>
         <w:rPr>
           <w:color w:val="000000"/>
         </w:rPr>
@@ -1400,7 +1373,6 @@
         </w:pBdr>
         <w:shd w:fill="auto" w:val="clear"/>
         <w:spacing w:line="331.2" w:lineRule="auto"/>
-        <w:contextualSpacing w:val="0"/>
         <w:rPr>
           <w:color w:val="000000"/>
         </w:rPr>
@@ -1432,7 +1404,6 @@
           <w:between w:space="0" w:sz="0" w:val="nil"/>
         </w:pBdr>
         <w:shd w:fill="auto" w:val="clear"/>
-        <w:contextualSpacing w:val="0"/>
         <w:rPr>
           <w:color w:val="000000"/>
         </w:rPr>
@@ -1501,29 +1472,27 @@
           <w:between w:space="0" w:sz="0" w:val="nil"/>
         </w:pBdr>
         <w:shd w:fill="auto" w:val="clear"/>
-        <w:contextualSpacing w:val="0"/>
-        <w:rPr>
-          <w:color w:val="000000"/>
-        </w:rPr>
-      </w:pPr>
-      <w:r>
-        <w:rPr>
-          <w:rtl w:val="0"/>
-        </w:rPr>
-      </w:r>
-    </w:p>
-    <w:p>
-      <w:pPr>
-        <w:widowControl w:val="0"/>
-        <w:pBdr>
-          <w:top w:space="0" w:sz="0" w:val="nil"/>
-          <w:left w:space="0" w:sz="0" w:val="nil"/>
-          <w:bottom w:space="0" w:sz="0" w:val="nil"/>
-          <w:right w:space="0" w:sz="0" w:val="nil"/>
-          <w:between w:space="0" w:sz="0" w:val="nil"/>
-        </w:pBdr>
-        <w:shd w:fill="auto" w:val="clear"/>
-        <w:contextualSpacing w:val="0"/>
+        <w:rPr>
+          <w:color w:val="000000"/>
+        </w:rPr>
+      </w:pPr>
+      <w:r>
+        <w:rPr>
+          <w:rtl w:val="0"/>
+        </w:rPr>
+      </w:r>
+    </w:p>
+    <w:p>
+      <w:pPr>
+        <w:widowControl w:val="0"/>
+        <w:pBdr>
+          <w:top w:space="0" w:sz="0" w:val="nil"/>
+          <w:left w:space="0" w:sz="0" w:val="nil"/>
+          <w:bottom w:space="0" w:sz="0" w:val="nil"/>
+          <w:right w:space="0" w:sz="0" w:val="nil"/>
+          <w:between w:space="0" w:sz="0" w:val="nil"/>
+        </w:pBdr>
+        <w:shd w:fill="auto" w:val="clear"/>
         <w:rPr>
           <w:color w:val="000000"/>
         </w:rPr>
@@ -1620,7 +1589,6 @@
           <w:between w:space="0" w:sz="0" w:val="nil"/>
         </w:pBdr>
         <w:shd w:fill="auto" w:val="clear"/>
-        <w:contextualSpacing w:val="0"/>
         <w:rPr>
           <w:color w:val="000000"/>
         </w:rPr>
@@ -1754,7 +1722,6 @@
           <w:between w:space="0" w:sz="0" w:val="nil"/>
         </w:pBdr>
         <w:shd w:fill="auto" w:val="clear"/>
-        <w:contextualSpacing w:val="0"/>
         <w:rPr>
           <w:color w:val="000000"/>
         </w:rPr>
@@ -1922,7 +1889,6 @@
           <w:between w:space="0" w:sz="0" w:val="nil"/>
         </w:pBdr>
         <w:shd w:fill="auto" w:val="clear"/>
-        <w:contextualSpacing w:val="0"/>
         <w:rPr>
           <w:color w:val="000000"/>
         </w:rPr>
@@ -1995,7 +1961,6 @@
           <w:between w:space="0" w:sz="0" w:val="nil"/>
         </w:pBdr>
         <w:shd w:fill="auto" w:val="clear"/>
-        <w:contextualSpacing w:val="0"/>
         <w:rPr/>
       </w:pPr>
       <w:r>
@@ -2015,7 +1980,6 @@
           <w:between w:space="0" w:sz="0" w:val="nil"/>
         </w:pBdr>
         <w:shd w:fill="auto" w:val="clear"/>
-        <w:contextualSpacing w:val="0"/>
         <w:rPr/>
       </w:pPr>
       <w:r>
@@ -2045,7 +2009,6 @@
           <w:between w:space="0" w:sz="0" w:val="nil"/>
         </w:pBdr>
         <w:shd w:fill="auto" w:val="clear"/>
-        <w:contextualSpacing w:val="0"/>
         <w:rPr/>
       </w:pPr>
       <w:r>
@@ -2091,7 +2054,6 @@
           <w:between w:space="0" w:sz="0" w:val="nil"/>
         </w:pBdr>
         <w:shd w:fill="auto" w:val="clear"/>
-        <w:contextualSpacing w:val="0"/>
         <w:rPr/>
       </w:pPr>
       <w:r>
@@ -2165,7 +2127,6 @@
           <w:between w:space="0" w:sz="0" w:val="nil"/>
         </w:pBdr>
         <w:shd w:fill="auto" w:val="clear"/>
-        <w:contextualSpacing w:val="0"/>
         <w:rPr/>
       </w:pPr>
       <w:r>
@@ -2211,7 +2172,6 @@
           <w:between w:space="0" w:sz="0" w:val="nil"/>
         </w:pBdr>
         <w:shd w:fill="auto" w:val="clear"/>
-        <w:contextualSpacing w:val="0"/>
         <w:rPr/>
       </w:pPr>
       <w:r>
@@ -2279,7 +2239,6 @@
           <w:between w:space="0" w:sz="0" w:val="nil"/>
         </w:pBdr>
         <w:shd w:fill="auto" w:val="clear"/>
-        <w:contextualSpacing w:val="0"/>
         <w:rPr/>
       </w:pPr>
       <w:r>
@@ -2331,7 +2290,6 @@
           <w:between w:space="0" w:sz="0" w:val="nil"/>
         </w:pBdr>
         <w:shd w:fill="auto" w:val="clear"/>
-        <w:contextualSpacing w:val="0"/>
         <w:rPr/>
       </w:pPr>
       <w:r>
@@ -2367,7 +2325,6 @@
           <w:between w:space="0" w:sz="0" w:val="nil"/>
         </w:pBdr>
         <w:shd w:fill="auto" w:val="clear"/>
-        <w:contextualSpacing w:val="0"/>
         <w:rPr/>
       </w:pPr>
       <w:r>
@@ -2403,7 +2360,6 @@
           <w:between w:space="0" w:sz="0" w:val="nil"/>
         </w:pBdr>
         <w:shd w:fill="auto" w:val="clear"/>
-        <w:contextualSpacing w:val="0"/>
         <w:rPr/>
       </w:pPr>
       <w:r>
@@ -2439,7 +2395,6 @@
           <w:between w:space="0" w:sz="0" w:val="nil"/>
         </w:pBdr>
         <w:shd w:fill="auto" w:val="clear"/>
-        <w:contextualSpacing w:val="0"/>
         <w:rPr/>
       </w:pPr>
       <w:r>
@@ -2501,7 +2456,6 @@
           <w:between w:space="0" w:sz="0" w:val="nil"/>
         </w:pBdr>
         <w:shd w:fill="auto" w:val="clear"/>
-        <w:contextualSpacing w:val="0"/>
         <w:rPr/>
       </w:pPr>
       <w:r>
@@ -2585,7 +2539,6 @@
           <w:between w:space="0" w:sz="0" w:val="nil"/>
         </w:pBdr>
         <w:shd w:fill="auto" w:val="clear"/>
-        <w:contextualSpacing w:val="0"/>
         <w:rPr/>
       </w:pPr>
       <w:r>
@@ -2639,7 +2592,6 @@
           <w:between w:space="0" w:sz="0" w:val="nil"/>
         </w:pBdr>
         <w:shd w:fill="auto" w:val="clear"/>
-        <w:contextualSpacing w:val="0"/>
         <w:rPr/>
       </w:pPr>
       <w:r>
@@ -2675,7 +2627,6 @@
           <w:between w:space="0" w:sz="0" w:val="nil"/>
         </w:pBdr>
         <w:shd w:fill="auto" w:val="clear"/>
-        <w:contextualSpacing w:val="0"/>
         <w:rPr/>
       </w:pPr>
       <w:r>
@@ -2695,7 +2646,6 @@
           <w:between w:space="0" w:sz="0" w:val="nil"/>
         </w:pBdr>
         <w:shd w:fill="auto" w:val="clear"/>
-        <w:contextualSpacing w:val="0"/>
         <w:rPr/>
       </w:pPr>
       <w:r>
@@ -2725,7 +2675,6 @@
           <w:between w:space="0" w:sz="0" w:val="nil"/>
         </w:pBdr>
         <w:shd w:fill="auto" w:val="clear"/>
-        <w:contextualSpacing w:val="0"/>
         <w:rPr/>
       </w:pPr>
       <w:r>
@@ -2771,7 +2720,6 @@
           <w:between w:space="0" w:sz="0" w:val="nil"/>
         </w:pBdr>
         <w:shd w:fill="auto" w:val="clear"/>
-        <w:contextualSpacing w:val="0"/>
         <w:rPr/>
       </w:pPr>
       <w:r>
@@ -2807,7 +2755,6 @@
           <w:between w:space="0" w:sz="0" w:val="nil"/>
         </w:pBdr>
         <w:shd w:fill="auto" w:val="clear"/>
-        <w:contextualSpacing w:val="0"/>
         <w:rPr/>
       </w:pPr>
       <w:r>
@@ -2843,7 +2790,6 @@
           <w:between w:space="0" w:sz="0" w:val="nil"/>
         </w:pBdr>
         <w:shd w:fill="auto" w:val="clear"/>
-        <w:contextualSpacing w:val="0"/>
         <w:rPr/>
       </w:pPr>
       <w:r>
@@ -2874,7 +2820,6 @@
         </w:pBdr>
         <w:shd w:fill="auto" w:val="clear"/>
         <w:spacing w:line="331.2" w:lineRule="auto"/>
-        <w:contextualSpacing w:val="0"/>
         <w:rPr/>
       </w:pPr>
       <w:r>
@@ -2895,7 +2840,6 @@
         </w:pBdr>
         <w:shd w:fill="auto" w:val="clear"/>
         <w:spacing w:line="331.2" w:lineRule="auto"/>
-        <w:contextualSpacing w:val="0"/>
         <w:rPr/>
       </w:pPr>
       <w:r>
@@ -2916,7 +2860,6 @@
         </w:pBdr>
         <w:shd w:fill="auto" w:val="clear"/>
         <w:spacing w:line="331.2" w:lineRule="auto"/>
-        <w:contextualSpacing w:val="0"/>
         <w:rPr>
           <w:color w:val="000000"/>
         </w:rPr>
@@ -2949,7 +2892,6 @@
         </w:pBdr>
         <w:shd w:fill="auto" w:val="clear"/>
         <w:spacing w:line="331.2" w:lineRule="auto"/>
-        <w:contextualSpacing w:val="0"/>
         <w:rPr>
           <w:color w:val="000000"/>
         </w:rPr>
@@ -2981,7 +2923,6 @@
           <w:between w:space="0" w:sz="0" w:val="nil"/>
         </w:pBdr>
         <w:shd w:fill="auto" w:val="clear"/>
-        <w:contextualSpacing w:val="0"/>
         <w:rPr>
           <w:color w:val="000000"/>
         </w:rPr>
@@ -3050,29 +2991,27 @@
           <w:between w:space="0" w:sz="0" w:val="nil"/>
         </w:pBdr>
         <w:shd w:fill="auto" w:val="clear"/>
-        <w:contextualSpacing w:val="0"/>
-        <w:rPr>
-          <w:color w:val="000000"/>
-        </w:rPr>
-      </w:pPr>
-      <w:r>
-        <w:rPr>
-          <w:rtl w:val="0"/>
-        </w:rPr>
-      </w:r>
-    </w:p>
-    <w:p>
-      <w:pPr>
-        <w:widowControl w:val="0"/>
-        <w:pBdr>
-          <w:top w:space="0" w:sz="0" w:val="nil"/>
-          <w:left w:space="0" w:sz="0" w:val="nil"/>
-          <w:bottom w:space="0" w:sz="0" w:val="nil"/>
-          <w:right w:space="0" w:sz="0" w:val="nil"/>
-          <w:between w:space="0" w:sz="0" w:val="nil"/>
-        </w:pBdr>
-        <w:shd w:fill="auto" w:val="clear"/>
-        <w:contextualSpacing w:val="0"/>
+        <w:rPr>
+          <w:color w:val="000000"/>
+        </w:rPr>
+      </w:pPr>
+      <w:r>
+        <w:rPr>
+          <w:rtl w:val="0"/>
+        </w:rPr>
+      </w:r>
+    </w:p>
+    <w:p>
+      <w:pPr>
+        <w:widowControl w:val="0"/>
+        <w:pBdr>
+          <w:top w:space="0" w:sz="0" w:val="nil"/>
+          <w:left w:space="0" w:sz="0" w:val="nil"/>
+          <w:bottom w:space="0" w:sz="0" w:val="nil"/>
+          <w:right w:space="0" w:sz="0" w:val="nil"/>
+          <w:between w:space="0" w:sz="0" w:val="nil"/>
+        </w:pBdr>
+        <w:shd w:fill="auto" w:val="clear"/>
         <w:rPr>
           <w:color w:val="000000"/>
         </w:rPr>
@@ -3138,7 +3077,6 @@
           <w:between w:space="0" w:sz="0" w:val="nil"/>
         </w:pBdr>
         <w:shd w:fill="auto" w:val="clear"/>
-        <w:contextualSpacing w:val="0"/>
         <w:rPr>
           <w:color w:val="000000"/>
         </w:rPr>
@@ -3228,7 +3166,6 @@
           <w:between w:space="0" w:sz="0" w:val="nil"/>
         </w:pBdr>
         <w:shd w:fill="auto" w:val="clear"/>
-        <w:contextualSpacing w:val="0"/>
         <w:rPr>
           <w:color w:val="000000"/>
         </w:rPr>
@@ -3301,7 +3238,6 @@
           <w:between w:space="0" w:sz="0" w:val="nil"/>
         </w:pBdr>
         <w:shd w:fill="auto" w:val="clear"/>
-        <w:contextualSpacing w:val="0"/>
         <w:rPr>
           <w:color w:val="000000"/>
         </w:rPr>
@@ -3442,7 +3378,6 @@
           <w:between w:space="0" w:sz="0" w:val="nil"/>
         </w:pBdr>
         <w:shd w:fill="auto" w:val="clear"/>
-        <w:contextualSpacing w:val="0"/>
         <w:rPr>
           <w:color w:val="000000"/>
         </w:rPr>
@@ -3546,7 +3481,6 @@
           <w:between w:space="0" w:sz="0" w:val="nil"/>
         </w:pBdr>
         <w:shd w:fill="auto" w:val="clear"/>
-        <w:contextualSpacing w:val="0"/>
         <w:rPr>
           <w:color w:val="000000"/>
         </w:rPr>
@@ -3687,7 +3621,6 @@
           <w:between w:space="0" w:sz="0" w:val="nil"/>
         </w:pBdr>
         <w:shd w:fill="auto" w:val="clear"/>
-        <w:contextualSpacing w:val="0"/>
         <w:rPr>
           <w:color w:val="000000"/>
         </w:rPr>
@@ -3804,7 +3737,6 @@
           <w:between w:space="0" w:sz="0" w:val="nil"/>
         </w:pBdr>
         <w:shd w:fill="auto" w:val="clear"/>
-        <w:contextualSpacing w:val="0"/>
         <w:rPr>
           <w:color w:val="000000"/>
         </w:rPr>
@@ -3928,7 +3860,6 @@
           <w:between w:space="0" w:sz="0" w:val="nil"/>
         </w:pBdr>
         <w:shd w:fill="auto" w:val="clear"/>
-        <w:contextualSpacing w:val="0"/>
         <w:rPr>
           <w:color w:val="000000"/>
         </w:rPr>
@@ -4057,7 +3988,6 @@
           <w:between w:space="0" w:sz="0" w:val="nil"/>
         </w:pBdr>
         <w:shd w:fill="auto" w:val="clear"/>
-        <w:contextualSpacing w:val="0"/>
         <w:rPr/>
       </w:pPr>
       <w:r>
@@ -4158,7 +4088,6 @@
           <w:between w:space="0" w:sz="0" w:val="nil"/>
         </w:pBdr>
         <w:shd w:fill="auto" w:val="clear"/>
-        <w:contextualSpacing w:val="0"/>
         <w:rPr/>
       </w:pPr>
       <w:r>
@@ -4178,29 +4107,27 @@
           <w:between w:space="0" w:sz="0" w:val="nil"/>
         </w:pBdr>
         <w:shd w:fill="auto" w:val="clear"/>
-        <w:contextualSpacing w:val="0"/>
-        <w:rPr>
-          <w:color w:val="000000"/>
-        </w:rPr>
-      </w:pPr>
-      <w:r>
-        <w:rPr>
-          <w:rtl w:val="0"/>
-        </w:rPr>
-      </w:r>
-    </w:p>
-    <w:p>
-      <w:pPr>
-        <w:widowControl w:val="0"/>
-        <w:pBdr>
-          <w:top w:space="0" w:sz="0" w:val="nil"/>
-          <w:left w:space="0" w:sz="0" w:val="nil"/>
-          <w:bottom w:space="0" w:sz="0" w:val="nil"/>
-          <w:right w:space="0" w:sz="0" w:val="nil"/>
-          <w:between w:space="0" w:sz="0" w:val="nil"/>
-        </w:pBdr>
-        <w:shd w:fill="auto" w:val="clear"/>
-        <w:contextualSpacing w:val="0"/>
+        <w:rPr>
+          <w:color w:val="000000"/>
+        </w:rPr>
+      </w:pPr>
+      <w:r>
+        <w:rPr>
+          <w:rtl w:val="0"/>
+        </w:rPr>
+      </w:r>
+    </w:p>
+    <w:p>
+      <w:pPr>
+        <w:widowControl w:val="0"/>
+        <w:pBdr>
+          <w:top w:space="0" w:sz="0" w:val="nil"/>
+          <w:left w:space="0" w:sz="0" w:val="nil"/>
+          <w:bottom w:space="0" w:sz="0" w:val="nil"/>
+          <w:right w:space="0" w:sz="0" w:val="nil"/>
+          <w:between w:space="0" w:sz="0" w:val="nil"/>
+        </w:pBdr>
+        <w:shd w:fill="auto" w:val="clear"/>
         <w:rPr>
           <w:color w:val="000000"/>
         </w:rPr>
@@ -4232,7 +4159,6 @@
           <w:between w:space="0" w:sz="0" w:val="nil"/>
         </w:pBdr>
         <w:shd w:fill="auto" w:val="clear"/>
-        <w:contextualSpacing w:val="0"/>
         <w:rPr>
           <w:color w:val="000000"/>
         </w:rPr>
@@ -4287,7 +4213,6 @@
           <w:between w:space="0" w:sz="0" w:val="nil"/>
         </w:pBdr>
         <w:shd w:fill="auto" w:val="clear"/>
-        <w:contextualSpacing w:val="0"/>
         <w:rPr>
           <w:color w:val="000000"/>
         </w:rPr>
@@ -4326,7 +4251,6 @@
           <w:between w:space="0" w:sz="0" w:val="nil"/>
         </w:pBdr>
         <w:shd w:fill="auto" w:val="clear"/>
-        <w:contextualSpacing w:val="0"/>
         <w:rPr>
           <w:color w:val="000000"/>
         </w:rPr>
@@ -4478,7 +4402,6 @@
           <w:between w:space="0" w:sz="0" w:val="nil"/>
         </w:pBdr>
         <w:shd w:fill="auto" w:val="clear"/>
-        <w:contextualSpacing w:val="0"/>
         <w:rPr>
           <w:color w:val="000000"/>
         </w:rPr>
@@ -4527,7 +4450,6 @@
           <w:between w:space="0" w:sz="0" w:val="nil"/>
         </w:pBdr>
         <w:shd w:fill="auto" w:val="clear"/>
-        <w:contextualSpacing w:val="0"/>
         <w:rPr>
           <w:color w:val="000000"/>
         </w:rPr>
@@ -4583,7 +4505,6 @@
           <w:between w:space="0" w:sz="0" w:val="nil"/>
         </w:pBdr>
         <w:shd w:fill="auto" w:val="clear"/>
-        <w:contextualSpacing w:val="0"/>
         <w:rPr>
           <w:color w:val="000000"/>
         </w:rPr>
@@ -4639,7 +4560,6 @@
           <w:between w:space="0" w:sz="0" w:val="nil"/>
         </w:pBdr>
         <w:shd w:fill="auto" w:val="clear"/>
-        <w:contextualSpacing w:val="0"/>
         <w:rPr>
           <w:color w:val="000000"/>
         </w:rPr>
@@ -4712,7 +4632,6 @@
           <w:between w:space="0" w:sz="0" w:val="nil"/>
         </w:pBdr>
         <w:shd w:fill="auto" w:val="clear"/>
-        <w:contextualSpacing w:val="0"/>
         <w:rPr>
           <w:color w:val="000000"/>
         </w:rPr>
@@ -4751,7 +4670,6 @@
           <w:between w:space="0" w:sz="0" w:val="nil"/>
         </w:pBdr>
         <w:shd w:fill="auto" w:val="clear"/>
-        <w:contextualSpacing w:val="0"/>
         <w:rPr>
           <w:color w:val="000000"/>
         </w:rPr>
@@ -4807,7 +4725,6 @@
           <w:between w:space="0" w:sz="0" w:val="nil"/>
         </w:pBdr>
         <w:shd w:fill="auto" w:val="clear"/>
-        <w:contextualSpacing w:val="0"/>
         <w:rPr>
           <w:color w:val="000000"/>
         </w:rPr>
@@ -4907,7 +4824,6 @@
           <w:between w:space="0" w:sz="0" w:val="nil"/>
         </w:pBdr>
         <w:shd w:fill="auto" w:val="clear"/>
-        <w:contextualSpacing w:val="0"/>
         <w:rPr>
           <w:color w:val="000000"/>
         </w:rPr>
@@ -4980,7 +4896,6 @@
           <w:between w:space="0" w:sz="0" w:val="nil"/>
         </w:pBdr>
         <w:shd w:fill="auto" w:val="clear"/>
-        <w:contextualSpacing w:val="0"/>
         <w:rPr>
           <w:color w:val="000000"/>
         </w:rPr>
@@ -5036,7 +4951,6 @@
           <w:between w:space="0" w:sz="0" w:val="nil"/>
         </w:pBdr>
         <w:shd w:fill="auto" w:val="clear"/>
-        <w:contextualSpacing w:val="0"/>
         <w:rPr>
           <w:color w:val="000000"/>
         </w:rPr>
@@ -5075,7 +4989,6 @@
           <w:between w:space="0" w:sz="0" w:val="nil"/>
         </w:pBdr>
         <w:shd w:fill="auto" w:val="clear"/>
-        <w:contextualSpacing w:val="0"/>
         <w:rPr>
           <w:color w:val="000000"/>
         </w:rPr>
@@ -5148,7 +5061,6 @@
           <w:between w:space="0" w:sz="0" w:val="nil"/>
         </w:pBdr>
         <w:shd w:fill="auto" w:val="clear"/>
-        <w:contextualSpacing w:val="0"/>
         <w:rPr>
           <w:color w:val="000000"/>
         </w:rPr>
@@ -5187,7 +5099,6 @@
           <w:between w:space="0" w:sz="0" w:val="nil"/>
         </w:pBdr>
         <w:shd w:fill="auto" w:val="clear"/>
-        <w:contextualSpacing w:val="0"/>
         <w:rPr>
           <w:color w:val="000000"/>
         </w:rPr>
@@ -5297,7 +5208,6 @@
           <w:between w:space="0" w:sz="0" w:val="nil"/>
         </w:pBdr>
         <w:shd w:fill="auto" w:val="clear"/>
-        <w:contextualSpacing w:val="0"/>
         <w:rPr>
           <w:color w:val="000000"/>
         </w:rPr>
@@ -5370,7 +5280,6 @@
           <w:between w:space="0" w:sz="0" w:val="nil"/>
         </w:pBdr>
         <w:shd w:fill="auto" w:val="clear"/>
-        <w:contextualSpacing w:val="0"/>
         <w:rPr>
           <w:color w:val="000000"/>
         </w:rPr>
@@ -5595,7 +5504,6 @@
           <w:between w:space="0" w:sz="0" w:val="nil"/>
         </w:pBdr>
         <w:shd w:fill="auto" w:val="clear"/>
-        <w:contextualSpacing w:val="0"/>
         <w:rPr/>
       </w:pPr>
       <w:r>
@@ -5700,7 +5608,6 @@
           <w:between w:space="0" w:sz="0" w:val="nil"/>
         </w:pBdr>
         <w:shd w:fill="auto" w:val="clear"/>
-        <w:contextualSpacing w:val="0"/>
         <w:rPr/>
       </w:pPr>
       <w:r>
@@ -5730,7 +5637,6 @@
           <w:between w:space="0" w:sz="0" w:val="nil"/>
         </w:pBdr>
         <w:shd w:fill="auto" w:val="clear"/>
-        <w:contextualSpacing w:val="0"/>
         <w:rPr/>
       </w:pPr>
       <w:r>
@@ -5760,28 +5666,26 @@
           <w:between w:space="0" w:sz="0" w:val="nil"/>
         </w:pBdr>
         <w:shd w:fill="auto" w:val="clear"/>
-        <w:contextualSpacing w:val="0"/>
-        <w:rPr>
-          <w:color w:val="000000"/>
-        </w:rPr>
-      </w:pPr>
-      <w:r>
-        <w:rPr>
-          <w:rtl w:val="0"/>
-        </w:rPr>
-      </w:r>
-    </w:p>
-    <w:p>
-      <w:pPr>
-        <w:pBdr>
-          <w:top w:space="0" w:sz="0" w:val="nil"/>
-          <w:left w:space="0" w:sz="0" w:val="nil"/>
-          <w:bottom w:space="0" w:sz="0" w:val="nil"/>
-          <w:right w:space="0" w:sz="0" w:val="nil"/>
-          <w:between w:space="0" w:sz="0" w:val="nil"/>
-        </w:pBdr>
-        <w:shd w:fill="auto" w:val="clear"/>
-        <w:contextualSpacing w:val="0"/>
+        <w:rPr>
+          <w:color w:val="000000"/>
+        </w:rPr>
+      </w:pPr>
+      <w:r>
+        <w:rPr>
+          <w:rtl w:val="0"/>
+        </w:rPr>
+      </w:r>
+    </w:p>
+    <w:p>
+      <w:pPr>
+        <w:pBdr>
+          <w:top w:space="0" w:sz="0" w:val="nil"/>
+          <w:left w:space="0" w:sz="0" w:val="nil"/>
+          <w:bottom w:space="0" w:sz="0" w:val="nil"/>
+          <w:right w:space="0" w:sz="0" w:val="nil"/>
+          <w:between w:space="0" w:sz="0" w:val="nil"/>
+        </w:pBdr>
+        <w:shd w:fill="auto" w:val="clear"/>
         <w:rPr>
           <w:color w:val="000000"/>
         </w:rPr>
@@ -5819,7 +5723,6 @@
         <w:shd w:fill="auto" w:val="clear"/>
         <w:spacing w:after="0" w:before="0" w:line="240" w:lineRule="auto"/>
         <w:ind w:left="0" w:right="0" w:firstLine="0"/>
-        <w:contextualSpacing w:val="0"/>
         <w:jc w:val="left"/>
         <w:rPr>
           <w:rFonts w:ascii="Arial" w:cs="Arial" w:eastAsia="Arial" w:hAnsi="Arial"/>
